--- a/doc/3. Trabalho Teórico - TCC - Migração.docx
+++ b/doc/3. Trabalho Teórico - TCC - Migração.docx
@@ -108,8 +108,6 @@
           <w:szCs w:val="24"/>
         </w:rPr>
       </w:pPr>
-      <w:bookmarkStart w:id="0" w:name="_GoBack"/>
-      <w:bookmarkEnd w:id="0"/>
     </w:p>
     <w:p>
       <w:pPr>
@@ -777,8 +775,18 @@
           <w:sz w:val="20"/>
           <w:szCs w:val="20"/>
         </w:rPr>
-        <w:t>Orientador: Prof. Dr. Alexandre L’Erário</w:t>
-      </w:r>
+        <w:t xml:space="preserve">Orientador: Prof. Dr. Alexandre </w:t>
+      </w:r>
+      <w:proofErr w:type="spellStart"/>
+      <w:r>
+        <w:rPr>
+          <w:rFonts w:ascii="Arial" w:eastAsia="Arial" w:hAnsi="Arial" w:cs="Arial"/>
+          <w:sz w:val="20"/>
+          <w:szCs w:val="20"/>
+        </w:rPr>
+        <w:t>L’Erário</w:t>
+      </w:r>
+      <w:proofErr w:type="spellEnd"/>
     </w:p>
     <w:p>
       <w:pPr>
@@ -1208,13 +1216,1229 @@
           <w:szCs w:val="24"/>
         </w:rPr>
       </w:pPr>
-      <w:r>
-        <w:rPr>
-          <w:rFonts w:ascii="Arial" w:eastAsia="Arial" w:hAnsi="Arial" w:cs="Arial"/>
-          <w:sz w:val="24"/>
-          <w:szCs w:val="24"/>
-        </w:rPr>
-        <w:t>This proposal approach concepts and explain a global view of Digital Marketing and it’ evolution in technology context. Furthermore, is approached the role of social media in presente and how they can help in the process of capture of new clientes. The growth of social medias makes the appearance of digital networks to accord a market share of enterprises and organizations that seek new approaches of interatiions. However, like many others sectors it’s necessary a adequated management of requirements and of process, something that proposes seeks to point: a solution through of a tool of process management oriented to Digital Marketing.</w:t>
+      <w:proofErr w:type="spellStart"/>
+      <w:r>
+        <w:rPr>
+          <w:rFonts w:ascii="Arial" w:eastAsia="Arial" w:hAnsi="Arial" w:cs="Arial"/>
+          <w:sz w:val="24"/>
+          <w:szCs w:val="24"/>
+        </w:rPr>
+        <w:t>This</w:t>
+      </w:r>
+      <w:proofErr w:type="spellEnd"/>
+      <w:r>
+        <w:rPr>
+          <w:rFonts w:ascii="Arial" w:eastAsia="Arial" w:hAnsi="Arial" w:cs="Arial"/>
+          <w:sz w:val="24"/>
+          <w:szCs w:val="24"/>
+        </w:rPr>
+        <w:t xml:space="preserve"> </w:t>
+      </w:r>
+      <w:proofErr w:type="spellStart"/>
+      <w:r>
+        <w:rPr>
+          <w:rFonts w:ascii="Arial" w:eastAsia="Arial" w:hAnsi="Arial" w:cs="Arial"/>
+          <w:sz w:val="24"/>
+          <w:szCs w:val="24"/>
+        </w:rPr>
+        <w:t>proposal</w:t>
+      </w:r>
+      <w:proofErr w:type="spellEnd"/>
+      <w:r>
+        <w:rPr>
+          <w:rFonts w:ascii="Arial" w:eastAsia="Arial" w:hAnsi="Arial" w:cs="Arial"/>
+          <w:sz w:val="24"/>
+          <w:szCs w:val="24"/>
+        </w:rPr>
+        <w:t xml:space="preserve"> approach </w:t>
+      </w:r>
+      <w:proofErr w:type="spellStart"/>
+      <w:r>
+        <w:rPr>
+          <w:rFonts w:ascii="Arial" w:eastAsia="Arial" w:hAnsi="Arial" w:cs="Arial"/>
+          <w:sz w:val="24"/>
+          <w:szCs w:val="24"/>
+        </w:rPr>
+        <w:t>concepts</w:t>
+      </w:r>
+      <w:proofErr w:type="spellEnd"/>
+      <w:r>
+        <w:rPr>
+          <w:rFonts w:ascii="Arial" w:eastAsia="Arial" w:hAnsi="Arial" w:cs="Arial"/>
+          <w:sz w:val="24"/>
+          <w:szCs w:val="24"/>
+        </w:rPr>
+        <w:t xml:space="preserve"> </w:t>
+      </w:r>
+      <w:proofErr w:type="spellStart"/>
+      <w:r>
+        <w:rPr>
+          <w:rFonts w:ascii="Arial" w:eastAsia="Arial" w:hAnsi="Arial" w:cs="Arial"/>
+          <w:sz w:val="24"/>
+          <w:szCs w:val="24"/>
+        </w:rPr>
+        <w:t>and</w:t>
+      </w:r>
+      <w:proofErr w:type="spellEnd"/>
+      <w:r>
+        <w:rPr>
+          <w:rFonts w:ascii="Arial" w:eastAsia="Arial" w:hAnsi="Arial" w:cs="Arial"/>
+          <w:sz w:val="24"/>
+          <w:szCs w:val="24"/>
+        </w:rPr>
+        <w:t xml:space="preserve"> </w:t>
+      </w:r>
+      <w:proofErr w:type="spellStart"/>
+      <w:r>
+        <w:rPr>
+          <w:rFonts w:ascii="Arial" w:eastAsia="Arial" w:hAnsi="Arial" w:cs="Arial"/>
+          <w:sz w:val="24"/>
+          <w:szCs w:val="24"/>
+        </w:rPr>
+        <w:t>explain</w:t>
+      </w:r>
+      <w:proofErr w:type="spellEnd"/>
+      <w:r>
+        <w:rPr>
+          <w:rFonts w:ascii="Arial" w:eastAsia="Arial" w:hAnsi="Arial" w:cs="Arial"/>
+          <w:sz w:val="24"/>
+          <w:szCs w:val="24"/>
+        </w:rPr>
+        <w:t xml:space="preserve"> a global </w:t>
+      </w:r>
+      <w:proofErr w:type="spellStart"/>
+      <w:r>
+        <w:rPr>
+          <w:rFonts w:ascii="Arial" w:eastAsia="Arial" w:hAnsi="Arial" w:cs="Arial"/>
+          <w:sz w:val="24"/>
+          <w:szCs w:val="24"/>
+        </w:rPr>
+        <w:t>view</w:t>
+      </w:r>
+      <w:proofErr w:type="spellEnd"/>
+      <w:r>
+        <w:rPr>
+          <w:rFonts w:ascii="Arial" w:eastAsia="Arial" w:hAnsi="Arial" w:cs="Arial"/>
+          <w:sz w:val="24"/>
+          <w:szCs w:val="24"/>
+        </w:rPr>
+        <w:t xml:space="preserve"> </w:t>
+      </w:r>
+      <w:proofErr w:type="spellStart"/>
+      <w:r>
+        <w:rPr>
+          <w:rFonts w:ascii="Arial" w:eastAsia="Arial" w:hAnsi="Arial" w:cs="Arial"/>
+          <w:sz w:val="24"/>
+          <w:szCs w:val="24"/>
+        </w:rPr>
+        <w:t>of</w:t>
+      </w:r>
+      <w:proofErr w:type="spellEnd"/>
+      <w:r>
+        <w:rPr>
+          <w:rFonts w:ascii="Arial" w:eastAsia="Arial" w:hAnsi="Arial" w:cs="Arial"/>
+          <w:sz w:val="24"/>
+          <w:szCs w:val="24"/>
+        </w:rPr>
+        <w:t xml:space="preserve"> Digital Marketing </w:t>
+      </w:r>
+      <w:proofErr w:type="spellStart"/>
+      <w:r>
+        <w:rPr>
+          <w:rFonts w:ascii="Arial" w:eastAsia="Arial" w:hAnsi="Arial" w:cs="Arial"/>
+          <w:sz w:val="24"/>
+          <w:szCs w:val="24"/>
+        </w:rPr>
+        <w:t>and</w:t>
+      </w:r>
+      <w:proofErr w:type="spellEnd"/>
+      <w:r>
+        <w:rPr>
+          <w:rFonts w:ascii="Arial" w:eastAsia="Arial" w:hAnsi="Arial" w:cs="Arial"/>
+          <w:sz w:val="24"/>
+          <w:szCs w:val="24"/>
+        </w:rPr>
+        <w:t xml:space="preserve"> it’ </w:t>
+      </w:r>
+      <w:proofErr w:type="spellStart"/>
+      <w:r>
+        <w:rPr>
+          <w:rFonts w:ascii="Arial" w:eastAsia="Arial" w:hAnsi="Arial" w:cs="Arial"/>
+          <w:sz w:val="24"/>
+          <w:szCs w:val="24"/>
+        </w:rPr>
+        <w:t>evolution</w:t>
+      </w:r>
+      <w:proofErr w:type="spellEnd"/>
+      <w:r>
+        <w:rPr>
+          <w:rFonts w:ascii="Arial" w:eastAsia="Arial" w:hAnsi="Arial" w:cs="Arial"/>
+          <w:sz w:val="24"/>
+          <w:szCs w:val="24"/>
+        </w:rPr>
+        <w:t xml:space="preserve"> in </w:t>
+      </w:r>
+      <w:proofErr w:type="spellStart"/>
+      <w:r>
+        <w:rPr>
+          <w:rFonts w:ascii="Arial" w:eastAsia="Arial" w:hAnsi="Arial" w:cs="Arial"/>
+          <w:sz w:val="24"/>
+          <w:szCs w:val="24"/>
+        </w:rPr>
+        <w:t>technology</w:t>
+      </w:r>
+      <w:proofErr w:type="spellEnd"/>
+      <w:r>
+        <w:rPr>
+          <w:rFonts w:ascii="Arial" w:eastAsia="Arial" w:hAnsi="Arial" w:cs="Arial"/>
+          <w:sz w:val="24"/>
+          <w:szCs w:val="24"/>
+        </w:rPr>
+        <w:t xml:space="preserve"> </w:t>
+      </w:r>
+      <w:proofErr w:type="spellStart"/>
+      <w:r>
+        <w:rPr>
+          <w:rFonts w:ascii="Arial" w:eastAsia="Arial" w:hAnsi="Arial" w:cs="Arial"/>
+          <w:sz w:val="24"/>
+          <w:szCs w:val="24"/>
+        </w:rPr>
+        <w:t>context</w:t>
+      </w:r>
+      <w:proofErr w:type="spellEnd"/>
+      <w:r>
+        <w:rPr>
+          <w:rFonts w:ascii="Arial" w:eastAsia="Arial" w:hAnsi="Arial" w:cs="Arial"/>
+          <w:sz w:val="24"/>
+          <w:szCs w:val="24"/>
+        </w:rPr>
+        <w:t xml:space="preserve">. </w:t>
+      </w:r>
+      <w:proofErr w:type="spellStart"/>
+      <w:r>
+        <w:rPr>
+          <w:rFonts w:ascii="Arial" w:eastAsia="Arial" w:hAnsi="Arial" w:cs="Arial"/>
+          <w:sz w:val="24"/>
+          <w:szCs w:val="24"/>
+        </w:rPr>
+        <w:t>Furthermore</w:t>
+      </w:r>
+      <w:proofErr w:type="spellEnd"/>
+      <w:r>
+        <w:rPr>
+          <w:rFonts w:ascii="Arial" w:eastAsia="Arial" w:hAnsi="Arial" w:cs="Arial"/>
+          <w:sz w:val="24"/>
+          <w:szCs w:val="24"/>
+        </w:rPr>
+        <w:t xml:space="preserve">, </w:t>
+      </w:r>
+      <w:proofErr w:type="spellStart"/>
+      <w:r>
+        <w:rPr>
+          <w:rFonts w:ascii="Arial" w:eastAsia="Arial" w:hAnsi="Arial" w:cs="Arial"/>
+          <w:sz w:val="24"/>
+          <w:szCs w:val="24"/>
+        </w:rPr>
+        <w:t>is</w:t>
+      </w:r>
+      <w:proofErr w:type="spellEnd"/>
+      <w:r>
+        <w:rPr>
+          <w:rFonts w:ascii="Arial" w:eastAsia="Arial" w:hAnsi="Arial" w:cs="Arial"/>
+          <w:sz w:val="24"/>
+          <w:szCs w:val="24"/>
+        </w:rPr>
+        <w:t xml:space="preserve"> </w:t>
+      </w:r>
+      <w:proofErr w:type="spellStart"/>
+      <w:r>
+        <w:rPr>
+          <w:rFonts w:ascii="Arial" w:eastAsia="Arial" w:hAnsi="Arial" w:cs="Arial"/>
+          <w:sz w:val="24"/>
+          <w:szCs w:val="24"/>
+        </w:rPr>
+        <w:t>approached</w:t>
+      </w:r>
+      <w:proofErr w:type="spellEnd"/>
+      <w:r>
+        <w:rPr>
+          <w:rFonts w:ascii="Arial" w:eastAsia="Arial" w:hAnsi="Arial" w:cs="Arial"/>
+          <w:sz w:val="24"/>
+          <w:szCs w:val="24"/>
+        </w:rPr>
+        <w:t xml:space="preserve"> </w:t>
+      </w:r>
+      <w:proofErr w:type="spellStart"/>
+      <w:r>
+        <w:rPr>
+          <w:rFonts w:ascii="Arial" w:eastAsia="Arial" w:hAnsi="Arial" w:cs="Arial"/>
+          <w:sz w:val="24"/>
+          <w:szCs w:val="24"/>
+        </w:rPr>
+        <w:t>the</w:t>
+      </w:r>
+      <w:proofErr w:type="spellEnd"/>
+      <w:r>
+        <w:rPr>
+          <w:rFonts w:ascii="Arial" w:eastAsia="Arial" w:hAnsi="Arial" w:cs="Arial"/>
+          <w:sz w:val="24"/>
+          <w:szCs w:val="24"/>
+        </w:rPr>
+        <w:t xml:space="preserve"> role </w:t>
+      </w:r>
+      <w:proofErr w:type="spellStart"/>
+      <w:r>
+        <w:rPr>
+          <w:rFonts w:ascii="Arial" w:eastAsia="Arial" w:hAnsi="Arial" w:cs="Arial"/>
+          <w:sz w:val="24"/>
+          <w:szCs w:val="24"/>
+        </w:rPr>
+        <w:t>of</w:t>
+      </w:r>
+      <w:proofErr w:type="spellEnd"/>
+      <w:r>
+        <w:rPr>
+          <w:rFonts w:ascii="Arial" w:eastAsia="Arial" w:hAnsi="Arial" w:cs="Arial"/>
+          <w:sz w:val="24"/>
+          <w:szCs w:val="24"/>
+        </w:rPr>
+        <w:t xml:space="preserve"> social media in presente </w:t>
+      </w:r>
+      <w:proofErr w:type="spellStart"/>
+      <w:r>
+        <w:rPr>
+          <w:rFonts w:ascii="Arial" w:eastAsia="Arial" w:hAnsi="Arial" w:cs="Arial"/>
+          <w:sz w:val="24"/>
+          <w:szCs w:val="24"/>
+        </w:rPr>
+        <w:t>and</w:t>
+      </w:r>
+      <w:proofErr w:type="spellEnd"/>
+      <w:r>
+        <w:rPr>
+          <w:rFonts w:ascii="Arial" w:eastAsia="Arial" w:hAnsi="Arial" w:cs="Arial"/>
+          <w:sz w:val="24"/>
+          <w:szCs w:val="24"/>
+        </w:rPr>
+        <w:t xml:space="preserve"> </w:t>
+      </w:r>
+      <w:proofErr w:type="spellStart"/>
+      <w:r>
+        <w:rPr>
+          <w:rFonts w:ascii="Arial" w:eastAsia="Arial" w:hAnsi="Arial" w:cs="Arial"/>
+          <w:sz w:val="24"/>
+          <w:szCs w:val="24"/>
+        </w:rPr>
+        <w:t>how</w:t>
+      </w:r>
+      <w:proofErr w:type="spellEnd"/>
+      <w:r>
+        <w:rPr>
+          <w:rFonts w:ascii="Arial" w:eastAsia="Arial" w:hAnsi="Arial" w:cs="Arial"/>
+          <w:sz w:val="24"/>
+          <w:szCs w:val="24"/>
+        </w:rPr>
+        <w:t xml:space="preserve"> </w:t>
+      </w:r>
+      <w:proofErr w:type="spellStart"/>
+      <w:r>
+        <w:rPr>
+          <w:rFonts w:ascii="Arial" w:eastAsia="Arial" w:hAnsi="Arial" w:cs="Arial"/>
+          <w:sz w:val="24"/>
+          <w:szCs w:val="24"/>
+        </w:rPr>
+        <w:t>they</w:t>
+      </w:r>
+      <w:proofErr w:type="spellEnd"/>
+      <w:r>
+        <w:rPr>
+          <w:rFonts w:ascii="Arial" w:eastAsia="Arial" w:hAnsi="Arial" w:cs="Arial"/>
+          <w:sz w:val="24"/>
+          <w:szCs w:val="24"/>
+        </w:rPr>
+        <w:t xml:space="preserve"> </w:t>
+      </w:r>
+      <w:proofErr w:type="spellStart"/>
+      <w:r>
+        <w:rPr>
+          <w:rFonts w:ascii="Arial" w:eastAsia="Arial" w:hAnsi="Arial" w:cs="Arial"/>
+          <w:sz w:val="24"/>
+          <w:szCs w:val="24"/>
+        </w:rPr>
+        <w:t>can</w:t>
+      </w:r>
+      <w:proofErr w:type="spellEnd"/>
+      <w:r>
+        <w:rPr>
+          <w:rFonts w:ascii="Arial" w:eastAsia="Arial" w:hAnsi="Arial" w:cs="Arial"/>
+          <w:sz w:val="24"/>
+          <w:szCs w:val="24"/>
+        </w:rPr>
+        <w:t xml:space="preserve"> help in </w:t>
+      </w:r>
+      <w:proofErr w:type="spellStart"/>
+      <w:r>
+        <w:rPr>
+          <w:rFonts w:ascii="Arial" w:eastAsia="Arial" w:hAnsi="Arial" w:cs="Arial"/>
+          <w:sz w:val="24"/>
+          <w:szCs w:val="24"/>
+        </w:rPr>
+        <w:t>the</w:t>
+      </w:r>
+      <w:proofErr w:type="spellEnd"/>
+      <w:r>
+        <w:rPr>
+          <w:rFonts w:ascii="Arial" w:eastAsia="Arial" w:hAnsi="Arial" w:cs="Arial"/>
+          <w:sz w:val="24"/>
+          <w:szCs w:val="24"/>
+        </w:rPr>
+        <w:t xml:space="preserve"> </w:t>
+      </w:r>
+      <w:proofErr w:type="spellStart"/>
+      <w:r>
+        <w:rPr>
+          <w:rFonts w:ascii="Arial" w:eastAsia="Arial" w:hAnsi="Arial" w:cs="Arial"/>
+          <w:sz w:val="24"/>
+          <w:szCs w:val="24"/>
+        </w:rPr>
+        <w:t>process</w:t>
+      </w:r>
+      <w:proofErr w:type="spellEnd"/>
+      <w:r>
+        <w:rPr>
+          <w:rFonts w:ascii="Arial" w:eastAsia="Arial" w:hAnsi="Arial" w:cs="Arial"/>
+          <w:sz w:val="24"/>
+          <w:szCs w:val="24"/>
+        </w:rPr>
+        <w:t xml:space="preserve"> </w:t>
+      </w:r>
+      <w:proofErr w:type="spellStart"/>
+      <w:r>
+        <w:rPr>
+          <w:rFonts w:ascii="Arial" w:eastAsia="Arial" w:hAnsi="Arial" w:cs="Arial"/>
+          <w:sz w:val="24"/>
+          <w:szCs w:val="24"/>
+        </w:rPr>
+        <w:t>of</w:t>
+      </w:r>
+      <w:proofErr w:type="spellEnd"/>
+      <w:r>
+        <w:rPr>
+          <w:rFonts w:ascii="Arial" w:eastAsia="Arial" w:hAnsi="Arial" w:cs="Arial"/>
+          <w:sz w:val="24"/>
+          <w:szCs w:val="24"/>
+        </w:rPr>
+        <w:t xml:space="preserve"> capture </w:t>
+      </w:r>
+      <w:proofErr w:type="spellStart"/>
+      <w:r>
+        <w:rPr>
+          <w:rFonts w:ascii="Arial" w:eastAsia="Arial" w:hAnsi="Arial" w:cs="Arial"/>
+          <w:sz w:val="24"/>
+          <w:szCs w:val="24"/>
+        </w:rPr>
+        <w:t>of</w:t>
+      </w:r>
+      <w:proofErr w:type="spellEnd"/>
+      <w:r>
+        <w:rPr>
+          <w:rFonts w:ascii="Arial" w:eastAsia="Arial" w:hAnsi="Arial" w:cs="Arial"/>
+          <w:sz w:val="24"/>
+          <w:szCs w:val="24"/>
+        </w:rPr>
+        <w:t xml:space="preserve"> new clientes. The </w:t>
+      </w:r>
+      <w:proofErr w:type="spellStart"/>
+      <w:r>
+        <w:rPr>
+          <w:rFonts w:ascii="Arial" w:eastAsia="Arial" w:hAnsi="Arial" w:cs="Arial"/>
+          <w:sz w:val="24"/>
+          <w:szCs w:val="24"/>
+        </w:rPr>
+        <w:t>growth</w:t>
+      </w:r>
+      <w:proofErr w:type="spellEnd"/>
+      <w:r>
+        <w:rPr>
+          <w:rFonts w:ascii="Arial" w:eastAsia="Arial" w:hAnsi="Arial" w:cs="Arial"/>
+          <w:sz w:val="24"/>
+          <w:szCs w:val="24"/>
+        </w:rPr>
+        <w:t xml:space="preserve"> </w:t>
+      </w:r>
+      <w:proofErr w:type="spellStart"/>
+      <w:r>
+        <w:rPr>
+          <w:rFonts w:ascii="Arial" w:eastAsia="Arial" w:hAnsi="Arial" w:cs="Arial"/>
+          <w:sz w:val="24"/>
+          <w:szCs w:val="24"/>
+        </w:rPr>
+        <w:t>of</w:t>
+      </w:r>
+      <w:proofErr w:type="spellEnd"/>
+      <w:r>
+        <w:rPr>
+          <w:rFonts w:ascii="Arial" w:eastAsia="Arial" w:hAnsi="Arial" w:cs="Arial"/>
+          <w:sz w:val="24"/>
+          <w:szCs w:val="24"/>
+        </w:rPr>
+        <w:t xml:space="preserve"> social medias </w:t>
+      </w:r>
+      <w:proofErr w:type="spellStart"/>
+      <w:r>
+        <w:rPr>
+          <w:rFonts w:ascii="Arial" w:eastAsia="Arial" w:hAnsi="Arial" w:cs="Arial"/>
+          <w:sz w:val="24"/>
+          <w:szCs w:val="24"/>
+        </w:rPr>
+        <w:t>makes</w:t>
+      </w:r>
+      <w:proofErr w:type="spellEnd"/>
+      <w:r>
+        <w:rPr>
+          <w:rFonts w:ascii="Arial" w:eastAsia="Arial" w:hAnsi="Arial" w:cs="Arial"/>
+          <w:sz w:val="24"/>
+          <w:szCs w:val="24"/>
+        </w:rPr>
+        <w:t xml:space="preserve"> </w:t>
+      </w:r>
+      <w:proofErr w:type="spellStart"/>
+      <w:r>
+        <w:rPr>
+          <w:rFonts w:ascii="Arial" w:eastAsia="Arial" w:hAnsi="Arial" w:cs="Arial"/>
+          <w:sz w:val="24"/>
+          <w:szCs w:val="24"/>
+        </w:rPr>
+        <w:t>the</w:t>
+      </w:r>
+      <w:proofErr w:type="spellEnd"/>
+      <w:r>
+        <w:rPr>
+          <w:rFonts w:ascii="Arial" w:eastAsia="Arial" w:hAnsi="Arial" w:cs="Arial"/>
+          <w:sz w:val="24"/>
+          <w:szCs w:val="24"/>
+        </w:rPr>
+        <w:t xml:space="preserve"> </w:t>
+      </w:r>
+      <w:proofErr w:type="spellStart"/>
+      <w:r>
+        <w:rPr>
+          <w:rFonts w:ascii="Arial" w:eastAsia="Arial" w:hAnsi="Arial" w:cs="Arial"/>
+          <w:sz w:val="24"/>
+          <w:szCs w:val="24"/>
+        </w:rPr>
+        <w:t>appearance</w:t>
+      </w:r>
+      <w:proofErr w:type="spellEnd"/>
+      <w:r>
+        <w:rPr>
+          <w:rFonts w:ascii="Arial" w:eastAsia="Arial" w:hAnsi="Arial" w:cs="Arial"/>
+          <w:sz w:val="24"/>
+          <w:szCs w:val="24"/>
+        </w:rPr>
+        <w:t xml:space="preserve"> </w:t>
+      </w:r>
+      <w:proofErr w:type="spellStart"/>
+      <w:r>
+        <w:rPr>
+          <w:rFonts w:ascii="Arial" w:eastAsia="Arial" w:hAnsi="Arial" w:cs="Arial"/>
+          <w:sz w:val="24"/>
+          <w:szCs w:val="24"/>
+        </w:rPr>
+        <w:t>of</w:t>
+      </w:r>
+      <w:proofErr w:type="spellEnd"/>
+      <w:r>
+        <w:rPr>
+          <w:rFonts w:ascii="Arial" w:eastAsia="Arial" w:hAnsi="Arial" w:cs="Arial"/>
+          <w:sz w:val="24"/>
+          <w:szCs w:val="24"/>
+        </w:rPr>
+        <w:t xml:space="preserve"> </w:t>
+      </w:r>
+      <w:proofErr w:type="gramStart"/>
+      <w:r>
+        <w:rPr>
+          <w:rFonts w:ascii="Arial" w:eastAsia="Arial" w:hAnsi="Arial" w:cs="Arial"/>
+          <w:sz w:val="24"/>
+          <w:szCs w:val="24"/>
+        </w:rPr>
+        <w:t>digital networks</w:t>
+      </w:r>
+      <w:proofErr w:type="gramEnd"/>
+      <w:r>
+        <w:rPr>
+          <w:rFonts w:ascii="Arial" w:eastAsia="Arial" w:hAnsi="Arial" w:cs="Arial"/>
+          <w:sz w:val="24"/>
+          <w:szCs w:val="24"/>
+        </w:rPr>
+        <w:t xml:space="preserve"> </w:t>
+      </w:r>
+      <w:proofErr w:type="spellStart"/>
+      <w:r>
+        <w:rPr>
+          <w:rFonts w:ascii="Arial" w:eastAsia="Arial" w:hAnsi="Arial" w:cs="Arial"/>
+          <w:sz w:val="24"/>
+          <w:szCs w:val="24"/>
+        </w:rPr>
+        <w:t>to</w:t>
+      </w:r>
+      <w:proofErr w:type="spellEnd"/>
+      <w:r>
+        <w:rPr>
+          <w:rFonts w:ascii="Arial" w:eastAsia="Arial" w:hAnsi="Arial" w:cs="Arial"/>
+          <w:sz w:val="24"/>
+          <w:szCs w:val="24"/>
+        </w:rPr>
+        <w:t xml:space="preserve"> </w:t>
+      </w:r>
+      <w:proofErr w:type="spellStart"/>
+      <w:r>
+        <w:rPr>
+          <w:rFonts w:ascii="Arial" w:eastAsia="Arial" w:hAnsi="Arial" w:cs="Arial"/>
+          <w:sz w:val="24"/>
+          <w:szCs w:val="24"/>
+        </w:rPr>
+        <w:t>accord</w:t>
+      </w:r>
+      <w:proofErr w:type="spellEnd"/>
+      <w:r>
+        <w:rPr>
+          <w:rFonts w:ascii="Arial" w:eastAsia="Arial" w:hAnsi="Arial" w:cs="Arial"/>
+          <w:sz w:val="24"/>
+          <w:szCs w:val="24"/>
+        </w:rPr>
+        <w:t xml:space="preserve"> a </w:t>
+      </w:r>
+      <w:proofErr w:type="spellStart"/>
+      <w:r>
+        <w:rPr>
+          <w:rFonts w:ascii="Arial" w:eastAsia="Arial" w:hAnsi="Arial" w:cs="Arial"/>
+          <w:sz w:val="24"/>
+          <w:szCs w:val="24"/>
+        </w:rPr>
+        <w:t>market</w:t>
+      </w:r>
+      <w:proofErr w:type="spellEnd"/>
+      <w:r>
+        <w:rPr>
+          <w:rFonts w:ascii="Arial" w:eastAsia="Arial" w:hAnsi="Arial" w:cs="Arial"/>
+          <w:sz w:val="24"/>
+          <w:szCs w:val="24"/>
+        </w:rPr>
+        <w:t xml:space="preserve"> </w:t>
+      </w:r>
+      <w:proofErr w:type="spellStart"/>
+      <w:r>
+        <w:rPr>
+          <w:rFonts w:ascii="Arial" w:eastAsia="Arial" w:hAnsi="Arial" w:cs="Arial"/>
+          <w:sz w:val="24"/>
+          <w:szCs w:val="24"/>
+        </w:rPr>
+        <w:t>share</w:t>
+      </w:r>
+      <w:proofErr w:type="spellEnd"/>
+      <w:r>
+        <w:rPr>
+          <w:rFonts w:ascii="Arial" w:eastAsia="Arial" w:hAnsi="Arial" w:cs="Arial"/>
+          <w:sz w:val="24"/>
+          <w:szCs w:val="24"/>
+        </w:rPr>
+        <w:t xml:space="preserve"> </w:t>
+      </w:r>
+      <w:proofErr w:type="spellStart"/>
+      <w:r>
+        <w:rPr>
+          <w:rFonts w:ascii="Arial" w:eastAsia="Arial" w:hAnsi="Arial" w:cs="Arial"/>
+          <w:sz w:val="24"/>
+          <w:szCs w:val="24"/>
+        </w:rPr>
+        <w:t>of</w:t>
+      </w:r>
+      <w:proofErr w:type="spellEnd"/>
+      <w:r>
+        <w:rPr>
+          <w:rFonts w:ascii="Arial" w:eastAsia="Arial" w:hAnsi="Arial" w:cs="Arial"/>
+          <w:sz w:val="24"/>
+          <w:szCs w:val="24"/>
+        </w:rPr>
+        <w:t xml:space="preserve"> </w:t>
+      </w:r>
+      <w:proofErr w:type="spellStart"/>
+      <w:r>
+        <w:rPr>
+          <w:rFonts w:ascii="Arial" w:eastAsia="Arial" w:hAnsi="Arial" w:cs="Arial"/>
+          <w:sz w:val="24"/>
+          <w:szCs w:val="24"/>
+        </w:rPr>
+        <w:t>enterprises</w:t>
+      </w:r>
+      <w:proofErr w:type="spellEnd"/>
+      <w:r>
+        <w:rPr>
+          <w:rFonts w:ascii="Arial" w:eastAsia="Arial" w:hAnsi="Arial" w:cs="Arial"/>
+          <w:sz w:val="24"/>
+          <w:szCs w:val="24"/>
+        </w:rPr>
+        <w:t xml:space="preserve"> </w:t>
+      </w:r>
+      <w:proofErr w:type="spellStart"/>
+      <w:r>
+        <w:rPr>
+          <w:rFonts w:ascii="Arial" w:eastAsia="Arial" w:hAnsi="Arial" w:cs="Arial"/>
+          <w:sz w:val="24"/>
+          <w:szCs w:val="24"/>
+        </w:rPr>
+        <w:t>and</w:t>
+      </w:r>
+      <w:proofErr w:type="spellEnd"/>
+      <w:r>
+        <w:rPr>
+          <w:rFonts w:ascii="Arial" w:eastAsia="Arial" w:hAnsi="Arial" w:cs="Arial"/>
+          <w:sz w:val="24"/>
+          <w:szCs w:val="24"/>
+        </w:rPr>
+        <w:t xml:space="preserve"> </w:t>
+      </w:r>
+      <w:proofErr w:type="spellStart"/>
+      <w:r>
+        <w:rPr>
+          <w:rFonts w:ascii="Arial" w:eastAsia="Arial" w:hAnsi="Arial" w:cs="Arial"/>
+          <w:sz w:val="24"/>
+          <w:szCs w:val="24"/>
+        </w:rPr>
+        <w:t>organizations</w:t>
+      </w:r>
+      <w:proofErr w:type="spellEnd"/>
+      <w:r>
+        <w:rPr>
+          <w:rFonts w:ascii="Arial" w:eastAsia="Arial" w:hAnsi="Arial" w:cs="Arial"/>
+          <w:sz w:val="24"/>
+          <w:szCs w:val="24"/>
+        </w:rPr>
+        <w:t xml:space="preserve"> </w:t>
+      </w:r>
+      <w:proofErr w:type="spellStart"/>
+      <w:r>
+        <w:rPr>
+          <w:rFonts w:ascii="Arial" w:eastAsia="Arial" w:hAnsi="Arial" w:cs="Arial"/>
+          <w:sz w:val="24"/>
+          <w:szCs w:val="24"/>
+        </w:rPr>
+        <w:t>that</w:t>
+      </w:r>
+      <w:proofErr w:type="spellEnd"/>
+      <w:r>
+        <w:rPr>
+          <w:rFonts w:ascii="Arial" w:eastAsia="Arial" w:hAnsi="Arial" w:cs="Arial"/>
+          <w:sz w:val="24"/>
+          <w:szCs w:val="24"/>
+        </w:rPr>
+        <w:t xml:space="preserve"> </w:t>
+      </w:r>
+      <w:proofErr w:type="spellStart"/>
+      <w:r>
+        <w:rPr>
+          <w:rFonts w:ascii="Arial" w:eastAsia="Arial" w:hAnsi="Arial" w:cs="Arial"/>
+          <w:sz w:val="24"/>
+          <w:szCs w:val="24"/>
+        </w:rPr>
+        <w:t>seek</w:t>
+      </w:r>
+      <w:proofErr w:type="spellEnd"/>
+      <w:r>
+        <w:rPr>
+          <w:rFonts w:ascii="Arial" w:eastAsia="Arial" w:hAnsi="Arial" w:cs="Arial"/>
+          <w:sz w:val="24"/>
+          <w:szCs w:val="24"/>
+        </w:rPr>
+        <w:t xml:space="preserve"> new approaches </w:t>
+      </w:r>
+      <w:proofErr w:type="spellStart"/>
+      <w:r>
+        <w:rPr>
+          <w:rFonts w:ascii="Arial" w:eastAsia="Arial" w:hAnsi="Arial" w:cs="Arial"/>
+          <w:sz w:val="24"/>
+          <w:szCs w:val="24"/>
+        </w:rPr>
+        <w:t>of</w:t>
+      </w:r>
+      <w:proofErr w:type="spellEnd"/>
+      <w:r>
+        <w:rPr>
+          <w:rFonts w:ascii="Arial" w:eastAsia="Arial" w:hAnsi="Arial" w:cs="Arial"/>
+          <w:sz w:val="24"/>
+          <w:szCs w:val="24"/>
+        </w:rPr>
+        <w:t xml:space="preserve"> </w:t>
+      </w:r>
+      <w:proofErr w:type="spellStart"/>
+      <w:r>
+        <w:rPr>
+          <w:rFonts w:ascii="Arial" w:eastAsia="Arial" w:hAnsi="Arial" w:cs="Arial"/>
+          <w:sz w:val="24"/>
+          <w:szCs w:val="24"/>
+        </w:rPr>
+        <w:t>interatiions</w:t>
+      </w:r>
+      <w:proofErr w:type="spellEnd"/>
+      <w:r>
+        <w:rPr>
+          <w:rFonts w:ascii="Arial" w:eastAsia="Arial" w:hAnsi="Arial" w:cs="Arial"/>
+          <w:sz w:val="24"/>
+          <w:szCs w:val="24"/>
+        </w:rPr>
+        <w:t xml:space="preserve">. </w:t>
+      </w:r>
+      <w:proofErr w:type="spellStart"/>
+      <w:r>
+        <w:rPr>
+          <w:rFonts w:ascii="Arial" w:eastAsia="Arial" w:hAnsi="Arial" w:cs="Arial"/>
+          <w:sz w:val="24"/>
+          <w:szCs w:val="24"/>
+        </w:rPr>
+        <w:t>However</w:t>
+      </w:r>
+      <w:proofErr w:type="spellEnd"/>
+      <w:r>
+        <w:rPr>
+          <w:rFonts w:ascii="Arial" w:eastAsia="Arial" w:hAnsi="Arial" w:cs="Arial"/>
+          <w:sz w:val="24"/>
+          <w:szCs w:val="24"/>
+        </w:rPr>
+        <w:t xml:space="preserve">, </w:t>
+      </w:r>
+      <w:proofErr w:type="spellStart"/>
+      <w:r>
+        <w:rPr>
+          <w:rFonts w:ascii="Arial" w:eastAsia="Arial" w:hAnsi="Arial" w:cs="Arial"/>
+          <w:sz w:val="24"/>
+          <w:szCs w:val="24"/>
+        </w:rPr>
+        <w:t>like</w:t>
+      </w:r>
+      <w:proofErr w:type="spellEnd"/>
+      <w:r>
+        <w:rPr>
+          <w:rFonts w:ascii="Arial" w:eastAsia="Arial" w:hAnsi="Arial" w:cs="Arial"/>
+          <w:sz w:val="24"/>
+          <w:szCs w:val="24"/>
+        </w:rPr>
+        <w:t xml:space="preserve"> </w:t>
+      </w:r>
+      <w:proofErr w:type="spellStart"/>
+      <w:r>
+        <w:rPr>
+          <w:rFonts w:ascii="Arial" w:eastAsia="Arial" w:hAnsi="Arial" w:cs="Arial"/>
+          <w:sz w:val="24"/>
+          <w:szCs w:val="24"/>
+        </w:rPr>
+        <w:t>many</w:t>
+      </w:r>
+      <w:proofErr w:type="spellEnd"/>
+      <w:r>
+        <w:rPr>
+          <w:rFonts w:ascii="Arial" w:eastAsia="Arial" w:hAnsi="Arial" w:cs="Arial"/>
+          <w:sz w:val="24"/>
+          <w:szCs w:val="24"/>
+        </w:rPr>
+        <w:t xml:space="preserve"> </w:t>
+      </w:r>
+      <w:proofErr w:type="spellStart"/>
+      <w:r>
+        <w:rPr>
+          <w:rFonts w:ascii="Arial" w:eastAsia="Arial" w:hAnsi="Arial" w:cs="Arial"/>
+          <w:sz w:val="24"/>
+          <w:szCs w:val="24"/>
+        </w:rPr>
+        <w:t>others</w:t>
+      </w:r>
+      <w:proofErr w:type="spellEnd"/>
+      <w:r>
+        <w:rPr>
+          <w:rFonts w:ascii="Arial" w:eastAsia="Arial" w:hAnsi="Arial" w:cs="Arial"/>
+          <w:sz w:val="24"/>
+          <w:szCs w:val="24"/>
+        </w:rPr>
+        <w:t xml:space="preserve"> </w:t>
+      </w:r>
+      <w:proofErr w:type="spellStart"/>
+      <w:r>
+        <w:rPr>
+          <w:rFonts w:ascii="Arial" w:eastAsia="Arial" w:hAnsi="Arial" w:cs="Arial"/>
+          <w:sz w:val="24"/>
+          <w:szCs w:val="24"/>
+        </w:rPr>
+        <w:t>sectors</w:t>
+      </w:r>
+      <w:proofErr w:type="spellEnd"/>
+      <w:r>
+        <w:rPr>
+          <w:rFonts w:ascii="Arial" w:eastAsia="Arial" w:hAnsi="Arial" w:cs="Arial"/>
+          <w:sz w:val="24"/>
+          <w:szCs w:val="24"/>
+        </w:rPr>
+        <w:t xml:space="preserve"> </w:t>
+      </w:r>
+      <w:proofErr w:type="spellStart"/>
+      <w:r>
+        <w:rPr>
+          <w:rFonts w:ascii="Arial" w:eastAsia="Arial" w:hAnsi="Arial" w:cs="Arial"/>
+          <w:sz w:val="24"/>
+          <w:szCs w:val="24"/>
+        </w:rPr>
+        <w:t>it’s</w:t>
+      </w:r>
+      <w:proofErr w:type="spellEnd"/>
+      <w:r>
+        <w:rPr>
+          <w:rFonts w:ascii="Arial" w:eastAsia="Arial" w:hAnsi="Arial" w:cs="Arial"/>
+          <w:sz w:val="24"/>
+          <w:szCs w:val="24"/>
+        </w:rPr>
+        <w:t xml:space="preserve"> </w:t>
+      </w:r>
+      <w:proofErr w:type="spellStart"/>
+      <w:r>
+        <w:rPr>
+          <w:rFonts w:ascii="Arial" w:eastAsia="Arial" w:hAnsi="Arial" w:cs="Arial"/>
+          <w:sz w:val="24"/>
+          <w:szCs w:val="24"/>
+        </w:rPr>
+        <w:t>necessary</w:t>
+      </w:r>
+      <w:proofErr w:type="spellEnd"/>
+      <w:r>
+        <w:rPr>
+          <w:rFonts w:ascii="Arial" w:eastAsia="Arial" w:hAnsi="Arial" w:cs="Arial"/>
+          <w:sz w:val="24"/>
+          <w:szCs w:val="24"/>
+        </w:rPr>
+        <w:t xml:space="preserve"> a </w:t>
+      </w:r>
+      <w:proofErr w:type="spellStart"/>
+      <w:r>
+        <w:rPr>
+          <w:rFonts w:ascii="Arial" w:eastAsia="Arial" w:hAnsi="Arial" w:cs="Arial"/>
+          <w:sz w:val="24"/>
+          <w:szCs w:val="24"/>
+        </w:rPr>
+        <w:t>adequated</w:t>
+      </w:r>
+      <w:proofErr w:type="spellEnd"/>
+      <w:r>
+        <w:rPr>
+          <w:rFonts w:ascii="Arial" w:eastAsia="Arial" w:hAnsi="Arial" w:cs="Arial"/>
+          <w:sz w:val="24"/>
+          <w:szCs w:val="24"/>
+        </w:rPr>
+        <w:t xml:space="preserve"> management </w:t>
+      </w:r>
+      <w:proofErr w:type="spellStart"/>
+      <w:r>
+        <w:rPr>
+          <w:rFonts w:ascii="Arial" w:eastAsia="Arial" w:hAnsi="Arial" w:cs="Arial"/>
+          <w:sz w:val="24"/>
+          <w:szCs w:val="24"/>
+        </w:rPr>
+        <w:t>of</w:t>
+      </w:r>
+      <w:proofErr w:type="spellEnd"/>
+      <w:r>
+        <w:rPr>
+          <w:rFonts w:ascii="Arial" w:eastAsia="Arial" w:hAnsi="Arial" w:cs="Arial"/>
+          <w:sz w:val="24"/>
+          <w:szCs w:val="24"/>
+        </w:rPr>
+        <w:t xml:space="preserve"> </w:t>
+      </w:r>
+      <w:proofErr w:type="spellStart"/>
+      <w:r>
+        <w:rPr>
+          <w:rFonts w:ascii="Arial" w:eastAsia="Arial" w:hAnsi="Arial" w:cs="Arial"/>
+          <w:sz w:val="24"/>
+          <w:szCs w:val="24"/>
+        </w:rPr>
+        <w:t>requirements</w:t>
+      </w:r>
+      <w:proofErr w:type="spellEnd"/>
+      <w:r>
+        <w:rPr>
+          <w:rFonts w:ascii="Arial" w:eastAsia="Arial" w:hAnsi="Arial" w:cs="Arial"/>
+          <w:sz w:val="24"/>
+          <w:szCs w:val="24"/>
+        </w:rPr>
+        <w:t xml:space="preserve"> </w:t>
+      </w:r>
+      <w:proofErr w:type="spellStart"/>
+      <w:r>
+        <w:rPr>
+          <w:rFonts w:ascii="Arial" w:eastAsia="Arial" w:hAnsi="Arial" w:cs="Arial"/>
+          <w:sz w:val="24"/>
+          <w:szCs w:val="24"/>
+        </w:rPr>
+        <w:t>and</w:t>
+      </w:r>
+      <w:proofErr w:type="spellEnd"/>
+      <w:r>
+        <w:rPr>
+          <w:rFonts w:ascii="Arial" w:eastAsia="Arial" w:hAnsi="Arial" w:cs="Arial"/>
+          <w:sz w:val="24"/>
+          <w:szCs w:val="24"/>
+        </w:rPr>
+        <w:t xml:space="preserve"> </w:t>
+      </w:r>
+      <w:proofErr w:type="spellStart"/>
+      <w:r>
+        <w:rPr>
+          <w:rFonts w:ascii="Arial" w:eastAsia="Arial" w:hAnsi="Arial" w:cs="Arial"/>
+          <w:sz w:val="24"/>
+          <w:szCs w:val="24"/>
+        </w:rPr>
+        <w:t>of</w:t>
+      </w:r>
+      <w:proofErr w:type="spellEnd"/>
+      <w:r>
+        <w:rPr>
+          <w:rFonts w:ascii="Arial" w:eastAsia="Arial" w:hAnsi="Arial" w:cs="Arial"/>
+          <w:sz w:val="24"/>
+          <w:szCs w:val="24"/>
+        </w:rPr>
+        <w:t xml:space="preserve"> </w:t>
+      </w:r>
+      <w:proofErr w:type="spellStart"/>
+      <w:r>
+        <w:rPr>
+          <w:rFonts w:ascii="Arial" w:eastAsia="Arial" w:hAnsi="Arial" w:cs="Arial"/>
+          <w:sz w:val="24"/>
+          <w:szCs w:val="24"/>
+        </w:rPr>
+        <w:t>process</w:t>
+      </w:r>
+      <w:proofErr w:type="spellEnd"/>
+      <w:r>
+        <w:rPr>
+          <w:rFonts w:ascii="Arial" w:eastAsia="Arial" w:hAnsi="Arial" w:cs="Arial"/>
+          <w:sz w:val="24"/>
+          <w:szCs w:val="24"/>
+        </w:rPr>
+        <w:t xml:space="preserve">, </w:t>
+      </w:r>
+      <w:proofErr w:type="spellStart"/>
+      <w:r>
+        <w:rPr>
+          <w:rFonts w:ascii="Arial" w:eastAsia="Arial" w:hAnsi="Arial" w:cs="Arial"/>
+          <w:sz w:val="24"/>
+          <w:szCs w:val="24"/>
+        </w:rPr>
+        <w:t>something</w:t>
+      </w:r>
+      <w:proofErr w:type="spellEnd"/>
+      <w:r>
+        <w:rPr>
+          <w:rFonts w:ascii="Arial" w:eastAsia="Arial" w:hAnsi="Arial" w:cs="Arial"/>
+          <w:sz w:val="24"/>
+          <w:szCs w:val="24"/>
+        </w:rPr>
+        <w:t xml:space="preserve"> </w:t>
+      </w:r>
+      <w:proofErr w:type="spellStart"/>
+      <w:r>
+        <w:rPr>
+          <w:rFonts w:ascii="Arial" w:eastAsia="Arial" w:hAnsi="Arial" w:cs="Arial"/>
+          <w:sz w:val="24"/>
+          <w:szCs w:val="24"/>
+        </w:rPr>
+        <w:t>that</w:t>
+      </w:r>
+      <w:proofErr w:type="spellEnd"/>
+      <w:r>
+        <w:rPr>
+          <w:rFonts w:ascii="Arial" w:eastAsia="Arial" w:hAnsi="Arial" w:cs="Arial"/>
+          <w:sz w:val="24"/>
+          <w:szCs w:val="24"/>
+        </w:rPr>
+        <w:t xml:space="preserve"> </w:t>
+      </w:r>
+      <w:proofErr w:type="spellStart"/>
+      <w:r>
+        <w:rPr>
+          <w:rFonts w:ascii="Arial" w:eastAsia="Arial" w:hAnsi="Arial" w:cs="Arial"/>
+          <w:sz w:val="24"/>
+          <w:szCs w:val="24"/>
+        </w:rPr>
+        <w:t>proposes</w:t>
+      </w:r>
+      <w:proofErr w:type="spellEnd"/>
+      <w:r>
+        <w:rPr>
+          <w:rFonts w:ascii="Arial" w:eastAsia="Arial" w:hAnsi="Arial" w:cs="Arial"/>
+          <w:sz w:val="24"/>
+          <w:szCs w:val="24"/>
+        </w:rPr>
+        <w:t xml:space="preserve"> </w:t>
+      </w:r>
+      <w:proofErr w:type="spellStart"/>
+      <w:r>
+        <w:rPr>
+          <w:rFonts w:ascii="Arial" w:eastAsia="Arial" w:hAnsi="Arial" w:cs="Arial"/>
+          <w:sz w:val="24"/>
+          <w:szCs w:val="24"/>
+        </w:rPr>
+        <w:t>seeks</w:t>
+      </w:r>
+      <w:proofErr w:type="spellEnd"/>
+      <w:r>
+        <w:rPr>
+          <w:rFonts w:ascii="Arial" w:eastAsia="Arial" w:hAnsi="Arial" w:cs="Arial"/>
+          <w:sz w:val="24"/>
+          <w:szCs w:val="24"/>
+        </w:rPr>
+        <w:t xml:space="preserve"> </w:t>
+      </w:r>
+      <w:proofErr w:type="spellStart"/>
+      <w:r>
+        <w:rPr>
+          <w:rFonts w:ascii="Arial" w:eastAsia="Arial" w:hAnsi="Arial" w:cs="Arial"/>
+          <w:sz w:val="24"/>
+          <w:szCs w:val="24"/>
+        </w:rPr>
+        <w:t>to</w:t>
+      </w:r>
+      <w:proofErr w:type="spellEnd"/>
+      <w:r>
+        <w:rPr>
+          <w:rFonts w:ascii="Arial" w:eastAsia="Arial" w:hAnsi="Arial" w:cs="Arial"/>
+          <w:sz w:val="24"/>
+          <w:szCs w:val="24"/>
+        </w:rPr>
+        <w:t xml:space="preserve"> point: a </w:t>
+      </w:r>
+      <w:proofErr w:type="spellStart"/>
+      <w:r>
+        <w:rPr>
+          <w:rFonts w:ascii="Arial" w:eastAsia="Arial" w:hAnsi="Arial" w:cs="Arial"/>
+          <w:sz w:val="24"/>
+          <w:szCs w:val="24"/>
+        </w:rPr>
+        <w:t>solution</w:t>
+      </w:r>
+      <w:proofErr w:type="spellEnd"/>
+      <w:r>
+        <w:rPr>
+          <w:rFonts w:ascii="Arial" w:eastAsia="Arial" w:hAnsi="Arial" w:cs="Arial"/>
+          <w:sz w:val="24"/>
+          <w:szCs w:val="24"/>
+        </w:rPr>
+        <w:t xml:space="preserve"> </w:t>
+      </w:r>
+      <w:proofErr w:type="spellStart"/>
+      <w:r>
+        <w:rPr>
+          <w:rFonts w:ascii="Arial" w:eastAsia="Arial" w:hAnsi="Arial" w:cs="Arial"/>
+          <w:sz w:val="24"/>
+          <w:szCs w:val="24"/>
+        </w:rPr>
+        <w:t>through</w:t>
+      </w:r>
+      <w:proofErr w:type="spellEnd"/>
+      <w:r>
+        <w:rPr>
+          <w:rFonts w:ascii="Arial" w:eastAsia="Arial" w:hAnsi="Arial" w:cs="Arial"/>
+          <w:sz w:val="24"/>
+          <w:szCs w:val="24"/>
+        </w:rPr>
+        <w:t xml:space="preserve"> </w:t>
+      </w:r>
+      <w:proofErr w:type="spellStart"/>
+      <w:r>
+        <w:rPr>
+          <w:rFonts w:ascii="Arial" w:eastAsia="Arial" w:hAnsi="Arial" w:cs="Arial"/>
+          <w:sz w:val="24"/>
+          <w:szCs w:val="24"/>
+        </w:rPr>
+        <w:t>of</w:t>
+      </w:r>
+      <w:proofErr w:type="spellEnd"/>
+      <w:r>
+        <w:rPr>
+          <w:rFonts w:ascii="Arial" w:eastAsia="Arial" w:hAnsi="Arial" w:cs="Arial"/>
+          <w:sz w:val="24"/>
+          <w:szCs w:val="24"/>
+        </w:rPr>
+        <w:t xml:space="preserve"> a tool </w:t>
+      </w:r>
+      <w:proofErr w:type="spellStart"/>
+      <w:r>
+        <w:rPr>
+          <w:rFonts w:ascii="Arial" w:eastAsia="Arial" w:hAnsi="Arial" w:cs="Arial"/>
+          <w:sz w:val="24"/>
+          <w:szCs w:val="24"/>
+        </w:rPr>
+        <w:t>of</w:t>
+      </w:r>
+      <w:proofErr w:type="spellEnd"/>
+      <w:r>
+        <w:rPr>
+          <w:rFonts w:ascii="Arial" w:eastAsia="Arial" w:hAnsi="Arial" w:cs="Arial"/>
+          <w:sz w:val="24"/>
+          <w:szCs w:val="24"/>
+        </w:rPr>
+        <w:t xml:space="preserve"> </w:t>
+      </w:r>
+      <w:proofErr w:type="spellStart"/>
+      <w:r>
+        <w:rPr>
+          <w:rFonts w:ascii="Arial" w:eastAsia="Arial" w:hAnsi="Arial" w:cs="Arial"/>
+          <w:sz w:val="24"/>
+          <w:szCs w:val="24"/>
+        </w:rPr>
+        <w:t>process</w:t>
+      </w:r>
+      <w:proofErr w:type="spellEnd"/>
+      <w:r>
+        <w:rPr>
+          <w:rFonts w:ascii="Arial" w:eastAsia="Arial" w:hAnsi="Arial" w:cs="Arial"/>
+          <w:sz w:val="24"/>
+          <w:szCs w:val="24"/>
+        </w:rPr>
+        <w:t xml:space="preserve"> management </w:t>
+      </w:r>
+      <w:proofErr w:type="spellStart"/>
+      <w:r>
+        <w:rPr>
+          <w:rFonts w:ascii="Arial" w:eastAsia="Arial" w:hAnsi="Arial" w:cs="Arial"/>
+          <w:sz w:val="24"/>
+          <w:szCs w:val="24"/>
+        </w:rPr>
+        <w:t>oriented</w:t>
+      </w:r>
+      <w:proofErr w:type="spellEnd"/>
+      <w:r>
+        <w:rPr>
+          <w:rFonts w:ascii="Arial" w:eastAsia="Arial" w:hAnsi="Arial" w:cs="Arial"/>
+          <w:sz w:val="24"/>
+          <w:szCs w:val="24"/>
+        </w:rPr>
+        <w:t xml:space="preserve"> </w:t>
+      </w:r>
+      <w:proofErr w:type="spellStart"/>
+      <w:r>
+        <w:rPr>
+          <w:rFonts w:ascii="Arial" w:eastAsia="Arial" w:hAnsi="Arial" w:cs="Arial"/>
+          <w:sz w:val="24"/>
+          <w:szCs w:val="24"/>
+        </w:rPr>
+        <w:t>to</w:t>
+      </w:r>
+      <w:proofErr w:type="spellEnd"/>
+      <w:r>
+        <w:rPr>
+          <w:rFonts w:ascii="Arial" w:eastAsia="Arial" w:hAnsi="Arial" w:cs="Arial"/>
+          <w:sz w:val="24"/>
+          <w:szCs w:val="24"/>
+        </w:rPr>
+        <w:t xml:space="preserve"> Digital Marketing.</w:t>
       </w:r>
     </w:p>
     <w:p>
@@ -1242,6 +2466,7 @@
       </w:pPr>
     </w:p>
     <w:p>
+      <w:proofErr w:type="spellStart"/>
       <w:r>
         <w:rPr>
           <w:rFonts w:ascii="Arial" w:eastAsia="Arial" w:hAnsi="Arial" w:cs="Arial"/>
@@ -1251,6 +2476,7 @@
         </w:rPr>
         <w:t>Keywords</w:t>
       </w:r>
+      <w:proofErr w:type="spellEnd"/>
       <w:r>
         <w:rPr>
           <w:rFonts w:ascii="Arial" w:eastAsia="Arial" w:hAnsi="Arial" w:cs="Arial"/>
@@ -1482,8 +2708,20 @@
             <w:szCs w:val="24"/>
             <w:u w:val="single"/>
           </w:rPr>
-          <w:t>Figura 6: Adição de um novo post - Facebook</w:t>
+          <w:t xml:space="preserve">Figura 6: Adição de um novo post - </w:t>
         </w:r>
+        <w:proofErr w:type="spellStart"/>
+        <w:r>
+          <w:rPr>
+            <w:rFonts w:ascii="Arial" w:eastAsia="Arial" w:hAnsi="Arial" w:cs="Arial"/>
+            <w:color w:val="0000FF"/>
+            <w:sz w:val="24"/>
+            <w:szCs w:val="24"/>
+            <w:u w:val="single"/>
+          </w:rPr>
+          <w:t>Facebook</w:t>
+        </w:r>
+        <w:proofErr w:type="spellEnd"/>
       </w:hyperlink>
       <w:hyperlink w:anchor="_49x2ik5">
         <w:r>
@@ -1636,13 +2874,41 @@
                 <w:szCs w:val="24"/>
               </w:rPr>
             </w:pPr>
-            <w:r>
-              <w:rPr>
-                <w:rFonts w:ascii="Arial" w:eastAsia="Arial" w:hAnsi="Arial" w:cs="Arial"/>
-                <w:sz w:val="24"/>
-                <w:szCs w:val="24"/>
-              </w:rPr>
-              <w:t>Aplication Program Interface</w:t>
+            <w:proofErr w:type="spellStart"/>
+            <w:r>
+              <w:rPr>
+                <w:rFonts w:ascii="Arial" w:eastAsia="Arial" w:hAnsi="Arial" w:cs="Arial"/>
+                <w:sz w:val="24"/>
+                <w:szCs w:val="24"/>
+              </w:rPr>
+              <w:t>Aplication</w:t>
+            </w:r>
+            <w:proofErr w:type="spellEnd"/>
+            <w:r>
+              <w:rPr>
+                <w:rFonts w:ascii="Arial" w:eastAsia="Arial" w:hAnsi="Arial" w:cs="Arial"/>
+                <w:sz w:val="24"/>
+                <w:szCs w:val="24"/>
+              </w:rPr>
+              <w:t xml:space="preserve"> </w:t>
+            </w:r>
+            <w:proofErr w:type="spellStart"/>
+            <w:r>
+              <w:rPr>
+                <w:rFonts w:ascii="Arial" w:eastAsia="Arial" w:hAnsi="Arial" w:cs="Arial"/>
+                <w:sz w:val="24"/>
+                <w:szCs w:val="24"/>
+              </w:rPr>
+              <w:t>Program</w:t>
+            </w:r>
+            <w:proofErr w:type="spellEnd"/>
+            <w:r>
+              <w:rPr>
+                <w:rFonts w:ascii="Arial" w:eastAsia="Arial" w:hAnsi="Arial" w:cs="Arial"/>
+                <w:sz w:val="24"/>
+                <w:szCs w:val="24"/>
+              </w:rPr>
+              <w:t xml:space="preserve"> Interface</w:t>
             </w:r>
           </w:p>
         </w:tc>
@@ -1689,14 +2955,124 @@
                 <w:szCs w:val="24"/>
               </w:rPr>
             </w:pPr>
-            <w:r>
-              <w:rPr>
-                <w:rFonts w:ascii="Arial" w:eastAsia="Arial" w:hAnsi="Arial" w:cs="Arial"/>
-                <w:sz w:val="24"/>
-                <w:szCs w:val="24"/>
-              </w:rPr>
-              <w:t>What You See Is What You Get</w:t>
-            </w:r>
+            <w:proofErr w:type="spellStart"/>
+            <w:r>
+              <w:rPr>
+                <w:rFonts w:ascii="Arial" w:eastAsia="Arial" w:hAnsi="Arial" w:cs="Arial"/>
+                <w:sz w:val="24"/>
+                <w:szCs w:val="24"/>
+              </w:rPr>
+              <w:t>What</w:t>
+            </w:r>
+            <w:proofErr w:type="spellEnd"/>
+            <w:r>
+              <w:rPr>
+                <w:rFonts w:ascii="Arial" w:eastAsia="Arial" w:hAnsi="Arial" w:cs="Arial"/>
+                <w:sz w:val="24"/>
+                <w:szCs w:val="24"/>
+              </w:rPr>
+              <w:t xml:space="preserve"> </w:t>
+            </w:r>
+            <w:proofErr w:type="spellStart"/>
+            <w:r>
+              <w:rPr>
+                <w:rFonts w:ascii="Arial" w:eastAsia="Arial" w:hAnsi="Arial" w:cs="Arial"/>
+                <w:sz w:val="24"/>
+                <w:szCs w:val="24"/>
+              </w:rPr>
+              <w:t>You</w:t>
+            </w:r>
+            <w:proofErr w:type="spellEnd"/>
+            <w:r>
+              <w:rPr>
+                <w:rFonts w:ascii="Arial" w:eastAsia="Arial" w:hAnsi="Arial" w:cs="Arial"/>
+                <w:sz w:val="24"/>
+                <w:szCs w:val="24"/>
+              </w:rPr>
+              <w:t xml:space="preserve"> </w:t>
+            </w:r>
+            <w:proofErr w:type="spellStart"/>
+            <w:r>
+              <w:rPr>
+                <w:rFonts w:ascii="Arial" w:eastAsia="Arial" w:hAnsi="Arial" w:cs="Arial"/>
+                <w:sz w:val="24"/>
+                <w:szCs w:val="24"/>
+              </w:rPr>
+              <w:t>See</w:t>
+            </w:r>
+            <w:proofErr w:type="spellEnd"/>
+            <w:r>
+              <w:rPr>
+                <w:rFonts w:ascii="Arial" w:eastAsia="Arial" w:hAnsi="Arial" w:cs="Arial"/>
+                <w:sz w:val="24"/>
+                <w:szCs w:val="24"/>
+              </w:rPr>
+              <w:t xml:space="preserve"> </w:t>
+            </w:r>
+            <w:proofErr w:type="spellStart"/>
+            <w:r>
+              <w:rPr>
+                <w:rFonts w:ascii="Arial" w:eastAsia="Arial" w:hAnsi="Arial" w:cs="Arial"/>
+                <w:sz w:val="24"/>
+                <w:szCs w:val="24"/>
+              </w:rPr>
+              <w:t>Is</w:t>
+            </w:r>
+            <w:proofErr w:type="spellEnd"/>
+            <w:r>
+              <w:rPr>
+                <w:rFonts w:ascii="Arial" w:eastAsia="Arial" w:hAnsi="Arial" w:cs="Arial"/>
+                <w:sz w:val="24"/>
+                <w:szCs w:val="24"/>
+              </w:rPr>
+              <w:t xml:space="preserve"> </w:t>
+            </w:r>
+            <w:proofErr w:type="spellStart"/>
+            <w:r>
+              <w:rPr>
+                <w:rFonts w:ascii="Arial" w:eastAsia="Arial" w:hAnsi="Arial" w:cs="Arial"/>
+                <w:sz w:val="24"/>
+                <w:szCs w:val="24"/>
+              </w:rPr>
+              <w:t>What</w:t>
+            </w:r>
+            <w:proofErr w:type="spellEnd"/>
+            <w:r>
+              <w:rPr>
+                <w:rFonts w:ascii="Arial" w:eastAsia="Arial" w:hAnsi="Arial" w:cs="Arial"/>
+                <w:sz w:val="24"/>
+                <w:szCs w:val="24"/>
+              </w:rPr>
+              <w:t xml:space="preserve"> </w:t>
+            </w:r>
+            <w:proofErr w:type="spellStart"/>
+            <w:r>
+              <w:rPr>
+                <w:rFonts w:ascii="Arial" w:eastAsia="Arial" w:hAnsi="Arial" w:cs="Arial"/>
+                <w:sz w:val="24"/>
+                <w:szCs w:val="24"/>
+              </w:rPr>
+              <w:t>You</w:t>
+            </w:r>
+            <w:proofErr w:type="spellEnd"/>
+            <w:r>
+              <w:rPr>
+                <w:rFonts w:ascii="Arial" w:eastAsia="Arial" w:hAnsi="Arial" w:cs="Arial"/>
+                <w:sz w:val="24"/>
+                <w:szCs w:val="24"/>
+              </w:rPr>
+              <w:t xml:space="preserve"> </w:t>
+            </w:r>
+            <w:proofErr w:type="spellStart"/>
+            <w:r>
+              <w:rPr>
+                <w:rFonts w:ascii="Arial" w:eastAsia="Arial" w:hAnsi="Arial" w:cs="Arial"/>
+                <w:sz w:val="24"/>
+                <w:szCs w:val="24"/>
+              </w:rPr>
+              <w:t>Get</w:t>
+            </w:r>
+            <w:proofErr w:type="spellEnd"/>
           </w:p>
         </w:tc>
       </w:tr>
@@ -1742,6 +3118,7 @@
                 <w:szCs w:val="24"/>
               </w:rPr>
             </w:pPr>
+            <w:proofErr w:type="spellStart"/>
             <w:r>
               <w:rPr>
                 <w:rFonts w:ascii="Arial" w:eastAsia="Arial" w:hAnsi="Arial" w:cs="Arial"/>
@@ -1750,8 +3127,53 @@
                 <w:szCs w:val="24"/>
                 <w:highlight w:val="white"/>
               </w:rPr>
-              <w:t>Unified Modeling Language</w:t>
-            </w:r>
+              <w:t>Unified</w:t>
+            </w:r>
+            <w:proofErr w:type="spellEnd"/>
+            <w:r>
+              <w:rPr>
+                <w:rFonts w:ascii="Arial" w:eastAsia="Arial" w:hAnsi="Arial" w:cs="Arial"/>
+                <w:color w:val="222222"/>
+                <w:sz w:val="24"/>
+                <w:szCs w:val="24"/>
+                <w:highlight w:val="white"/>
+              </w:rPr>
+              <w:t xml:space="preserve"> </w:t>
+            </w:r>
+            <w:proofErr w:type="spellStart"/>
+            <w:r>
+              <w:rPr>
+                <w:rFonts w:ascii="Arial" w:eastAsia="Arial" w:hAnsi="Arial" w:cs="Arial"/>
+                <w:color w:val="222222"/>
+                <w:sz w:val="24"/>
+                <w:szCs w:val="24"/>
+                <w:highlight w:val="white"/>
+              </w:rPr>
+              <w:t>Modeling</w:t>
+            </w:r>
+            <w:proofErr w:type="spellEnd"/>
+            <w:r>
+              <w:rPr>
+                <w:rFonts w:ascii="Arial" w:eastAsia="Arial" w:hAnsi="Arial" w:cs="Arial"/>
+                <w:color w:val="222222"/>
+                <w:sz w:val="24"/>
+                <w:szCs w:val="24"/>
+                <w:highlight w:val="white"/>
+              </w:rPr>
+              <w:t xml:space="preserve"> </w:t>
+            </w:r>
+            <w:proofErr w:type="spellStart"/>
+            <w:r>
+              <w:rPr>
+                <w:rFonts w:ascii="Arial" w:eastAsia="Arial" w:hAnsi="Arial" w:cs="Arial"/>
+                <w:color w:val="222222"/>
+                <w:sz w:val="24"/>
+                <w:szCs w:val="24"/>
+                <w:highlight w:val="white"/>
+              </w:rPr>
+              <w:t>Language</w:t>
+            </w:r>
+            <w:proofErr w:type="spellEnd"/>
           </w:p>
         </w:tc>
       </w:tr>
@@ -2442,7 +3864,6 @@
           <w:docPartUnique/>
         </w:docPartObj>
       </w:sdtPr>
-      <w:sdtEndPr/>
       <w:sdtContent>
         <w:p>
           <w:pPr>
@@ -3671,8 +5092,8 @@
           <w:szCs w:val="24"/>
         </w:rPr>
       </w:pPr>
-      <w:bookmarkStart w:id="1" w:name="_gjdgxs" w:colFirst="0" w:colLast="0"/>
-      <w:bookmarkEnd w:id="1"/>
+      <w:bookmarkStart w:id="0" w:name="_gjdgxs" w:colFirst="0" w:colLast="0"/>
+      <w:bookmarkEnd w:id="0"/>
       <w:r>
         <w:rPr>
           <w:rFonts w:ascii="Arial" w:eastAsia="Arial" w:hAnsi="Arial" w:cs="Arial"/>
@@ -3734,7 +5155,25 @@
           <w:sz w:val="24"/>
           <w:szCs w:val="24"/>
         </w:rPr>
-        <w:t>Estes indexadores procuravam informações relacionadas com a pesquisa inserida pelo usuário e apresentavam resultados de acordo com as palavras-chave da pesquisa. Devido a isto, as instituições responsáveis por estes motores de busca passaram a criar meios e critérios de posicionamento nos resultados destas pesquisas, uma delas é a aplicação do Fator de Impacto de Eugene Garfeld, criado nos anos 1950 e aplicado pela Google em seu motor de pesquisa GONZALES (2011).</w:t>
+        <w:t xml:space="preserve">Estes indexadores procuravam informações relacionadas com a pesquisa inserida pelo usuário e apresentavam resultados de acordo com as palavras-chave da pesquisa. Devido a isto, as instituições responsáveis por estes motores de busca passaram a criar meios e critérios de posicionamento nos resultados destas pesquisas, uma delas é a aplicação do Fator de Impacto de Eugene </w:t>
+      </w:r>
+      <w:proofErr w:type="spellStart"/>
+      <w:r>
+        <w:rPr>
+          <w:rFonts w:ascii="Arial" w:eastAsia="Arial" w:hAnsi="Arial" w:cs="Arial"/>
+          <w:sz w:val="24"/>
+          <w:szCs w:val="24"/>
+        </w:rPr>
+        <w:t>Garfeld</w:t>
+      </w:r>
+      <w:proofErr w:type="spellEnd"/>
+      <w:r>
+        <w:rPr>
+          <w:rFonts w:ascii="Arial" w:eastAsia="Arial" w:hAnsi="Arial" w:cs="Arial"/>
+          <w:sz w:val="24"/>
+          <w:szCs w:val="24"/>
+        </w:rPr>
+        <w:t>, criado nos anos 1950 e aplicado pela Google em seu motor de pesquisa GONZALES (2011).</w:t>
       </w:r>
     </w:p>
     <w:p>
@@ -3754,7 +5193,43 @@
           <w:sz w:val="24"/>
           <w:szCs w:val="24"/>
         </w:rPr>
-        <w:t>Posteriormente, nos anos 2000 houve o surgimento das redes sociais que também faziam uso de informações dos usuários para detectar preferências como o Facebook, de 2004. Segundo CONSTANTINIDES; FOUNTAIN (2007) as redes sociais são a marca da Web 2.0 devido ao compartilhamento de informações e conteúdos entre usuários e o crescimento das redes sociais fizeram com que as mesmas também tivessem atividades comerciais, como a venda de anúncios utilizando informações dos usuários, tendo como exemplo o Facebook, que é a maior rede social em número de usuários e em faturamento segundo EXAME (2015) até o final de 2015, em que sua renda, em grande parte origina-se de anúncios na rede social segundo CHAFFEY (2016).</w:t>
+        <w:t xml:space="preserve">Posteriormente, nos anos 2000 houve o surgimento das redes sociais que também faziam uso de informações dos usuários para detectar preferências como o </w:t>
+      </w:r>
+      <w:proofErr w:type="spellStart"/>
+      <w:r>
+        <w:rPr>
+          <w:rFonts w:ascii="Arial" w:eastAsia="Arial" w:hAnsi="Arial" w:cs="Arial"/>
+          <w:sz w:val="24"/>
+          <w:szCs w:val="24"/>
+        </w:rPr>
+        <w:t>Facebook</w:t>
+      </w:r>
+      <w:proofErr w:type="spellEnd"/>
+      <w:r>
+        <w:rPr>
+          <w:rFonts w:ascii="Arial" w:eastAsia="Arial" w:hAnsi="Arial" w:cs="Arial"/>
+          <w:sz w:val="24"/>
+          <w:szCs w:val="24"/>
+        </w:rPr>
+        <w:t xml:space="preserve">, de 2004. Segundo CONSTANTINIDES; FOUNTAIN (2007) as redes sociais são a marca da Web 2.0 devido ao compartilhamento de informações e conteúdos entre usuários e o crescimento das redes sociais fizeram com que as mesmas também tivessem atividades comerciais, como a venda de anúncios utilizando informações dos usuários, tendo como exemplo o </w:t>
+      </w:r>
+      <w:proofErr w:type="spellStart"/>
+      <w:r>
+        <w:rPr>
+          <w:rFonts w:ascii="Arial" w:eastAsia="Arial" w:hAnsi="Arial" w:cs="Arial"/>
+          <w:sz w:val="24"/>
+          <w:szCs w:val="24"/>
+        </w:rPr>
+        <w:t>Facebook</w:t>
+      </w:r>
+      <w:proofErr w:type="spellEnd"/>
+      <w:r>
+        <w:rPr>
+          <w:rFonts w:ascii="Arial" w:eastAsia="Arial" w:hAnsi="Arial" w:cs="Arial"/>
+          <w:sz w:val="24"/>
+          <w:szCs w:val="24"/>
+        </w:rPr>
+        <w:t>, que é a maior rede social em número de usuários e em faturamento segundo EXAME (2015) até o final de 2015, em que sua renda, em grande parte origina-se de anúncios na rede social segundo CHAFFEY (2016).</w:t>
       </w:r>
     </w:p>
     <w:p>
@@ -3774,7 +5249,43 @@
           <w:sz w:val="24"/>
           <w:szCs w:val="24"/>
         </w:rPr>
-        <w:t xml:space="preserve">Há no Facebook uma funcionalidade chamada de impulsionamento de publicações, que permite a criação de anúncios direcionados para um determinado </w:t>
+        <w:t xml:space="preserve">Há no </w:t>
+      </w:r>
+      <w:proofErr w:type="spellStart"/>
+      <w:r>
+        <w:rPr>
+          <w:rFonts w:ascii="Arial" w:eastAsia="Arial" w:hAnsi="Arial" w:cs="Arial"/>
+          <w:sz w:val="24"/>
+          <w:szCs w:val="24"/>
+        </w:rPr>
+        <w:t>Facebook</w:t>
+      </w:r>
+      <w:proofErr w:type="spellEnd"/>
+      <w:r>
+        <w:rPr>
+          <w:rFonts w:ascii="Arial" w:eastAsia="Arial" w:hAnsi="Arial" w:cs="Arial"/>
+          <w:sz w:val="24"/>
+          <w:szCs w:val="24"/>
+        </w:rPr>
+        <w:t xml:space="preserve"> uma funcionalidade chamada de </w:t>
+      </w:r>
+      <w:proofErr w:type="spellStart"/>
+      <w:r>
+        <w:rPr>
+          <w:rFonts w:ascii="Arial" w:eastAsia="Arial" w:hAnsi="Arial" w:cs="Arial"/>
+          <w:sz w:val="24"/>
+          <w:szCs w:val="24"/>
+        </w:rPr>
+        <w:t>impulsionamento</w:t>
+      </w:r>
+      <w:proofErr w:type="spellEnd"/>
+      <w:r>
+        <w:rPr>
+          <w:rFonts w:ascii="Arial" w:eastAsia="Arial" w:hAnsi="Arial" w:cs="Arial"/>
+          <w:sz w:val="24"/>
+          <w:szCs w:val="24"/>
+        </w:rPr>
+        <w:t xml:space="preserve"> de publicações, que permite a criação de anúncios direcionados para um determinado </w:t>
       </w:r>
       <w:r>
         <w:rPr>
@@ -3783,7 +5294,25 @@
           <w:szCs w:val="24"/>
         </w:rPr>
         <w:lastRenderedPageBreak/>
-        <w:t>público de uma determinada região, interesses, gênero, idade e outros critérios (FACEBOOK, 2016a), permitindo o uso de recursos melhores dimensionados e com maior probabilidade de aceitação pelo público, devido aos ajustes de preferências mais precisas. As possibilidades que a Web 2.0 trouxeram, segundo PARISE; GUINAM (s/d) permitiram a colaboração, co-criação e aprendizado com o consumidor, que por meio do Marketing Digital permitiu que empresas e consumidores tivessem suas relações de interação estreitadas.</w:t>
+        <w:t xml:space="preserve">público de uma determinada região, interesses, gênero, idade e outros critérios (FACEBOOK, 2016a), permitindo o uso de recursos melhores dimensionados e com maior probabilidade de aceitação pelo público, devido aos ajustes de preferências mais precisas. As possibilidades que a Web 2.0 trouxeram, segundo PARISE; GUINAM (s/d) permitiram a colaboração, </w:t>
+      </w:r>
+      <w:proofErr w:type="spellStart"/>
+      <w:r>
+        <w:rPr>
+          <w:rFonts w:ascii="Arial" w:eastAsia="Arial" w:hAnsi="Arial" w:cs="Arial"/>
+          <w:sz w:val="24"/>
+          <w:szCs w:val="24"/>
+        </w:rPr>
+        <w:t>co-criação</w:t>
+      </w:r>
+      <w:proofErr w:type="spellEnd"/>
+      <w:r>
+        <w:rPr>
+          <w:rFonts w:ascii="Arial" w:eastAsia="Arial" w:hAnsi="Arial" w:cs="Arial"/>
+          <w:sz w:val="24"/>
+          <w:szCs w:val="24"/>
+        </w:rPr>
+        <w:t xml:space="preserve"> e aprendizado com o consumidor, que por meio do Marketing Digital permitiu que empresas e consumidores tivessem suas relações de interação estreitadas.</w:t>
       </w:r>
     </w:p>
     <w:p>
@@ -3803,7 +5332,43 @@
           <w:sz w:val="24"/>
           <w:szCs w:val="24"/>
         </w:rPr>
-        <w:t>Para medir a efetividade dessas ações no Facebook são utilizados algumas métricas como Alcance Orgânico; onde pessoas que receberam uma determinada publicação nesta rede social, sem que ela seja impulsionada e o Alcance Pago; oriundas de publicações que chegaram aos usuários sem um anúncio impulsionados. Dependendo do conteúdo, existem também métricas relacionadas ao alcance, número de reações e compartilhamentos, sendo que os dois últimos estão relacionados com o engajamento do público com a publicação. (FACEBOOK, 2016a) (FACEBOOK, 2016b)</w:t>
+        <w:t xml:space="preserve">Para medir a efetividade dessas ações no </w:t>
+      </w:r>
+      <w:proofErr w:type="spellStart"/>
+      <w:r>
+        <w:rPr>
+          <w:rFonts w:ascii="Arial" w:eastAsia="Arial" w:hAnsi="Arial" w:cs="Arial"/>
+          <w:sz w:val="24"/>
+          <w:szCs w:val="24"/>
+        </w:rPr>
+        <w:t>Facebook</w:t>
+      </w:r>
+      <w:proofErr w:type="spellEnd"/>
+      <w:r>
+        <w:rPr>
+          <w:rFonts w:ascii="Arial" w:eastAsia="Arial" w:hAnsi="Arial" w:cs="Arial"/>
+          <w:sz w:val="24"/>
+          <w:szCs w:val="24"/>
+        </w:rPr>
+        <w:t xml:space="preserve"> são </w:t>
+      </w:r>
+      <w:proofErr w:type="gramStart"/>
+      <w:r>
+        <w:rPr>
+          <w:rFonts w:ascii="Arial" w:eastAsia="Arial" w:hAnsi="Arial" w:cs="Arial"/>
+          <w:sz w:val="24"/>
+          <w:szCs w:val="24"/>
+        </w:rPr>
+        <w:t>utilizados</w:t>
+      </w:r>
+      <w:proofErr w:type="gramEnd"/>
+      <w:r>
+        <w:rPr>
+          <w:rFonts w:ascii="Arial" w:eastAsia="Arial" w:hAnsi="Arial" w:cs="Arial"/>
+          <w:sz w:val="24"/>
+          <w:szCs w:val="24"/>
+        </w:rPr>
+        <w:t xml:space="preserve"> algumas métricas como Alcance Orgânico; onde pessoas que receberam uma determinada publicação nesta rede social, sem que ela seja impulsionada e o Alcance Pago; oriundas de publicações que chegaram aos usuários sem um anúncio impulsionados. Dependendo do conteúdo, existem também métricas relacionadas ao alcance, número de reações e compartilhamentos, sendo que os dois últimos estão relacionados com o engajamento do público com a publicação. (FACEBOOK, 2016a) (FACEBOOK, 2016b)</w:t>
       </w:r>
     </w:p>
     <w:p>
@@ -3922,8 +5487,8 @@
           <w:szCs w:val="24"/>
         </w:rPr>
       </w:pPr>
-      <w:bookmarkStart w:id="2" w:name="_30j0zll" w:colFirst="0" w:colLast="0"/>
-      <w:bookmarkEnd w:id="2"/>
+      <w:bookmarkStart w:id="1" w:name="_30j0zll" w:colFirst="0" w:colLast="0"/>
+      <w:bookmarkEnd w:id="1"/>
       <w:r>
         <w:rPr>
           <w:rFonts w:ascii="Arial" w:eastAsia="Arial" w:hAnsi="Arial" w:cs="Arial"/>
@@ -4006,8 +5571,8 @@
           <w:szCs w:val="24"/>
         </w:rPr>
       </w:pPr>
-      <w:bookmarkStart w:id="3" w:name="_1fob9te" w:colFirst="0" w:colLast="0"/>
-      <w:bookmarkEnd w:id="3"/>
+      <w:bookmarkStart w:id="2" w:name="_1fob9te" w:colFirst="0" w:colLast="0"/>
+      <w:bookmarkEnd w:id="2"/>
       <w:r>
         <w:rPr>
           <w:rFonts w:ascii="Arial" w:eastAsia="Arial" w:hAnsi="Arial" w:cs="Arial"/>
@@ -4057,7 +5622,151 @@
           <w:sz w:val="24"/>
           <w:szCs w:val="24"/>
         </w:rPr>
-        <w:t>Foram encontradas algumas aplicações comerciais dentro deste escopo de gerenciamento de informações voltados ao marketing e as atividades de gestão como um todo. As ferramentas encontradas foram o Trello, Asana, HootSuite, IBM Lotus e Echos. As duas primeiras são voltadas a gestão de projetos, de uso generalista, sendo que o Trello faz uso de conceitos do Kanban. A HootSuite é responsável pelo monitoramento e agendamento de conteúdo, uma ferramenta proprietária e paga. Já o Echoes realiza a gestão de conteúdo, permitindo o acompanhamento das fases de criação, envio para o cliente, processo de aprovação e agendamento das publicações em diversas mídias sociais, bem como o acompanhamento após a sua publicação.</w:t>
+        <w:t xml:space="preserve">Foram encontradas algumas aplicações comerciais dentro deste escopo de gerenciamento de informações voltados ao marketing e as atividades de gestão como um todo. As ferramentas encontradas foram o </w:t>
+      </w:r>
+      <w:proofErr w:type="spellStart"/>
+      <w:r>
+        <w:rPr>
+          <w:rFonts w:ascii="Arial" w:eastAsia="Arial" w:hAnsi="Arial" w:cs="Arial"/>
+          <w:sz w:val="24"/>
+          <w:szCs w:val="24"/>
+        </w:rPr>
+        <w:t>Trello</w:t>
+      </w:r>
+      <w:proofErr w:type="spellEnd"/>
+      <w:r>
+        <w:rPr>
+          <w:rFonts w:ascii="Arial" w:eastAsia="Arial" w:hAnsi="Arial" w:cs="Arial"/>
+          <w:sz w:val="24"/>
+          <w:szCs w:val="24"/>
+        </w:rPr>
+        <w:t xml:space="preserve">, </w:t>
+      </w:r>
+      <w:proofErr w:type="spellStart"/>
+      <w:r>
+        <w:rPr>
+          <w:rFonts w:ascii="Arial" w:eastAsia="Arial" w:hAnsi="Arial" w:cs="Arial"/>
+          <w:sz w:val="24"/>
+          <w:szCs w:val="24"/>
+        </w:rPr>
+        <w:t>Asana</w:t>
+      </w:r>
+      <w:proofErr w:type="spellEnd"/>
+      <w:r>
+        <w:rPr>
+          <w:rFonts w:ascii="Arial" w:eastAsia="Arial" w:hAnsi="Arial" w:cs="Arial"/>
+          <w:sz w:val="24"/>
+          <w:szCs w:val="24"/>
+        </w:rPr>
+        <w:t xml:space="preserve">, </w:t>
+      </w:r>
+      <w:proofErr w:type="spellStart"/>
+      <w:r>
+        <w:rPr>
+          <w:rFonts w:ascii="Arial" w:eastAsia="Arial" w:hAnsi="Arial" w:cs="Arial"/>
+          <w:sz w:val="24"/>
+          <w:szCs w:val="24"/>
+        </w:rPr>
+        <w:t>HootSuite</w:t>
+      </w:r>
+      <w:proofErr w:type="spellEnd"/>
+      <w:r>
+        <w:rPr>
+          <w:rFonts w:ascii="Arial" w:eastAsia="Arial" w:hAnsi="Arial" w:cs="Arial"/>
+          <w:sz w:val="24"/>
+          <w:szCs w:val="24"/>
+        </w:rPr>
+        <w:t xml:space="preserve">, IBM Lotus e </w:t>
+      </w:r>
+      <w:proofErr w:type="spellStart"/>
+      <w:r>
+        <w:rPr>
+          <w:rFonts w:ascii="Arial" w:eastAsia="Arial" w:hAnsi="Arial" w:cs="Arial"/>
+          <w:sz w:val="24"/>
+          <w:szCs w:val="24"/>
+        </w:rPr>
+        <w:t>Echos</w:t>
+      </w:r>
+      <w:proofErr w:type="spellEnd"/>
+      <w:r>
+        <w:rPr>
+          <w:rFonts w:ascii="Arial" w:eastAsia="Arial" w:hAnsi="Arial" w:cs="Arial"/>
+          <w:sz w:val="24"/>
+          <w:szCs w:val="24"/>
+        </w:rPr>
+        <w:t xml:space="preserve">. As duas primeiras são voltadas a gestão de projetos, de uso generalista, sendo que o </w:t>
+      </w:r>
+      <w:proofErr w:type="spellStart"/>
+      <w:r>
+        <w:rPr>
+          <w:rFonts w:ascii="Arial" w:eastAsia="Arial" w:hAnsi="Arial" w:cs="Arial"/>
+          <w:sz w:val="24"/>
+          <w:szCs w:val="24"/>
+        </w:rPr>
+        <w:t>Trello</w:t>
+      </w:r>
+      <w:proofErr w:type="spellEnd"/>
+      <w:r>
+        <w:rPr>
+          <w:rFonts w:ascii="Arial" w:eastAsia="Arial" w:hAnsi="Arial" w:cs="Arial"/>
+          <w:sz w:val="24"/>
+          <w:szCs w:val="24"/>
+        </w:rPr>
+        <w:t xml:space="preserve"> faz uso de conceitos do </w:t>
+      </w:r>
+      <w:proofErr w:type="spellStart"/>
+      <w:r>
+        <w:rPr>
+          <w:rFonts w:ascii="Arial" w:eastAsia="Arial" w:hAnsi="Arial" w:cs="Arial"/>
+          <w:sz w:val="24"/>
+          <w:szCs w:val="24"/>
+        </w:rPr>
+        <w:t>Kanban</w:t>
+      </w:r>
+      <w:proofErr w:type="spellEnd"/>
+      <w:r>
+        <w:rPr>
+          <w:rFonts w:ascii="Arial" w:eastAsia="Arial" w:hAnsi="Arial" w:cs="Arial"/>
+          <w:sz w:val="24"/>
+          <w:szCs w:val="24"/>
+        </w:rPr>
+        <w:t xml:space="preserve">. A </w:t>
+      </w:r>
+      <w:proofErr w:type="spellStart"/>
+      <w:r>
+        <w:rPr>
+          <w:rFonts w:ascii="Arial" w:eastAsia="Arial" w:hAnsi="Arial" w:cs="Arial"/>
+          <w:sz w:val="24"/>
+          <w:szCs w:val="24"/>
+        </w:rPr>
+        <w:t>HootSuite</w:t>
+      </w:r>
+      <w:proofErr w:type="spellEnd"/>
+      <w:r>
+        <w:rPr>
+          <w:rFonts w:ascii="Arial" w:eastAsia="Arial" w:hAnsi="Arial" w:cs="Arial"/>
+          <w:sz w:val="24"/>
+          <w:szCs w:val="24"/>
+        </w:rPr>
+        <w:t xml:space="preserve"> é responsável pelo monitoramento e agendamento de conteúdo, uma ferramenta proprietária e paga. Já o </w:t>
+      </w:r>
+      <w:proofErr w:type="spellStart"/>
+      <w:r>
+        <w:rPr>
+          <w:rFonts w:ascii="Arial" w:eastAsia="Arial" w:hAnsi="Arial" w:cs="Arial"/>
+          <w:sz w:val="24"/>
+          <w:szCs w:val="24"/>
+        </w:rPr>
+        <w:t>Echoes</w:t>
+      </w:r>
+      <w:proofErr w:type="spellEnd"/>
+      <w:r>
+        <w:rPr>
+          <w:rFonts w:ascii="Arial" w:eastAsia="Arial" w:hAnsi="Arial" w:cs="Arial"/>
+          <w:sz w:val="24"/>
+          <w:szCs w:val="24"/>
+        </w:rPr>
+        <w:t xml:space="preserve"> realiza a gestão de conteúdo, permitindo o acompanhamento das fases de criação, envio para o cliente, processo de aprovação e agendamento das publicações em diversas mídias sociais, bem como o acompanhamento após a sua publicação.</w:t>
       </w:r>
     </w:p>
     <w:p>
@@ -4097,7 +5806,43 @@
           <w:sz w:val="24"/>
           <w:szCs w:val="24"/>
         </w:rPr>
-        <w:t xml:space="preserve">Uma ferramenta de monitoramento destas postagens foi descrita e desenvolvida por LEITE et al. (2013) a partir de uma aplicação voltada ao monitoramento do impacto de postagens no Facebook e Twitter dos conteúdos de </w:t>
+        <w:t xml:space="preserve">Uma ferramenta de monitoramento destas postagens foi descrita e desenvolvida por LEITE et al. (2013) a partir de uma aplicação voltada ao monitoramento do impacto de postagens no </w:t>
+      </w:r>
+      <w:proofErr w:type="spellStart"/>
+      <w:r>
+        <w:rPr>
+          <w:rFonts w:ascii="Arial" w:eastAsia="Arial" w:hAnsi="Arial" w:cs="Arial"/>
+          <w:sz w:val="24"/>
+          <w:szCs w:val="24"/>
+        </w:rPr>
+        <w:t>Facebook</w:t>
+      </w:r>
+      <w:proofErr w:type="spellEnd"/>
+      <w:r>
+        <w:rPr>
+          <w:rFonts w:ascii="Arial" w:eastAsia="Arial" w:hAnsi="Arial" w:cs="Arial"/>
+          <w:sz w:val="24"/>
+          <w:szCs w:val="24"/>
+        </w:rPr>
+        <w:t xml:space="preserve"> e </w:t>
+      </w:r>
+      <w:proofErr w:type="spellStart"/>
+      <w:r>
+        <w:rPr>
+          <w:rFonts w:ascii="Arial" w:eastAsia="Arial" w:hAnsi="Arial" w:cs="Arial"/>
+          <w:sz w:val="24"/>
+          <w:szCs w:val="24"/>
+        </w:rPr>
+        <w:t>Twitter</w:t>
+      </w:r>
+      <w:proofErr w:type="spellEnd"/>
+      <w:r>
+        <w:rPr>
+          <w:rFonts w:ascii="Arial" w:eastAsia="Arial" w:hAnsi="Arial" w:cs="Arial"/>
+          <w:sz w:val="24"/>
+          <w:szCs w:val="24"/>
+        </w:rPr>
+        <w:t xml:space="preserve"> dos conteúdos de </w:t>
       </w:r>
       <w:r>
         <w:rPr>
@@ -4176,8 +5921,8 @@
           <w:szCs w:val="24"/>
         </w:rPr>
       </w:pPr>
-      <w:bookmarkStart w:id="4" w:name="_3znysh7" w:colFirst="0" w:colLast="0"/>
-      <w:bookmarkEnd w:id="4"/>
+      <w:bookmarkStart w:id="3" w:name="_3znysh7" w:colFirst="0" w:colLast="0"/>
+      <w:bookmarkEnd w:id="3"/>
       <w:r>
         <w:rPr>
           <w:rFonts w:ascii="Arial" w:eastAsia="Arial" w:hAnsi="Arial" w:cs="Arial"/>
@@ -4223,8 +5968,8 @@
           <w:szCs w:val="24"/>
         </w:rPr>
       </w:pPr>
-      <w:bookmarkStart w:id="5" w:name="_2et92p0" w:colFirst="0" w:colLast="0"/>
-      <w:bookmarkEnd w:id="5"/>
+      <w:bookmarkStart w:id="4" w:name="_2et92p0" w:colFirst="0" w:colLast="0"/>
+      <w:bookmarkEnd w:id="4"/>
       <w:r>
         <w:rPr>
           <w:rFonts w:ascii="Arial" w:eastAsia="Arial" w:hAnsi="Arial" w:cs="Arial"/>
@@ -4296,8 +6041,8 @@
           <w:szCs w:val="24"/>
         </w:rPr>
       </w:pPr>
-      <w:bookmarkStart w:id="6" w:name="_tyjcwt" w:colFirst="0" w:colLast="0"/>
-      <w:bookmarkEnd w:id="6"/>
+      <w:bookmarkStart w:id="5" w:name="_tyjcwt" w:colFirst="0" w:colLast="0"/>
+      <w:bookmarkEnd w:id="5"/>
       <w:r>
         <w:rPr>
           <w:rFonts w:ascii="Arial" w:eastAsia="Arial" w:hAnsi="Arial" w:cs="Arial"/>
@@ -4410,7 +6155,25 @@
           <w:sz w:val="24"/>
           <w:szCs w:val="24"/>
         </w:rPr>
-        <w:t>A adoção de um processo ágil (Scrum Solo) para o desenvolvimento desta proposta.</w:t>
+        <w:t>A adoção de um processo ágil (</w:t>
+      </w:r>
+      <w:proofErr w:type="spellStart"/>
+      <w:r>
+        <w:rPr>
+          <w:rFonts w:ascii="Arial" w:eastAsia="Arial" w:hAnsi="Arial" w:cs="Arial"/>
+          <w:sz w:val="24"/>
+          <w:szCs w:val="24"/>
+        </w:rPr>
+        <w:t>Scrum</w:t>
+      </w:r>
+      <w:proofErr w:type="spellEnd"/>
+      <w:r>
+        <w:rPr>
+          <w:rFonts w:ascii="Arial" w:eastAsia="Arial" w:hAnsi="Arial" w:cs="Arial"/>
+          <w:sz w:val="24"/>
+          <w:szCs w:val="24"/>
+        </w:rPr>
+        <w:t xml:space="preserve"> Solo) para o desenvolvimento desta proposta.</w:t>
       </w:r>
     </w:p>
     <w:p>
@@ -4443,8 +6206,8 @@
           <w:szCs w:val="24"/>
         </w:rPr>
       </w:pPr>
-      <w:bookmarkStart w:id="7" w:name="_3dy6vkm" w:colFirst="0" w:colLast="0"/>
-      <w:bookmarkEnd w:id="7"/>
+      <w:bookmarkStart w:id="6" w:name="_3dy6vkm" w:colFirst="0" w:colLast="0"/>
+      <w:bookmarkEnd w:id="6"/>
       <w:r>
         <w:rPr>
           <w:rFonts w:ascii="Arial" w:eastAsia="Arial" w:hAnsi="Arial" w:cs="Arial"/>
@@ -4464,7 +6227,25 @@
           <w:sz w:val="24"/>
           <w:szCs w:val="24"/>
         </w:rPr>
-        <w:t>Este trabalho está estruturado da seguinte forma. No Capítulo 2 há a fundamentação teórica do projeto onde os conceitos do Marketing, as Redes Sociais, a API da rede social Facebook e os trabalhos relacionados são apresentados. No Capítulo 3 há o detalhamento do processo, tecnologias, arquitetura e ferramentas utilizadas neste projeto e no Capítulo 4 há a modelagem e estrutura do sistema, onde há os diagramas, protótipos de tela e previsão de cronograma de execução.</w:t>
+        <w:t xml:space="preserve">Este trabalho está estruturado da seguinte forma. No Capítulo 2 há a fundamentação teórica do projeto onde os conceitos do Marketing, as Redes Sociais, a API da rede social </w:t>
+      </w:r>
+      <w:proofErr w:type="spellStart"/>
+      <w:r>
+        <w:rPr>
+          <w:rFonts w:ascii="Arial" w:eastAsia="Arial" w:hAnsi="Arial" w:cs="Arial"/>
+          <w:sz w:val="24"/>
+          <w:szCs w:val="24"/>
+        </w:rPr>
+        <w:t>Facebook</w:t>
+      </w:r>
+      <w:proofErr w:type="spellEnd"/>
+      <w:r>
+        <w:rPr>
+          <w:rFonts w:ascii="Arial" w:eastAsia="Arial" w:hAnsi="Arial" w:cs="Arial"/>
+          <w:sz w:val="24"/>
+          <w:szCs w:val="24"/>
+        </w:rPr>
+        <w:t xml:space="preserve"> e os trabalhos relacionados são apresentados. No Capítulo 3 há o detalhamento do processo, tecnologias, arquitetura e ferramentas utilizadas neste projeto e no Capítulo 4 há a modelagem e estrutura do sistema, onde há os diagramas, protótipos de tela e previsão de cronograma de execução.</w:t>
       </w:r>
       <w:r>
         <w:br w:type="page"/>
@@ -4494,8 +6275,8 @@
           <w:szCs w:val="24"/>
         </w:rPr>
       </w:pPr>
-      <w:bookmarkStart w:id="8" w:name="_1t3h5sf" w:colFirst="0" w:colLast="0"/>
-      <w:bookmarkEnd w:id="8"/>
+      <w:bookmarkStart w:id="7" w:name="_1t3h5sf" w:colFirst="0" w:colLast="0"/>
+      <w:bookmarkEnd w:id="7"/>
       <w:r>
         <w:rPr>
           <w:rFonts w:ascii="Arial" w:eastAsia="Arial" w:hAnsi="Arial" w:cs="Arial"/>
@@ -4536,7 +6317,43 @@
           <w:sz w:val="24"/>
           <w:szCs w:val="24"/>
         </w:rPr>
-        <w:t>Este capítulo apresenta a fundamentação teórica desta proposta, apresentando assim os conceitos do Marketing e sua transição para o meio digital, as redes sociais, a Graph API da rede social Facebook.</w:t>
+        <w:t xml:space="preserve">Este capítulo apresenta a fundamentação teórica desta proposta, apresentando assim os conceitos do Marketing e sua transição para o meio digital, as redes sociais, a </w:t>
+      </w:r>
+      <w:proofErr w:type="spellStart"/>
+      <w:r>
+        <w:rPr>
+          <w:rFonts w:ascii="Arial" w:eastAsia="Arial" w:hAnsi="Arial" w:cs="Arial"/>
+          <w:sz w:val="24"/>
+          <w:szCs w:val="24"/>
+        </w:rPr>
+        <w:t>Graph</w:t>
+      </w:r>
+      <w:proofErr w:type="spellEnd"/>
+      <w:r>
+        <w:rPr>
+          <w:rFonts w:ascii="Arial" w:eastAsia="Arial" w:hAnsi="Arial" w:cs="Arial"/>
+          <w:sz w:val="24"/>
+          <w:szCs w:val="24"/>
+        </w:rPr>
+        <w:t xml:space="preserve"> API da rede social </w:t>
+      </w:r>
+      <w:proofErr w:type="spellStart"/>
+      <w:r>
+        <w:rPr>
+          <w:rFonts w:ascii="Arial" w:eastAsia="Arial" w:hAnsi="Arial" w:cs="Arial"/>
+          <w:sz w:val="24"/>
+          <w:szCs w:val="24"/>
+        </w:rPr>
+        <w:t>Facebook</w:t>
+      </w:r>
+      <w:proofErr w:type="spellEnd"/>
+      <w:r>
+        <w:rPr>
+          <w:rFonts w:ascii="Arial" w:eastAsia="Arial" w:hAnsi="Arial" w:cs="Arial"/>
+          <w:sz w:val="24"/>
+          <w:szCs w:val="24"/>
+        </w:rPr>
+        <w:t>.</w:t>
       </w:r>
     </w:p>
     <w:p>
@@ -4562,15 +6379,15 @@
           <w:b/>
         </w:rPr>
       </w:pPr>
-      <w:bookmarkStart w:id="9" w:name="_4d34og8" w:colFirst="0" w:colLast="0"/>
-      <w:bookmarkEnd w:id="9"/>
+      <w:bookmarkStart w:id="8" w:name="_4d34og8" w:colFirst="0" w:colLast="0"/>
+      <w:bookmarkEnd w:id="8"/>
       <w:r>
         <w:rPr>
           <w:rFonts w:ascii="Arial" w:eastAsia="Arial" w:hAnsi="Arial" w:cs="Arial"/>
           <w:b/>
           <w:color w:val="000000"/>
         </w:rPr>
-        <w:t>MARKETING</w:t>
+        <w:t>CROWDSOURCING</w:t>
       </w:r>
     </w:p>
     <w:p/>
@@ -4585,13 +6402,77 @@
           <w:szCs w:val="24"/>
         </w:rPr>
       </w:pPr>
-      <w:r>
-        <w:rPr>
-          <w:rFonts w:ascii="Arial" w:eastAsia="Arial" w:hAnsi="Arial" w:cs="Arial"/>
-          <w:sz w:val="24"/>
-          <w:szCs w:val="24"/>
-        </w:rPr>
-        <w:t>O Marketing pode ser definido segundo KOTLER (1998) como um processo social que indivíduos e grupos obtêm aquilo que necessita, formando assim a oferta e demanda de produtos e serviço por meio de livre negociação.  A Gestão do Marketing é definida por SAPIRO et al. (2007) em uma questão central que é a identificação e o desenvolvimento de melhores ofertas para diferentes mercados e públicos.</w:t>
+      <w:proofErr w:type="spellStart"/>
+      <w:r>
+        <w:rPr>
+          <w:rFonts w:ascii="Arial" w:eastAsia="Arial" w:hAnsi="Arial" w:cs="Arial"/>
+          <w:sz w:val="24"/>
+          <w:szCs w:val="24"/>
+        </w:rPr>
+        <w:t>Crowdsourcing</w:t>
+      </w:r>
+      <w:proofErr w:type="spellEnd"/>
+      <w:r>
+        <w:rPr>
+          <w:rFonts w:ascii="Arial" w:eastAsia="Arial" w:hAnsi="Arial" w:cs="Arial"/>
+          <w:sz w:val="24"/>
+          <w:szCs w:val="24"/>
+        </w:rPr>
+        <w:t xml:space="preserve"> é um termo cunhado por Jeff </w:t>
+      </w:r>
+      <w:proofErr w:type="spellStart"/>
+      <w:r>
+        <w:rPr>
+          <w:rFonts w:ascii="Arial" w:eastAsia="Arial" w:hAnsi="Arial" w:cs="Arial"/>
+          <w:sz w:val="24"/>
+          <w:szCs w:val="24"/>
+        </w:rPr>
+        <w:t>Howe</w:t>
+      </w:r>
+      <w:proofErr w:type="spellEnd"/>
+      <w:r>
+        <w:rPr>
+          <w:rFonts w:ascii="Arial" w:eastAsia="Arial" w:hAnsi="Arial" w:cs="Arial"/>
+          <w:sz w:val="24"/>
+          <w:szCs w:val="24"/>
+        </w:rPr>
+        <w:t xml:space="preserve">, em </w:t>
+      </w:r>
+      <w:proofErr w:type="gramStart"/>
+      <w:r>
+        <w:rPr>
+          <w:rFonts w:ascii="Arial" w:eastAsia="Arial" w:hAnsi="Arial" w:cs="Arial"/>
+          <w:sz w:val="24"/>
+          <w:szCs w:val="24"/>
+        </w:rPr>
+        <w:t>2006,  para</w:t>
+      </w:r>
+      <w:proofErr w:type="gramEnd"/>
+      <w:r>
+        <w:rPr>
+          <w:rFonts w:ascii="Arial" w:eastAsia="Arial" w:hAnsi="Arial" w:cs="Arial"/>
+          <w:sz w:val="24"/>
+          <w:szCs w:val="24"/>
+        </w:rPr>
+        <w:t xml:space="preserve"> representar o processo de obtenção de </w:t>
+      </w:r>
+      <w:proofErr w:type="spellStart"/>
+      <w:r>
+        <w:rPr>
+          <w:rFonts w:ascii="Arial" w:eastAsia="Arial" w:hAnsi="Arial" w:cs="Arial"/>
+          <w:sz w:val="24"/>
+          <w:szCs w:val="24"/>
+        </w:rPr>
+        <w:t>idéias</w:t>
+      </w:r>
+      <w:proofErr w:type="spellEnd"/>
+      <w:r>
+        <w:rPr>
+          <w:rFonts w:ascii="Arial" w:eastAsia="Arial" w:hAnsi="Arial" w:cs="Arial"/>
+          <w:sz w:val="24"/>
+          <w:szCs w:val="24"/>
+        </w:rPr>
+        <w:t xml:space="preserve">, serviços e conteúdo em um canal de grande público tendo em mente a internet onde estas características e ações se desenvolviam rapidamente graças as novas possibilidades na internet. </w:t>
       </w:r>
     </w:p>
     <w:p>
@@ -4611,7 +6492,70 @@
           <w:sz w:val="24"/>
           <w:szCs w:val="24"/>
         </w:rPr>
-        <w:t>Para ampliar as possibilidades de uma determinada campanha para um produto ou serviço chegue a um possível indivíduo com interesse no mesmo, segundo Brandstad e Lucier referenciado por SAPIRO et al (2007), a Gestão do Marketing deve criar valor e produzir inovações por meio de um profundo conhecimento do perfil e da demanda dos mais variados públicos.</w:t>
+        <w:t xml:space="preserve">O termo foi criado em um contexto de que serviços da web como a Wikipédia, as distribuições Linux e demais projetos open </w:t>
+      </w:r>
+      <w:proofErr w:type="spellStart"/>
+      <w:r>
+        <w:rPr>
+          <w:rFonts w:ascii="Arial" w:eastAsia="Arial" w:hAnsi="Arial" w:cs="Arial"/>
+          <w:sz w:val="24"/>
+          <w:szCs w:val="24"/>
+        </w:rPr>
+        <w:t>source</w:t>
+      </w:r>
+      <w:proofErr w:type="spellEnd"/>
+      <w:r>
+        <w:rPr>
+          <w:rFonts w:ascii="Arial" w:eastAsia="Arial" w:hAnsi="Arial" w:cs="Arial"/>
+          <w:sz w:val="24"/>
+          <w:szCs w:val="24"/>
+        </w:rPr>
+        <w:t xml:space="preserve">. Além disso, na época, também estava em expansão serviços na web como as redes sociais, devido ao advento da Web 2.0, que segundo O’RELLY (2005) permitiu a evolução para uma web de conteúdos dinâmicos e alta interatividade. Junto com elas, segundo Leite et al. (2013) temos o surgimento de blogs, plataformas de compartilhamento de vídeos, </w:t>
+      </w:r>
+      <w:proofErr w:type="spellStart"/>
+      <w:r>
+        <w:rPr>
+          <w:rFonts w:ascii="Arial" w:eastAsia="Arial" w:hAnsi="Arial" w:cs="Arial"/>
+          <w:i/>
+          <w:sz w:val="24"/>
+          <w:szCs w:val="24"/>
+        </w:rPr>
+        <w:t>wikis</w:t>
+      </w:r>
+      <w:proofErr w:type="spellEnd"/>
+      <w:r>
+        <w:rPr>
+          <w:rFonts w:ascii="Arial" w:eastAsia="Arial" w:hAnsi="Arial" w:cs="Arial"/>
+          <w:sz w:val="24"/>
+          <w:szCs w:val="24"/>
+        </w:rPr>
+        <w:t xml:space="preserve"> e outras aplicações voltadas a interatividade com usuários. Esta interatividade</w:t>
+      </w:r>
+      <w:r>
+        <w:rPr>
+          <w:rFonts w:ascii="Arial" w:eastAsia="Arial" w:hAnsi="Arial" w:cs="Arial"/>
+          <w:sz w:val="24"/>
+          <w:szCs w:val="24"/>
+        </w:rPr>
+        <w:t xml:space="preserve"> descrita por (Leite et al., 2013) caracterizam alguns pontos dos pilares do </w:t>
+      </w:r>
+      <w:proofErr w:type="spellStart"/>
+      <w:r>
+        <w:rPr>
+          <w:rFonts w:ascii="Arial" w:eastAsia="Arial" w:hAnsi="Arial" w:cs="Arial"/>
+          <w:sz w:val="24"/>
+          <w:szCs w:val="24"/>
+        </w:rPr>
+        <w:t>crowdsourcing</w:t>
+      </w:r>
+      <w:proofErr w:type="spellEnd"/>
+      <w:r>
+        <w:rPr>
+          <w:rFonts w:ascii="Arial" w:eastAsia="Arial" w:hAnsi="Arial" w:cs="Arial"/>
+          <w:sz w:val="24"/>
+          <w:szCs w:val="24"/>
+        </w:rPr>
+        <w:t xml:space="preserve"> que veremos adiante.</w:t>
       </w:r>
     </w:p>
     <w:p>
@@ -4631,7 +6575,61 @@
           <w:sz w:val="24"/>
           <w:szCs w:val="24"/>
         </w:rPr>
-        <w:t>Sendo assim, é necessário entender que o marketing é um processo que auxilia os indivíduos no processo de valoração de produtos e serviços, assim permitindo a livre formação de preços, que estão diretamente ligadas a oferta e demanda, tendo assim um proposito informativo para o consumidor.</w:t>
+        <w:t xml:space="preserve">Segundo </w:t>
+      </w:r>
+      <w:proofErr w:type="spellStart"/>
+      <w:r>
+        <w:rPr>
+          <w:rFonts w:ascii="Arial" w:eastAsia="Arial" w:hAnsi="Arial" w:cs="Arial"/>
+          <w:sz w:val="24"/>
+          <w:szCs w:val="24"/>
+        </w:rPr>
+        <w:t>Brabham</w:t>
+      </w:r>
+      <w:proofErr w:type="spellEnd"/>
+      <w:r>
+        <w:rPr>
+          <w:rFonts w:ascii="Arial" w:eastAsia="Arial" w:hAnsi="Arial" w:cs="Arial"/>
+          <w:sz w:val="24"/>
+          <w:szCs w:val="24"/>
+        </w:rPr>
+        <w:t xml:space="preserve">, </w:t>
+      </w:r>
+      <w:proofErr w:type="spellStart"/>
+      <w:r>
+        <w:rPr>
+          <w:rFonts w:ascii="Arial" w:eastAsia="Arial" w:hAnsi="Arial" w:cs="Arial"/>
+          <w:sz w:val="24"/>
+          <w:szCs w:val="24"/>
+        </w:rPr>
+        <w:t>Daren</w:t>
+      </w:r>
+      <w:proofErr w:type="spellEnd"/>
+      <w:r>
+        <w:rPr>
+          <w:rFonts w:ascii="Arial" w:eastAsia="Arial" w:hAnsi="Arial" w:cs="Arial"/>
+          <w:sz w:val="24"/>
+          <w:szCs w:val="24"/>
+        </w:rPr>
+        <w:t xml:space="preserve"> (2008) o </w:t>
+      </w:r>
+      <w:proofErr w:type="spellStart"/>
+      <w:r>
+        <w:rPr>
+          <w:rFonts w:ascii="Arial" w:eastAsia="Arial" w:hAnsi="Arial" w:cs="Arial"/>
+          <w:sz w:val="24"/>
+          <w:szCs w:val="24"/>
+        </w:rPr>
+        <w:t>crowdsourcing</w:t>
+      </w:r>
+      <w:proofErr w:type="spellEnd"/>
+      <w:r>
+        <w:rPr>
+          <w:rFonts w:ascii="Arial" w:eastAsia="Arial" w:hAnsi="Arial" w:cs="Arial"/>
+          <w:sz w:val="24"/>
+          <w:szCs w:val="24"/>
+        </w:rPr>
+        <w:t xml:space="preserve"> é um ato de uma empresa ou organização transferir as funções realizadas por uma rede indefinida, tornando assim este trabalho de forma colaborativa e distribuída.</w:t>
       </w:r>
     </w:p>
     <w:p>
@@ -4651,20 +6649,51 @@
           <w:sz w:val="24"/>
           <w:szCs w:val="24"/>
         </w:rPr>
-        <w:t>Com o surgimento da Internet comercial, surge então novas possibilidades para o uso do marketing dentro de empresas e instituições. Segundo o Internet World Stats (20015) a Web possui 3,3 bilhões de usuários conectados em novembro de 2015.</w:t>
-      </w:r>
-    </w:p>
-    <w:p>
-      <w:r>
-        <w:rPr>
-          <w:rFonts w:ascii="Arial" w:eastAsia="Arial" w:hAnsi="Arial" w:cs="Arial"/>
-          <w:sz w:val="24"/>
-          <w:szCs w:val="24"/>
-        </w:rPr>
-        <w:t xml:space="preserve">Devido ao crescimento do uso de computadores, smartphones e outros dispositivos que permitem o uso de internet, fizeram com que a interatividade dos usuários na rede cresce, formando espaços online para isso, com isso dando origem para as redes sociais. </w:t>
-      </w:r>
-      <w:r>
-        <w:br w:type="page"/>
+        <w:t xml:space="preserve">Estas pessoas da chamada rede indefinida, segundo (POENG, BABAR. 2014) se tornaram prestadoras de tarefas para estas organizações, por isto o processo de </w:t>
+      </w:r>
+      <w:proofErr w:type="spellStart"/>
+      <w:r>
+        <w:rPr>
+          <w:rFonts w:ascii="Arial" w:eastAsia="Arial" w:hAnsi="Arial" w:cs="Arial"/>
+          <w:sz w:val="24"/>
+          <w:szCs w:val="24"/>
+        </w:rPr>
+        <w:t>crowdsourcing</w:t>
+      </w:r>
+      <w:proofErr w:type="spellEnd"/>
+      <w:r>
+        <w:rPr>
+          <w:rFonts w:ascii="Arial" w:eastAsia="Arial" w:hAnsi="Arial" w:cs="Arial"/>
+          <w:sz w:val="24"/>
+          <w:szCs w:val="24"/>
+        </w:rPr>
+        <w:t xml:space="preserve"> também é visto como um processo de terceirização. No IEE Explorer da IEEE, uma das mais relevantes bases sobre o escopo deste projeto, que é a engenharia de software, possui mais de 900 artigos rel</w:t>
+      </w:r>
+      <w:r>
+        <w:rPr>
+          <w:rFonts w:ascii="Arial" w:eastAsia="Arial" w:hAnsi="Arial" w:cs="Arial"/>
+          <w:sz w:val="24"/>
+          <w:szCs w:val="24"/>
+        </w:rPr>
+        <w:t xml:space="preserve">acionados ao tema </w:t>
+      </w:r>
+      <w:proofErr w:type="spellStart"/>
+      <w:r>
+        <w:rPr>
+          <w:rFonts w:ascii="Arial" w:eastAsia="Arial" w:hAnsi="Arial" w:cs="Arial"/>
+          <w:sz w:val="24"/>
+          <w:szCs w:val="24"/>
+        </w:rPr>
+        <w:t>crowdsourcing</w:t>
+      </w:r>
+      <w:proofErr w:type="spellEnd"/>
+      <w:r>
+        <w:rPr>
+          <w:rFonts w:ascii="Arial" w:eastAsia="Arial" w:hAnsi="Arial" w:cs="Arial"/>
+          <w:sz w:val="24"/>
+          <w:szCs w:val="24"/>
+        </w:rPr>
+        <w:t xml:space="preserve"> sendo que estes números crescem com o passar dos anos, comprovando a importância do tema.</w:t>
       </w:r>
     </w:p>
     <w:p>
@@ -4678,8 +6707,782 @@
           <w:szCs w:val="24"/>
         </w:rPr>
       </w:pPr>
-    </w:p>
-    <w:p/>
+      <w:r>
+        <w:rPr>
+          <w:rFonts w:ascii="Arial" w:eastAsia="Arial" w:hAnsi="Arial" w:cs="Arial"/>
+          <w:sz w:val="24"/>
+          <w:szCs w:val="24"/>
+        </w:rPr>
+        <w:lastRenderedPageBreak/>
+        <w:t xml:space="preserve">Além da redução de custos, o </w:t>
+      </w:r>
+      <w:proofErr w:type="spellStart"/>
+      <w:r>
+        <w:rPr>
+          <w:rFonts w:ascii="Arial" w:eastAsia="Arial" w:hAnsi="Arial" w:cs="Arial"/>
+          <w:sz w:val="24"/>
+          <w:szCs w:val="24"/>
+        </w:rPr>
+        <w:t>crowdsourcing</w:t>
+      </w:r>
+      <w:proofErr w:type="spellEnd"/>
+      <w:r>
+        <w:rPr>
+          <w:rFonts w:ascii="Arial" w:eastAsia="Arial" w:hAnsi="Arial" w:cs="Arial"/>
+          <w:sz w:val="24"/>
+          <w:szCs w:val="24"/>
+        </w:rPr>
+        <w:t xml:space="preserve"> é um processo de obtenção de feedback de usuários, contudo, estes usuários, segundo HOSSAIN (2012) devem estar cientes de tudo que ocorre no projeto e na equipe, sendo chamado este processo de Consciência em Grupo.</w:t>
+      </w:r>
+    </w:p>
+    <w:p>
+      <w:pPr>
+        <w:spacing w:after="0" w:line="360" w:lineRule="auto"/>
+        <w:ind w:firstLine="1134"/>
+        <w:jc w:val="both"/>
+        <w:rPr>
+          <w:rFonts w:ascii="Arial" w:eastAsia="Arial" w:hAnsi="Arial" w:cs="Arial"/>
+          <w:sz w:val="24"/>
+          <w:szCs w:val="24"/>
+        </w:rPr>
+      </w:pPr>
+      <w:r>
+        <w:rPr>
+          <w:rFonts w:ascii="Arial" w:eastAsia="Arial" w:hAnsi="Arial" w:cs="Arial"/>
+          <w:sz w:val="24"/>
+          <w:szCs w:val="24"/>
+        </w:rPr>
+        <w:t xml:space="preserve">O </w:t>
+      </w:r>
+      <w:proofErr w:type="spellStart"/>
+      <w:r>
+        <w:rPr>
+          <w:rFonts w:ascii="Arial" w:eastAsia="Arial" w:hAnsi="Arial" w:cs="Arial"/>
+          <w:sz w:val="24"/>
+          <w:szCs w:val="24"/>
+        </w:rPr>
+        <w:t>crowdsourcing</w:t>
+      </w:r>
+      <w:proofErr w:type="spellEnd"/>
+      <w:r>
+        <w:rPr>
+          <w:rFonts w:ascii="Arial" w:eastAsia="Arial" w:hAnsi="Arial" w:cs="Arial"/>
+          <w:sz w:val="24"/>
+          <w:szCs w:val="24"/>
+        </w:rPr>
+        <w:t>, contudo, pode ser classificado por suas atividades e seus pilares. Segundo HOSSEIN et al. (2005) podem ser divididas em quatro pilares, que serão detalhadas a seguir</w:t>
+      </w:r>
+      <w:r>
+        <w:rPr>
+          <w:rFonts w:ascii="Arial" w:eastAsia="Arial" w:hAnsi="Arial" w:cs="Arial"/>
+          <w:sz w:val="24"/>
+          <w:szCs w:val="24"/>
+        </w:rPr>
+        <w:t>.</w:t>
+      </w:r>
+      <w:r>
+        <w:rPr>
+          <w:rFonts w:ascii="Arial" w:eastAsia="Arial" w:hAnsi="Arial" w:cs="Arial"/>
+          <w:sz w:val="24"/>
+          <w:szCs w:val="24"/>
+        </w:rPr>
+        <w:t xml:space="preserve"> </w:t>
+      </w:r>
+    </w:p>
+    <w:p>
+      <w:pPr>
+        <w:spacing w:after="0" w:line="360" w:lineRule="auto"/>
+        <w:ind w:firstLine="1134"/>
+        <w:jc w:val="both"/>
+        <w:rPr>
+          <w:rFonts w:ascii="Arial" w:eastAsia="Arial" w:hAnsi="Arial" w:cs="Arial"/>
+          <w:sz w:val="24"/>
+          <w:szCs w:val="24"/>
+        </w:rPr>
+      </w:pPr>
+      <w:r>
+        <w:rPr>
+          <w:rFonts w:ascii="Arial" w:eastAsia="Arial" w:hAnsi="Arial" w:cs="Arial"/>
+          <w:sz w:val="24"/>
+          <w:szCs w:val="24"/>
+        </w:rPr>
+        <w:t xml:space="preserve">O primeiro pilar é relacionado as pessoas envolvidas, que constituem as atividades do processo (HOSSEIN et al. 2014). O segundo </w:t>
+      </w:r>
+      <w:proofErr w:type="spellStart"/>
+      <w:r>
+        <w:rPr>
+          <w:rFonts w:ascii="Arial" w:eastAsia="Arial" w:hAnsi="Arial" w:cs="Arial"/>
+          <w:sz w:val="24"/>
+          <w:szCs w:val="24"/>
+        </w:rPr>
+        <w:t>pilasr</w:t>
+      </w:r>
+      <w:proofErr w:type="spellEnd"/>
+      <w:r>
+        <w:rPr>
+          <w:rFonts w:ascii="Arial" w:eastAsia="Arial" w:hAnsi="Arial" w:cs="Arial"/>
+          <w:sz w:val="24"/>
+          <w:szCs w:val="24"/>
+        </w:rPr>
+        <w:t xml:space="preserve"> é a tarefa propriamente dita que irá atrair o público que irá participar da atividade de </w:t>
+      </w:r>
+      <w:proofErr w:type="spellStart"/>
+      <w:r>
+        <w:rPr>
+          <w:rFonts w:ascii="Arial" w:eastAsia="Arial" w:hAnsi="Arial" w:cs="Arial"/>
+          <w:sz w:val="24"/>
+          <w:szCs w:val="24"/>
+        </w:rPr>
+        <w:t>crowdsourcing</w:t>
+      </w:r>
+      <w:proofErr w:type="spellEnd"/>
+      <w:r>
+        <w:rPr>
+          <w:rFonts w:ascii="Arial" w:eastAsia="Arial" w:hAnsi="Arial" w:cs="Arial"/>
+          <w:sz w:val="24"/>
+          <w:szCs w:val="24"/>
+        </w:rPr>
+        <w:t>.</w:t>
+      </w:r>
+    </w:p>
+    <w:p>
+      <w:pPr>
+        <w:spacing w:after="0" w:line="360" w:lineRule="auto"/>
+        <w:ind w:firstLine="1134"/>
+        <w:jc w:val="both"/>
+        <w:rPr>
+          <w:rFonts w:ascii="Arial" w:eastAsia="Arial" w:hAnsi="Arial" w:cs="Arial"/>
+          <w:sz w:val="24"/>
+          <w:szCs w:val="24"/>
+        </w:rPr>
+      </w:pPr>
+      <w:r>
+        <w:rPr>
+          <w:rFonts w:ascii="Arial" w:eastAsia="Arial" w:hAnsi="Arial" w:cs="Arial"/>
+          <w:sz w:val="24"/>
+          <w:szCs w:val="24"/>
+        </w:rPr>
+        <w:t xml:space="preserve">O quarto pilar é o sistema, meio ou canal onde ocorrerá </w:t>
+      </w:r>
+      <w:proofErr w:type="gramStart"/>
+      <w:r>
+        <w:rPr>
+          <w:rFonts w:ascii="Arial" w:eastAsia="Arial" w:hAnsi="Arial" w:cs="Arial"/>
+          <w:sz w:val="24"/>
+          <w:szCs w:val="24"/>
+        </w:rPr>
+        <w:t>o processos</w:t>
+      </w:r>
+      <w:proofErr w:type="gramEnd"/>
+      <w:r>
+        <w:rPr>
+          <w:rFonts w:ascii="Arial" w:eastAsia="Arial" w:hAnsi="Arial" w:cs="Arial"/>
+          <w:sz w:val="24"/>
+          <w:szCs w:val="24"/>
+        </w:rPr>
+        <w:t xml:space="preserve"> de obtenção de informações que podem ou não ser um meio digital (HOSSEIN et al, 2014)</w:t>
+      </w:r>
+    </w:p>
+    <w:p>
+      <w:pPr>
+        <w:spacing w:after="0" w:line="360" w:lineRule="auto"/>
+        <w:ind w:firstLine="1134"/>
+        <w:jc w:val="both"/>
+        <w:rPr>
+          <w:rFonts w:ascii="Arial" w:eastAsia="Arial" w:hAnsi="Arial" w:cs="Arial"/>
+          <w:sz w:val="24"/>
+          <w:szCs w:val="24"/>
+        </w:rPr>
+      </w:pPr>
+      <w:r>
+        <w:rPr>
+          <w:rFonts w:ascii="Arial" w:eastAsia="Arial" w:hAnsi="Arial" w:cs="Arial"/>
+          <w:sz w:val="24"/>
+          <w:szCs w:val="24"/>
+        </w:rPr>
+        <w:t xml:space="preserve">Além dos pilares, também há 5 características principais como a </w:t>
+      </w:r>
+      <w:r>
+        <w:rPr>
+          <w:rFonts w:ascii="Arial" w:eastAsia="Arial" w:hAnsi="Arial" w:cs="Arial"/>
+          <w:sz w:val="24"/>
+          <w:szCs w:val="24"/>
+        </w:rPr>
+        <w:t xml:space="preserve">diversidade, a </w:t>
+      </w:r>
+      <w:proofErr w:type="spellStart"/>
+      <w:r>
+        <w:rPr>
+          <w:rFonts w:ascii="Arial" w:eastAsia="Arial" w:hAnsi="Arial" w:cs="Arial"/>
+          <w:sz w:val="24"/>
+          <w:szCs w:val="24"/>
+        </w:rPr>
+        <w:t>know-less</w:t>
+      </w:r>
+      <w:proofErr w:type="spellEnd"/>
+      <w:r>
+        <w:rPr>
+          <w:rFonts w:ascii="Arial" w:eastAsia="Arial" w:hAnsi="Arial" w:cs="Arial"/>
+          <w:sz w:val="24"/>
+          <w:szCs w:val="24"/>
+        </w:rPr>
+        <w:t xml:space="preserve">, </w:t>
+      </w:r>
+      <w:proofErr w:type="spellStart"/>
+      <w:r>
+        <w:rPr>
+          <w:rFonts w:ascii="Arial" w:eastAsia="Arial" w:hAnsi="Arial" w:cs="Arial"/>
+          <w:sz w:val="24"/>
+          <w:szCs w:val="24"/>
+        </w:rPr>
+        <w:t>large</w:t>
+      </w:r>
+      <w:r>
+        <w:rPr>
+          <w:rFonts w:ascii="Arial" w:eastAsia="Arial" w:hAnsi="Arial" w:cs="Arial"/>
+          <w:sz w:val="24"/>
+          <w:szCs w:val="24"/>
+        </w:rPr>
+        <w:t>ness</w:t>
+      </w:r>
+      <w:proofErr w:type="spellEnd"/>
+      <w:r>
+        <w:rPr>
+          <w:rFonts w:ascii="Arial" w:eastAsia="Arial" w:hAnsi="Arial" w:cs="Arial"/>
+          <w:sz w:val="24"/>
+          <w:szCs w:val="24"/>
+        </w:rPr>
+        <w:t xml:space="preserve"> e a </w:t>
+      </w:r>
+      <w:proofErr w:type="spellStart"/>
+      <w:r>
+        <w:rPr>
+          <w:rFonts w:ascii="Arial" w:eastAsia="Arial" w:hAnsi="Arial" w:cs="Arial"/>
+          <w:sz w:val="24"/>
+          <w:szCs w:val="24"/>
+        </w:rPr>
+        <w:t>suitability</w:t>
+      </w:r>
+      <w:proofErr w:type="spellEnd"/>
+      <w:r>
+        <w:rPr>
+          <w:rFonts w:ascii="Arial" w:eastAsia="Arial" w:hAnsi="Arial" w:cs="Arial"/>
+          <w:sz w:val="24"/>
+          <w:szCs w:val="24"/>
+        </w:rPr>
+        <w:t>.</w:t>
+      </w:r>
+    </w:p>
+    <w:p>
+      <w:pPr>
+        <w:spacing w:after="0" w:line="360" w:lineRule="auto"/>
+        <w:ind w:firstLine="1134"/>
+        <w:jc w:val="both"/>
+        <w:rPr>
+          <w:rFonts w:ascii="Arial" w:eastAsia="Arial" w:hAnsi="Arial" w:cs="Arial"/>
+          <w:sz w:val="24"/>
+          <w:szCs w:val="24"/>
+        </w:rPr>
+      </w:pPr>
+      <w:r>
+        <w:rPr>
+          <w:rFonts w:ascii="Arial" w:eastAsia="Arial" w:hAnsi="Arial" w:cs="Arial"/>
+          <w:sz w:val="24"/>
+          <w:szCs w:val="24"/>
+        </w:rPr>
+        <w:t>A diversidade refere-se a distinção entre as pessoas que participam do processo, classificados em gênero, localidade e faixa etária.</w:t>
+      </w:r>
+    </w:p>
+    <w:p>
+      <w:pPr>
+        <w:spacing w:after="0" w:line="360" w:lineRule="auto"/>
+        <w:ind w:firstLine="1134"/>
+        <w:jc w:val="both"/>
+        <w:rPr>
+          <w:rFonts w:ascii="Arial" w:eastAsia="Arial" w:hAnsi="Arial" w:cs="Arial"/>
+          <w:sz w:val="24"/>
+          <w:szCs w:val="24"/>
+        </w:rPr>
+      </w:pPr>
+      <w:r>
+        <w:rPr>
+          <w:rFonts w:ascii="Arial" w:eastAsia="Arial" w:hAnsi="Arial" w:cs="Arial"/>
+          <w:sz w:val="24"/>
+          <w:szCs w:val="24"/>
+        </w:rPr>
+        <w:t xml:space="preserve">A segunda característica chamada de </w:t>
+      </w:r>
+      <w:proofErr w:type="spellStart"/>
+      <w:r>
+        <w:rPr>
+          <w:rFonts w:ascii="Arial" w:eastAsia="Arial" w:hAnsi="Arial" w:cs="Arial"/>
+          <w:sz w:val="24"/>
+          <w:szCs w:val="24"/>
+        </w:rPr>
+        <w:t>unknow</w:t>
+      </w:r>
+      <w:r>
+        <w:rPr>
+          <w:rFonts w:ascii="Arial" w:eastAsia="Arial" w:hAnsi="Arial" w:cs="Arial"/>
+          <w:sz w:val="24"/>
+          <w:szCs w:val="24"/>
+        </w:rPr>
+        <w:t>-</w:t>
+      </w:r>
+      <w:r>
+        <w:rPr>
+          <w:rFonts w:ascii="Arial" w:eastAsia="Arial" w:hAnsi="Arial" w:cs="Arial"/>
+          <w:sz w:val="24"/>
+          <w:szCs w:val="24"/>
+        </w:rPr>
+        <w:t>less</w:t>
+      </w:r>
+      <w:proofErr w:type="spellEnd"/>
+      <w:r>
+        <w:rPr>
+          <w:rFonts w:ascii="Arial" w:eastAsia="Arial" w:hAnsi="Arial" w:cs="Arial"/>
+          <w:sz w:val="24"/>
+          <w:szCs w:val="24"/>
+        </w:rPr>
+        <w:t xml:space="preserve"> que trata do anonimato, contudo, este pode ser subdividido em dois tipos, quando o </w:t>
+      </w:r>
+      <w:proofErr w:type="spellStart"/>
+      <w:r>
+        <w:rPr>
+          <w:rFonts w:ascii="Arial" w:eastAsia="Arial" w:hAnsi="Arial" w:cs="Arial"/>
+          <w:sz w:val="24"/>
+          <w:szCs w:val="24"/>
+        </w:rPr>
+        <w:t>crowd</w:t>
+      </w:r>
+      <w:proofErr w:type="spellEnd"/>
+      <w:r>
+        <w:rPr>
+          <w:rFonts w:ascii="Arial" w:eastAsia="Arial" w:hAnsi="Arial" w:cs="Arial"/>
+          <w:sz w:val="24"/>
+          <w:szCs w:val="24"/>
+        </w:rPr>
+        <w:t xml:space="preserve"> não sabe quem está realizando o processo ou quando um dado participante não conhece os demais.</w:t>
+      </w:r>
+    </w:p>
+    <w:p>
+      <w:pPr>
+        <w:spacing w:after="0" w:line="360" w:lineRule="auto"/>
+        <w:ind w:firstLine="1134"/>
+        <w:jc w:val="both"/>
+        <w:rPr>
+          <w:rFonts w:ascii="Arial" w:eastAsia="Arial" w:hAnsi="Arial" w:cs="Arial"/>
+          <w:sz w:val="24"/>
+          <w:szCs w:val="24"/>
+        </w:rPr>
+      </w:pPr>
+      <w:r>
+        <w:rPr>
+          <w:rFonts w:ascii="Arial" w:eastAsia="Arial" w:hAnsi="Arial" w:cs="Arial"/>
+          <w:sz w:val="24"/>
+          <w:szCs w:val="24"/>
+        </w:rPr>
+        <w:t xml:space="preserve">Já a característica </w:t>
+      </w:r>
+      <w:proofErr w:type="spellStart"/>
+      <w:r>
+        <w:rPr>
+          <w:rFonts w:ascii="Arial" w:eastAsia="Arial" w:hAnsi="Arial" w:cs="Arial"/>
+          <w:sz w:val="24"/>
+          <w:szCs w:val="24"/>
+        </w:rPr>
+        <w:t>largeness</w:t>
+      </w:r>
+      <w:proofErr w:type="spellEnd"/>
+      <w:r>
+        <w:rPr>
+          <w:rFonts w:ascii="Arial" w:eastAsia="Arial" w:hAnsi="Arial" w:cs="Arial"/>
+          <w:sz w:val="24"/>
+          <w:szCs w:val="24"/>
+        </w:rPr>
+        <w:t xml:space="preserve"> refere-se ao tamanho da abrangência de colaboração que em contextos muito abrangentes não se deve fazer com que o </w:t>
+      </w:r>
+      <w:proofErr w:type="spellStart"/>
+      <w:r>
+        <w:rPr>
+          <w:rFonts w:ascii="Arial" w:eastAsia="Arial" w:hAnsi="Arial" w:cs="Arial"/>
+          <w:sz w:val="24"/>
+          <w:szCs w:val="24"/>
+        </w:rPr>
+        <w:t>crowd</w:t>
+      </w:r>
+      <w:proofErr w:type="spellEnd"/>
+      <w:r>
+        <w:rPr>
+          <w:rFonts w:ascii="Arial" w:eastAsia="Arial" w:hAnsi="Arial" w:cs="Arial"/>
+          <w:sz w:val="24"/>
+          <w:szCs w:val="24"/>
+        </w:rPr>
+        <w:t xml:space="preserve"> assuma muitas responsabilidades para evitar confusão na multidão. A quarta característica é a </w:t>
+      </w:r>
+      <w:proofErr w:type="spellStart"/>
+      <w:r>
+        <w:rPr>
+          <w:rFonts w:ascii="Arial" w:eastAsia="Arial" w:hAnsi="Arial" w:cs="Arial"/>
+          <w:sz w:val="24"/>
+          <w:szCs w:val="24"/>
+        </w:rPr>
+        <w:t>suitability</w:t>
+      </w:r>
+      <w:proofErr w:type="spellEnd"/>
+      <w:r>
+        <w:rPr>
+          <w:rFonts w:ascii="Arial" w:eastAsia="Arial" w:hAnsi="Arial" w:cs="Arial"/>
+          <w:sz w:val="24"/>
+          <w:szCs w:val="24"/>
+        </w:rPr>
+        <w:t xml:space="preserve"> que refere-se aos ajustes necessários quanto as habilidades dos usuários para realizar uma tarefa (HOSSEIN et al, 2014).</w:t>
+      </w:r>
+    </w:p>
+    <w:p>
+      <w:pPr>
+        <w:spacing w:after="0" w:line="360" w:lineRule="auto"/>
+        <w:ind w:firstLine="1134"/>
+        <w:jc w:val="both"/>
+        <w:rPr>
+          <w:rFonts w:ascii="Arial" w:eastAsia="Arial" w:hAnsi="Arial" w:cs="Arial"/>
+          <w:sz w:val="24"/>
+          <w:szCs w:val="24"/>
+        </w:rPr>
+      </w:pPr>
+      <w:r>
+        <w:rPr>
+          <w:rFonts w:ascii="Arial" w:eastAsia="Arial" w:hAnsi="Arial" w:cs="Arial"/>
+          <w:sz w:val="24"/>
+          <w:szCs w:val="24"/>
+        </w:rPr>
+        <w:t xml:space="preserve">Das características mais detalhadas e importantes para o escopo deste projeto se trata das características do segundo pilar do </w:t>
+      </w:r>
+      <w:proofErr w:type="spellStart"/>
+      <w:r>
+        <w:rPr>
+          <w:rFonts w:ascii="Arial" w:eastAsia="Arial" w:hAnsi="Arial" w:cs="Arial"/>
+          <w:sz w:val="24"/>
+          <w:szCs w:val="24"/>
+        </w:rPr>
+        <w:t>crowdsourcer</w:t>
+      </w:r>
+      <w:proofErr w:type="spellEnd"/>
+      <w:r>
+        <w:rPr>
+          <w:rFonts w:ascii="Arial" w:eastAsia="Arial" w:hAnsi="Arial" w:cs="Arial"/>
+          <w:sz w:val="24"/>
+          <w:szCs w:val="24"/>
+        </w:rPr>
+        <w:t xml:space="preserve">. Esta seria relacionada aos incentivos que seria o ânimo para desempenhar o processo onde o </w:t>
+      </w:r>
+      <w:proofErr w:type="spellStart"/>
+      <w:r>
+        <w:rPr>
+          <w:rFonts w:ascii="Arial" w:eastAsia="Arial" w:hAnsi="Arial" w:cs="Arial"/>
+          <w:sz w:val="24"/>
+          <w:szCs w:val="24"/>
+        </w:rPr>
+        <w:t>crowdsourcer</w:t>
+      </w:r>
+      <w:proofErr w:type="spellEnd"/>
+      <w:r>
+        <w:rPr>
+          <w:rFonts w:ascii="Arial" w:eastAsia="Arial" w:hAnsi="Arial" w:cs="Arial"/>
+          <w:sz w:val="24"/>
+          <w:szCs w:val="24"/>
+        </w:rPr>
+        <w:t xml:space="preserve"> pode fornecer incentivos como financeiro, social ou de entretenimento.  Outra característica do segundo pilar refere-se a audiência aberta ao público em geral ou ao menos que tenham relevância ao escopo do projeto. (HOSSEIN et al., 2015).</w:t>
+      </w:r>
+    </w:p>
+    <w:p>
+      <w:pPr>
+        <w:spacing w:after="0" w:line="360" w:lineRule="auto"/>
+        <w:ind w:firstLine="1134"/>
+        <w:jc w:val="both"/>
+        <w:rPr>
+          <w:rFonts w:ascii="Arial" w:eastAsia="Arial" w:hAnsi="Arial" w:cs="Arial"/>
+          <w:sz w:val="24"/>
+          <w:szCs w:val="24"/>
+        </w:rPr>
+      </w:pPr>
+      <w:r>
+        <w:rPr>
+          <w:rFonts w:ascii="Arial" w:eastAsia="Arial" w:hAnsi="Arial" w:cs="Arial"/>
+          <w:sz w:val="24"/>
+          <w:szCs w:val="24"/>
+        </w:rPr>
+        <w:lastRenderedPageBreak/>
+        <w:t xml:space="preserve">A partir de estudos associando as áreas da engenharia de software e o </w:t>
+      </w:r>
+      <w:proofErr w:type="spellStart"/>
+      <w:r>
+        <w:rPr>
+          <w:rFonts w:ascii="Arial" w:eastAsia="Arial" w:hAnsi="Arial" w:cs="Arial"/>
+          <w:sz w:val="24"/>
+          <w:szCs w:val="24"/>
+        </w:rPr>
+        <w:t>crowdsourcing</w:t>
+      </w:r>
+      <w:proofErr w:type="spellEnd"/>
+      <w:r>
+        <w:rPr>
+          <w:rFonts w:ascii="Arial" w:eastAsia="Arial" w:hAnsi="Arial" w:cs="Arial"/>
+          <w:sz w:val="24"/>
+          <w:szCs w:val="24"/>
+        </w:rPr>
+        <w:t xml:space="preserve">, analisou-se que, o uso dos recursos de obtenção de feedback do </w:t>
+      </w:r>
+      <w:proofErr w:type="spellStart"/>
+      <w:r>
+        <w:rPr>
+          <w:rFonts w:ascii="Arial" w:eastAsia="Arial" w:hAnsi="Arial" w:cs="Arial"/>
+          <w:sz w:val="24"/>
+          <w:szCs w:val="24"/>
+        </w:rPr>
+        <w:t>crowdsourcing</w:t>
+      </w:r>
+      <w:proofErr w:type="spellEnd"/>
+      <w:r>
+        <w:rPr>
+          <w:rFonts w:ascii="Arial" w:eastAsia="Arial" w:hAnsi="Arial" w:cs="Arial"/>
+          <w:sz w:val="24"/>
+          <w:szCs w:val="24"/>
+        </w:rPr>
+        <w:t xml:space="preserve"> pode facilitar o processo de levantamento de requisitos de modo a atender as necessidades dos usuários projetando um software sob medida</w:t>
+      </w:r>
+      <w:r>
+        <w:rPr>
+          <w:rFonts w:ascii="Arial" w:eastAsia="Arial" w:hAnsi="Arial" w:cs="Arial"/>
+          <w:sz w:val="24"/>
+          <w:szCs w:val="24"/>
+        </w:rPr>
+        <w:t xml:space="preserve">. Estes estudos estão relacionados a </w:t>
+      </w:r>
+      <w:proofErr w:type="spellStart"/>
+      <w:r>
+        <w:rPr>
+          <w:rFonts w:ascii="Arial" w:eastAsia="Arial" w:hAnsi="Arial" w:cs="Arial"/>
+          <w:sz w:val="24"/>
+          <w:szCs w:val="24"/>
+        </w:rPr>
+        <w:t>empirical</w:t>
+      </w:r>
+      <w:proofErr w:type="spellEnd"/>
+      <w:r>
+        <w:rPr>
+          <w:rFonts w:ascii="Arial" w:eastAsia="Arial" w:hAnsi="Arial" w:cs="Arial"/>
+          <w:sz w:val="24"/>
+          <w:szCs w:val="24"/>
+        </w:rPr>
+        <w:t xml:space="preserve"> </w:t>
+      </w:r>
+      <w:proofErr w:type="spellStart"/>
+      <w:r>
+        <w:rPr>
+          <w:rFonts w:ascii="Arial" w:eastAsia="Arial" w:hAnsi="Arial" w:cs="Arial"/>
+          <w:sz w:val="24"/>
+          <w:szCs w:val="24"/>
+        </w:rPr>
+        <w:t>validation</w:t>
+      </w:r>
+      <w:proofErr w:type="spellEnd"/>
+      <w:r>
+        <w:rPr>
+          <w:rFonts w:ascii="Arial" w:eastAsia="Arial" w:hAnsi="Arial" w:cs="Arial"/>
+          <w:sz w:val="24"/>
+          <w:szCs w:val="24"/>
+        </w:rPr>
+        <w:t xml:space="preserve">, </w:t>
+      </w:r>
+      <w:proofErr w:type="spellStart"/>
+      <w:r>
+        <w:rPr>
+          <w:rFonts w:ascii="Arial" w:eastAsia="Arial" w:hAnsi="Arial" w:cs="Arial"/>
+          <w:sz w:val="24"/>
+          <w:szCs w:val="24"/>
+        </w:rPr>
+        <w:t>requirements</w:t>
+      </w:r>
+      <w:proofErr w:type="spellEnd"/>
+      <w:r>
+        <w:rPr>
+          <w:rFonts w:ascii="Arial" w:eastAsia="Arial" w:hAnsi="Arial" w:cs="Arial"/>
+          <w:sz w:val="24"/>
+          <w:szCs w:val="24"/>
+        </w:rPr>
+        <w:t xml:space="preserve"> </w:t>
+      </w:r>
+      <w:proofErr w:type="spellStart"/>
+      <w:r>
+        <w:rPr>
+          <w:rFonts w:ascii="Arial" w:eastAsia="Arial" w:hAnsi="Arial" w:cs="Arial"/>
+          <w:sz w:val="24"/>
+          <w:szCs w:val="24"/>
+        </w:rPr>
+        <w:t>identification</w:t>
+      </w:r>
+      <w:proofErr w:type="spellEnd"/>
+      <w:r>
+        <w:rPr>
+          <w:rFonts w:ascii="Arial" w:eastAsia="Arial" w:hAnsi="Arial" w:cs="Arial"/>
+          <w:sz w:val="24"/>
+          <w:szCs w:val="24"/>
+        </w:rPr>
+        <w:t xml:space="preserve">, </w:t>
+      </w:r>
+      <w:proofErr w:type="spellStart"/>
+      <w:r>
+        <w:rPr>
+          <w:rFonts w:ascii="Arial" w:eastAsia="Arial" w:hAnsi="Arial" w:cs="Arial"/>
+          <w:sz w:val="24"/>
+          <w:szCs w:val="24"/>
+        </w:rPr>
+        <w:t>stakeholders</w:t>
+      </w:r>
+      <w:proofErr w:type="spellEnd"/>
+      <w:r>
+        <w:rPr>
+          <w:rFonts w:ascii="Arial" w:eastAsia="Arial" w:hAnsi="Arial" w:cs="Arial"/>
+          <w:sz w:val="24"/>
+          <w:szCs w:val="24"/>
+        </w:rPr>
+        <w:t xml:space="preserve"> </w:t>
+      </w:r>
+      <w:proofErr w:type="spellStart"/>
+      <w:r>
+        <w:rPr>
+          <w:rFonts w:ascii="Arial" w:eastAsia="Arial" w:hAnsi="Arial" w:cs="Arial"/>
+          <w:sz w:val="24"/>
+          <w:szCs w:val="24"/>
+        </w:rPr>
+        <w:t>discovery</w:t>
+      </w:r>
+      <w:proofErr w:type="spellEnd"/>
+      <w:r>
+        <w:rPr>
+          <w:rFonts w:ascii="Arial" w:eastAsia="Arial" w:hAnsi="Arial" w:cs="Arial"/>
+          <w:sz w:val="24"/>
+          <w:szCs w:val="24"/>
+        </w:rPr>
+        <w:t xml:space="preserve">, </w:t>
+      </w:r>
+      <w:proofErr w:type="spellStart"/>
+      <w:r>
+        <w:rPr>
+          <w:rFonts w:ascii="Arial" w:eastAsia="Arial" w:hAnsi="Arial" w:cs="Arial"/>
+          <w:sz w:val="24"/>
+          <w:szCs w:val="24"/>
+        </w:rPr>
+        <w:t>requirements</w:t>
+      </w:r>
+      <w:proofErr w:type="spellEnd"/>
+      <w:r>
+        <w:rPr>
+          <w:rFonts w:ascii="Arial" w:eastAsia="Arial" w:hAnsi="Arial" w:cs="Arial"/>
+          <w:sz w:val="24"/>
+          <w:szCs w:val="24"/>
+        </w:rPr>
+        <w:t xml:space="preserve"> </w:t>
+      </w:r>
+      <w:proofErr w:type="spellStart"/>
+      <w:r>
+        <w:rPr>
+          <w:rFonts w:ascii="Arial" w:eastAsia="Arial" w:hAnsi="Arial" w:cs="Arial"/>
+          <w:sz w:val="24"/>
+          <w:szCs w:val="24"/>
+        </w:rPr>
+        <w:t>engineering</w:t>
+      </w:r>
+      <w:proofErr w:type="spellEnd"/>
+      <w:r>
+        <w:rPr>
+          <w:rFonts w:ascii="Arial" w:eastAsia="Arial" w:hAnsi="Arial" w:cs="Arial"/>
+          <w:sz w:val="24"/>
+          <w:szCs w:val="24"/>
+        </w:rPr>
+        <w:t xml:space="preserve">, </w:t>
+      </w:r>
+      <w:proofErr w:type="spellStart"/>
+      <w:r>
+        <w:rPr>
+          <w:rFonts w:ascii="Arial" w:eastAsia="Arial" w:hAnsi="Arial" w:cs="Arial"/>
+          <w:sz w:val="24"/>
+          <w:szCs w:val="24"/>
+        </w:rPr>
+        <w:t>requirement-driven</w:t>
+      </w:r>
+      <w:proofErr w:type="spellEnd"/>
+      <w:r>
+        <w:rPr>
+          <w:rFonts w:ascii="Arial" w:eastAsia="Arial" w:hAnsi="Arial" w:cs="Arial"/>
+          <w:sz w:val="24"/>
+          <w:szCs w:val="24"/>
+        </w:rPr>
+        <w:t xml:space="preserve"> social </w:t>
+      </w:r>
+      <w:proofErr w:type="spellStart"/>
+      <w:r>
+        <w:rPr>
+          <w:rFonts w:ascii="Arial" w:eastAsia="Arial" w:hAnsi="Arial" w:cs="Arial"/>
+          <w:sz w:val="24"/>
+          <w:szCs w:val="24"/>
+        </w:rPr>
+        <w:t>adaptation</w:t>
+      </w:r>
+      <w:proofErr w:type="spellEnd"/>
+      <w:r>
+        <w:rPr>
+          <w:rFonts w:ascii="Arial" w:eastAsia="Arial" w:hAnsi="Arial" w:cs="Arial"/>
+          <w:sz w:val="24"/>
+          <w:szCs w:val="24"/>
+        </w:rPr>
+        <w:t xml:space="preserve"> e feedback-</w:t>
+      </w:r>
+      <w:proofErr w:type="spellStart"/>
+      <w:r>
+        <w:rPr>
+          <w:rFonts w:ascii="Arial" w:eastAsia="Arial" w:hAnsi="Arial" w:cs="Arial"/>
+          <w:sz w:val="24"/>
+          <w:szCs w:val="24"/>
+        </w:rPr>
+        <w:t>based</w:t>
+      </w:r>
+      <w:proofErr w:type="spellEnd"/>
+      <w:r>
+        <w:rPr>
+          <w:rFonts w:ascii="Arial" w:eastAsia="Arial" w:hAnsi="Arial" w:cs="Arial"/>
+          <w:sz w:val="24"/>
+          <w:szCs w:val="24"/>
+        </w:rPr>
+        <w:t xml:space="preserve"> </w:t>
+      </w:r>
+      <w:proofErr w:type="spellStart"/>
+      <w:r>
+        <w:rPr>
+          <w:rFonts w:ascii="Arial" w:eastAsia="Arial" w:hAnsi="Arial" w:cs="Arial"/>
+          <w:sz w:val="24"/>
+          <w:szCs w:val="24"/>
+        </w:rPr>
+        <w:t>requirement</w:t>
+      </w:r>
+      <w:proofErr w:type="spellEnd"/>
+      <w:r>
+        <w:rPr>
+          <w:rFonts w:ascii="Arial" w:eastAsia="Arial" w:hAnsi="Arial" w:cs="Arial"/>
+          <w:sz w:val="24"/>
+          <w:szCs w:val="24"/>
+        </w:rPr>
+        <w:t xml:space="preserve"> (HOSSEIN et al., 2015)</w:t>
+      </w:r>
+      <w:bookmarkStart w:id="9" w:name="_GoBack"/>
+      <w:bookmarkEnd w:id="9"/>
+    </w:p>
+    <w:p>
+      <w:r>
+        <w:tab/>
+      </w:r>
+    </w:p>
     <w:p>
       <w:pPr>
         <w:pStyle w:val="Ttulo2"/>
@@ -4734,6 +7537,7 @@
         </w:rPr>
         <w:t xml:space="preserve">As redes sociais são produto da evolução da web, onde existiam no início apenas páginas estatísticas, que com o advento da Web 2.0, que segundo O’RELLY (2005) permitiu a evolução para uma web de conteúdos dinâmicos e alta interatividade. Junto com elas, segundo Leite et al. (2013) temos o surgimento de blogs, plataformas de compartilhamento de vídeos, </w:t>
       </w:r>
+      <w:proofErr w:type="spellStart"/>
       <w:r>
         <w:rPr>
           <w:rFonts w:ascii="Arial" w:eastAsia="Arial" w:hAnsi="Arial" w:cs="Arial"/>
@@ -4743,6 +7547,7 @@
         </w:rPr>
         <w:t>wikis</w:t>
       </w:r>
+      <w:proofErr w:type="spellEnd"/>
       <w:r>
         <w:rPr>
           <w:rFonts w:ascii="Arial" w:eastAsia="Arial" w:hAnsi="Arial" w:cs="Arial"/>
@@ -4769,7 +7574,79 @@
           <w:sz w:val="24"/>
           <w:szCs w:val="24"/>
         </w:rPr>
-        <w:t>Das redes sociais mais populares temos o Facebook, o Twitter, o Google+ e o LinkedIn onde há o compartilhamento, comunicação em tempo real e em escala mundial entre diversos usuários da internet, sendo que destas redes sociais, o Facebook é um exemplo de rede social que possui 1 bilhão de usuários, até dezembro de 2015. (FACEBOOK, 2015)</w:t>
+        <w:t xml:space="preserve">Das redes sociais mais populares temos o </w:t>
+      </w:r>
+      <w:proofErr w:type="spellStart"/>
+      <w:r>
+        <w:rPr>
+          <w:rFonts w:ascii="Arial" w:eastAsia="Arial" w:hAnsi="Arial" w:cs="Arial"/>
+          <w:sz w:val="24"/>
+          <w:szCs w:val="24"/>
+        </w:rPr>
+        <w:t>Facebook</w:t>
+      </w:r>
+      <w:proofErr w:type="spellEnd"/>
+      <w:r>
+        <w:rPr>
+          <w:rFonts w:ascii="Arial" w:eastAsia="Arial" w:hAnsi="Arial" w:cs="Arial"/>
+          <w:sz w:val="24"/>
+          <w:szCs w:val="24"/>
+        </w:rPr>
+        <w:t xml:space="preserve">, o </w:t>
+      </w:r>
+      <w:proofErr w:type="spellStart"/>
+      <w:r>
+        <w:rPr>
+          <w:rFonts w:ascii="Arial" w:eastAsia="Arial" w:hAnsi="Arial" w:cs="Arial"/>
+          <w:sz w:val="24"/>
+          <w:szCs w:val="24"/>
+        </w:rPr>
+        <w:t>Twitter</w:t>
+      </w:r>
+      <w:proofErr w:type="spellEnd"/>
+      <w:r>
+        <w:rPr>
+          <w:rFonts w:ascii="Arial" w:eastAsia="Arial" w:hAnsi="Arial" w:cs="Arial"/>
+          <w:sz w:val="24"/>
+          <w:szCs w:val="24"/>
+        </w:rPr>
+        <w:t xml:space="preserve">, o Google+ e o </w:t>
+      </w:r>
+      <w:proofErr w:type="spellStart"/>
+      <w:r>
+        <w:rPr>
+          <w:rFonts w:ascii="Arial" w:eastAsia="Arial" w:hAnsi="Arial" w:cs="Arial"/>
+          <w:sz w:val="24"/>
+          <w:szCs w:val="24"/>
+        </w:rPr>
+        <w:t>LinkedIn</w:t>
+      </w:r>
+      <w:proofErr w:type="spellEnd"/>
+      <w:r>
+        <w:rPr>
+          <w:rFonts w:ascii="Arial" w:eastAsia="Arial" w:hAnsi="Arial" w:cs="Arial"/>
+          <w:sz w:val="24"/>
+          <w:szCs w:val="24"/>
+        </w:rPr>
+        <w:t xml:space="preserve"> onde há o compartilhamento, comunicação em tempo real e em escala mundial entre diversos usuários da internet, sendo que destas redes sociais, o </w:t>
+      </w:r>
+      <w:proofErr w:type="spellStart"/>
+      <w:r>
+        <w:rPr>
+          <w:rFonts w:ascii="Arial" w:eastAsia="Arial" w:hAnsi="Arial" w:cs="Arial"/>
+          <w:sz w:val="24"/>
+          <w:szCs w:val="24"/>
+        </w:rPr>
+        <w:t>Facebook</w:t>
+      </w:r>
+      <w:proofErr w:type="spellEnd"/>
+      <w:r>
+        <w:rPr>
+          <w:rFonts w:ascii="Arial" w:eastAsia="Arial" w:hAnsi="Arial" w:cs="Arial"/>
+          <w:sz w:val="24"/>
+          <w:szCs w:val="24"/>
+        </w:rPr>
+        <w:t xml:space="preserve"> é um exemplo de rede social que possui 1 bilhão de usuários, até dezembro de 2015. (FACEBOOK, 2015)</w:t>
       </w:r>
     </w:p>
     <w:p>
@@ -4809,7 +7686,25 @@
           <w:sz w:val="24"/>
           <w:szCs w:val="24"/>
         </w:rPr>
-        <w:t>Para poder medir estas possibilidades, o Facebook possui suas próprias métricas para medir o alcance de uma determinada publicação, como número de reações da mesma, compartilhamentos e alcance.</w:t>
+        <w:t xml:space="preserve">Para poder medir estas possibilidades, o </w:t>
+      </w:r>
+      <w:proofErr w:type="spellStart"/>
+      <w:r>
+        <w:rPr>
+          <w:rFonts w:ascii="Arial" w:eastAsia="Arial" w:hAnsi="Arial" w:cs="Arial"/>
+          <w:sz w:val="24"/>
+          <w:szCs w:val="24"/>
+        </w:rPr>
+        <w:t>Facebook</w:t>
+      </w:r>
+      <w:proofErr w:type="spellEnd"/>
+      <w:r>
+        <w:rPr>
+          <w:rFonts w:ascii="Arial" w:eastAsia="Arial" w:hAnsi="Arial" w:cs="Arial"/>
+          <w:sz w:val="24"/>
+          <w:szCs w:val="24"/>
+        </w:rPr>
+        <w:t xml:space="preserve"> possui suas próprias métricas para medir o alcance de uma determinada publicação, como número de reações da mesma, compartilhamentos e alcance.</w:t>
       </w:r>
     </w:p>
     <w:p>
@@ -4873,7 +7768,16 @@
           <w:sz w:val="24"/>
           <w:szCs w:val="24"/>
         </w:rPr>
-        <w:t>Já o alcance refere-se ao número total de pessoas que visualizaram o post, sendo que caso este tenha sido impulsionado, ou seja, foi paga uma taxa para ele ficar melhor posicionado em um determinado público alvo; se dividindo em alcance orgânico, pessoas que viram o post em sua linha do tempo apenas e patrocinado, número de pessoas que viram o post por meio de seu anúncio impulsionado; sendo que este dado está diretamente associado ao alcance do post, isto é o número de pessoas que visualizaram a publicação. (FACEBOOK, 2016a) (FACEBOOK, 2016b)</w:t>
+        <w:t xml:space="preserve">Já o alcance refere-se ao número total de pessoas que visualizaram o post, sendo que caso este tenha sido impulsionado, ou seja, foi paga uma taxa para ele ficar </w:t>
+      </w:r>
+      <w:r>
+        <w:rPr>
+          <w:rFonts w:ascii="Arial" w:eastAsia="Arial" w:hAnsi="Arial" w:cs="Arial"/>
+          <w:sz w:val="24"/>
+          <w:szCs w:val="24"/>
+        </w:rPr>
+        <w:lastRenderedPageBreak/>
+        <w:t>melhor posicionado em um determinado público alvo; se dividindo em alcance orgânico, pessoas que viram o post em sua linha do tempo apenas e patrocinado, número de pessoas que viram o post por meio de seu anúncio impulsionado; sendo que este dado está diretamente associado ao alcance do post, isto é o número de pessoas que visualizaram a publicação. (FACEBOOK, 2016a) (FACEBOOK, 2016b)</w:t>
       </w:r>
       <w:r>
         <w:br w:type="page"/>
@@ -4944,7 +7848,61 @@
           <w:sz w:val="24"/>
           <w:szCs w:val="24"/>
         </w:rPr>
-        <w:t>O Graph API é um serviço do Facebook, que permite o consumo de informações da rede social Facebook, por meio de aplicações de terceiros. Este serviço permite aos desenvolvedores consumires estas informações em outras aplicações e permitir interações com a rede social. Uma das interações disponíveis nessa API é o consumo de informações relativas a métricas de post, podendo assim obter informações sobre o número de reações, compartilhamentos, alcance de um determinado post e compartilhamento.</w:t>
+        <w:t xml:space="preserve">O </w:t>
+      </w:r>
+      <w:proofErr w:type="spellStart"/>
+      <w:r>
+        <w:rPr>
+          <w:rFonts w:ascii="Arial" w:eastAsia="Arial" w:hAnsi="Arial" w:cs="Arial"/>
+          <w:sz w:val="24"/>
+          <w:szCs w:val="24"/>
+        </w:rPr>
+        <w:t>Graph</w:t>
+      </w:r>
+      <w:proofErr w:type="spellEnd"/>
+      <w:r>
+        <w:rPr>
+          <w:rFonts w:ascii="Arial" w:eastAsia="Arial" w:hAnsi="Arial" w:cs="Arial"/>
+          <w:sz w:val="24"/>
+          <w:szCs w:val="24"/>
+        </w:rPr>
+        <w:t xml:space="preserve"> API é um serviço do </w:t>
+      </w:r>
+      <w:proofErr w:type="spellStart"/>
+      <w:r>
+        <w:rPr>
+          <w:rFonts w:ascii="Arial" w:eastAsia="Arial" w:hAnsi="Arial" w:cs="Arial"/>
+          <w:sz w:val="24"/>
+          <w:szCs w:val="24"/>
+        </w:rPr>
+        <w:t>Facebook</w:t>
+      </w:r>
+      <w:proofErr w:type="spellEnd"/>
+      <w:r>
+        <w:rPr>
+          <w:rFonts w:ascii="Arial" w:eastAsia="Arial" w:hAnsi="Arial" w:cs="Arial"/>
+          <w:sz w:val="24"/>
+          <w:szCs w:val="24"/>
+        </w:rPr>
+        <w:t xml:space="preserve">, que permite o consumo de informações da rede social </w:t>
+      </w:r>
+      <w:proofErr w:type="spellStart"/>
+      <w:r>
+        <w:rPr>
+          <w:rFonts w:ascii="Arial" w:eastAsia="Arial" w:hAnsi="Arial" w:cs="Arial"/>
+          <w:sz w:val="24"/>
+          <w:szCs w:val="24"/>
+        </w:rPr>
+        <w:t>Facebook</w:t>
+      </w:r>
+      <w:proofErr w:type="spellEnd"/>
+      <w:r>
+        <w:rPr>
+          <w:rFonts w:ascii="Arial" w:eastAsia="Arial" w:hAnsi="Arial" w:cs="Arial"/>
+          <w:sz w:val="24"/>
+          <w:szCs w:val="24"/>
+        </w:rPr>
+        <w:t>, por meio de aplicações de terceiros. Este serviço permite aos desenvolvedores consumires estas informações em outras aplicações e permitir interações com a rede social. Uma das interações disponíveis nessa API é o consumo de informações relativas a métricas de post, podendo assim obter informações sobre o número de reações, compartilhamentos, alcance de um determinado post e compartilhamento.</w:t>
       </w:r>
     </w:p>
     <w:p>
@@ -4964,7 +7922,25 @@
           <w:sz w:val="24"/>
           <w:szCs w:val="24"/>
         </w:rPr>
-        <w:t>A ferramenta proposta neste projeto fará uso do Graph API para obter informações estatísticas da efetividade das campanhas e além disso, será por meio desta API que a comunicação da ferramenta com a rede social será feita de modo que os posts, campanhas ou ações planejadas na ferramenta sejam efetivamente executadas na rede social e acompanhas pela ferramenta.</w:t>
+        <w:t xml:space="preserve">A ferramenta proposta neste projeto fará uso do </w:t>
+      </w:r>
+      <w:proofErr w:type="spellStart"/>
+      <w:r>
+        <w:rPr>
+          <w:rFonts w:ascii="Arial" w:eastAsia="Arial" w:hAnsi="Arial" w:cs="Arial"/>
+          <w:sz w:val="24"/>
+          <w:szCs w:val="24"/>
+        </w:rPr>
+        <w:t>Graph</w:t>
+      </w:r>
+      <w:proofErr w:type="spellEnd"/>
+      <w:r>
+        <w:rPr>
+          <w:rFonts w:ascii="Arial" w:eastAsia="Arial" w:hAnsi="Arial" w:cs="Arial"/>
+          <w:sz w:val="24"/>
+          <w:szCs w:val="24"/>
+        </w:rPr>
+        <w:t xml:space="preserve"> API para obter informações estatísticas da efetividade das campanhas e além disso, será por meio desta API que a comunicação da ferramenta com a rede social será feita de modo que os posts, campanhas ou ações planejadas na ferramenta sejam efetivamente executadas na rede social e acompanhas pela ferramenta.</w:t>
       </w:r>
     </w:p>
     <w:p>
@@ -5021,7 +7997,205 @@
           <w:sz w:val="24"/>
           <w:szCs w:val="24"/>
         </w:rPr>
-        <w:t>No desenvolvimento desta proposta foram encontradas algumas ferramentas semelhantes a proposta, são aplicações comerciais, sendo que algumas são específicas para a gestão de conteúdo voltado ao Marketing Digital e outras são aplicações generalistas de gestão de processo, sendo as aplicações existentes o Echoes, o Mídia Mobi, o Seekr, o Content Tools, o Trello e o Pipefy. Destas ferramentas, excetuando o Trello, todas as demais são pagas e apenas com versões de alguns dias de testes. O Echoes, o Mídia Mobi, o Seekr e o Content Tools permitem a integração com redes sociais, permitindo o agendamento de postagens e possuem compatibilidade, no geral, com a maioria das redes existentes no mercado.</w:t>
+        <w:t xml:space="preserve">No desenvolvimento desta proposta foram encontradas algumas ferramentas semelhantes a proposta, são aplicações comerciais, sendo que algumas são específicas para a gestão de conteúdo voltado ao Marketing Digital e outras são aplicações generalistas de gestão de processo, sendo as aplicações existentes o </w:t>
+      </w:r>
+      <w:proofErr w:type="spellStart"/>
+      <w:r>
+        <w:rPr>
+          <w:rFonts w:ascii="Arial" w:eastAsia="Arial" w:hAnsi="Arial" w:cs="Arial"/>
+          <w:sz w:val="24"/>
+          <w:szCs w:val="24"/>
+        </w:rPr>
+        <w:t>Echoes</w:t>
+      </w:r>
+      <w:proofErr w:type="spellEnd"/>
+      <w:r>
+        <w:rPr>
+          <w:rFonts w:ascii="Arial" w:eastAsia="Arial" w:hAnsi="Arial" w:cs="Arial"/>
+          <w:sz w:val="24"/>
+          <w:szCs w:val="24"/>
+        </w:rPr>
+        <w:t xml:space="preserve">, o Mídia </w:t>
+      </w:r>
+      <w:proofErr w:type="spellStart"/>
+      <w:r>
+        <w:rPr>
+          <w:rFonts w:ascii="Arial" w:eastAsia="Arial" w:hAnsi="Arial" w:cs="Arial"/>
+          <w:sz w:val="24"/>
+          <w:szCs w:val="24"/>
+        </w:rPr>
+        <w:t>Mobi</w:t>
+      </w:r>
+      <w:proofErr w:type="spellEnd"/>
+      <w:r>
+        <w:rPr>
+          <w:rFonts w:ascii="Arial" w:eastAsia="Arial" w:hAnsi="Arial" w:cs="Arial"/>
+          <w:sz w:val="24"/>
+          <w:szCs w:val="24"/>
+        </w:rPr>
+        <w:t xml:space="preserve">, o </w:t>
+      </w:r>
+      <w:proofErr w:type="spellStart"/>
+      <w:r>
+        <w:rPr>
+          <w:rFonts w:ascii="Arial" w:eastAsia="Arial" w:hAnsi="Arial" w:cs="Arial"/>
+          <w:sz w:val="24"/>
+          <w:szCs w:val="24"/>
+        </w:rPr>
+        <w:t>Seekr</w:t>
+      </w:r>
+      <w:proofErr w:type="spellEnd"/>
+      <w:r>
+        <w:rPr>
+          <w:rFonts w:ascii="Arial" w:eastAsia="Arial" w:hAnsi="Arial" w:cs="Arial"/>
+          <w:sz w:val="24"/>
+          <w:szCs w:val="24"/>
+        </w:rPr>
+        <w:t xml:space="preserve">, o </w:t>
+      </w:r>
+      <w:proofErr w:type="spellStart"/>
+      <w:r>
+        <w:rPr>
+          <w:rFonts w:ascii="Arial" w:eastAsia="Arial" w:hAnsi="Arial" w:cs="Arial"/>
+          <w:sz w:val="24"/>
+          <w:szCs w:val="24"/>
+        </w:rPr>
+        <w:t>Content</w:t>
+      </w:r>
+      <w:proofErr w:type="spellEnd"/>
+      <w:r>
+        <w:rPr>
+          <w:rFonts w:ascii="Arial" w:eastAsia="Arial" w:hAnsi="Arial" w:cs="Arial"/>
+          <w:sz w:val="24"/>
+          <w:szCs w:val="24"/>
+        </w:rPr>
+        <w:t xml:space="preserve"> Tools, o </w:t>
+      </w:r>
+      <w:proofErr w:type="spellStart"/>
+      <w:r>
+        <w:rPr>
+          <w:rFonts w:ascii="Arial" w:eastAsia="Arial" w:hAnsi="Arial" w:cs="Arial"/>
+          <w:sz w:val="24"/>
+          <w:szCs w:val="24"/>
+        </w:rPr>
+        <w:t>Trello</w:t>
+      </w:r>
+      <w:proofErr w:type="spellEnd"/>
+      <w:r>
+        <w:rPr>
+          <w:rFonts w:ascii="Arial" w:eastAsia="Arial" w:hAnsi="Arial" w:cs="Arial"/>
+          <w:sz w:val="24"/>
+          <w:szCs w:val="24"/>
+        </w:rPr>
+        <w:t xml:space="preserve"> e o </w:t>
+      </w:r>
+      <w:proofErr w:type="spellStart"/>
+      <w:r>
+        <w:rPr>
+          <w:rFonts w:ascii="Arial" w:eastAsia="Arial" w:hAnsi="Arial" w:cs="Arial"/>
+          <w:sz w:val="24"/>
+          <w:szCs w:val="24"/>
+        </w:rPr>
+        <w:t>Pipefy</w:t>
+      </w:r>
+      <w:proofErr w:type="spellEnd"/>
+      <w:r>
+        <w:rPr>
+          <w:rFonts w:ascii="Arial" w:eastAsia="Arial" w:hAnsi="Arial" w:cs="Arial"/>
+          <w:sz w:val="24"/>
+          <w:szCs w:val="24"/>
+        </w:rPr>
+        <w:t xml:space="preserve">. Destas ferramentas, excetuando o </w:t>
+      </w:r>
+      <w:proofErr w:type="spellStart"/>
+      <w:r>
+        <w:rPr>
+          <w:rFonts w:ascii="Arial" w:eastAsia="Arial" w:hAnsi="Arial" w:cs="Arial"/>
+          <w:sz w:val="24"/>
+          <w:szCs w:val="24"/>
+        </w:rPr>
+        <w:t>Trello</w:t>
+      </w:r>
+      <w:proofErr w:type="spellEnd"/>
+      <w:r>
+        <w:rPr>
+          <w:rFonts w:ascii="Arial" w:eastAsia="Arial" w:hAnsi="Arial" w:cs="Arial"/>
+          <w:sz w:val="24"/>
+          <w:szCs w:val="24"/>
+        </w:rPr>
+        <w:t xml:space="preserve">, todas as demais são pagas e apenas com versões de alguns dias de testes. O </w:t>
+      </w:r>
+      <w:proofErr w:type="spellStart"/>
+      <w:r>
+        <w:rPr>
+          <w:rFonts w:ascii="Arial" w:eastAsia="Arial" w:hAnsi="Arial" w:cs="Arial"/>
+          <w:sz w:val="24"/>
+          <w:szCs w:val="24"/>
+        </w:rPr>
+        <w:t>Echoes</w:t>
+      </w:r>
+      <w:proofErr w:type="spellEnd"/>
+      <w:r>
+        <w:rPr>
+          <w:rFonts w:ascii="Arial" w:eastAsia="Arial" w:hAnsi="Arial" w:cs="Arial"/>
+          <w:sz w:val="24"/>
+          <w:szCs w:val="24"/>
+        </w:rPr>
+        <w:t xml:space="preserve">, o Mídia </w:t>
+      </w:r>
+      <w:proofErr w:type="spellStart"/>
+      <w:r>
+        <w:rPr>
+          <w:rFonts w:ascii="Arial" w:eastAsia="Arial" w:hAnsi="Arial" w:cs="Arial"/>
+          <w:sz w:val="24"/>
+          <w:szCs w:val="24"/>
+        </w:rPr>
+        <w:t>Mobi</w:t>
+      </w:r>
+      <w:proofErr w:type="spellEnd"/>
+      <w:r>
+        <w:rPr>
+          <w:rFonts w:ascii="Arial" w:eastAsia="Arial" w:hAnsi="Arial" w:cs="Arial"/>
+          <w:sz w:val="24"/>
+          <w:szCs w:val="24"/>
+        </w:rPr>
+        <w:t xml:space="preserve">, o </w:t>
+      </w:r>
+      <w:proofErr w:type="spellStart"/>
+      <w:r>
+        <w:rPr>
+          <w:rFonts w:ascii="Arial" w:eastAsia="Arial" w:hAnsi="Arial" w:cs="Arial"/>
+          <w:sz w:val="24"/>
+          <w:szCs w:val="24"/>
+        </w:rPr>
+        <w:t>Seekr</w:t>
+      </w:r>
+      <w:proofErr w:type="spellEnd"/>
+      <w:r>
+        <w:rPr>
+          <w:rFonts w:ascii="Arial" w:eastAsia="Arial" w:hAnsi="Arial" w:cs="Arial"/>
+          <w:sz w:val="24"/>
+          <w:szCs w:val="24"/>
+        </w:rPr>
+        <w:t xml:space="preserve"> e o </w:t>
+      </w:r>
+      <w:proofErr w:type="spellStart"/>
+      <w:r>
+        <w:rPr>
+          <w:rFonts w:ascii="Arial" w:eastAsia="Arial" w:hAnsi="Arial" w:cs="Arial"/>
+          <w:sz w:val="24"/>
+          <w:szCs w:val="24"/>
+        </w:rPr>
+        <w:t>Content</w:t>
+      </w:r>
+      <w:proofErr w:type="spellEnd"/>
+      <w:r>
+        <w:rPr>
+          <w:rFonts w:ascii="Arial" w:eastAsia="Arial" w:hAnsi="Arial" w:cs="Arial"/>
+          <w:sz w:val="24"/>
+          <w:szCs w:val="24"/>
+        </w:rPr>
+        <w:t xml:space="preserve"> Tools permitem a integração com redes sociais, permitindo o agendamento de postagens e possuem compatibilidade, no geral, com a maioria das redes existentes no mercado.</w:t>
       </w:r>
     </w:p>
     <w:p>
@@ -5041,7 +8215,25 @@
           <w:sz w:val="24"/>
           <w:szCs w:val="24"/>
         </w:rPr>
-        <w:t xml:space="preserve">O Echoes permite o envio de informações para o cliente, permitindo que via e-mail, o cliente aprove ou não um determinado </w:t>
+        <w:t xml:space="preserve">O </w:t>
+      </w:r>
+      <w:proofErr w:type="spellStart"/>
+      <w:r>
+        <w:rPr>
+          <w:rFonts w:ascii="Arial" w:eastAsia="Arial" w:hAnsi="Arial" w:cs="Arial"/>
+          <w:sz w:val="24"/>
+          <w:szCs w:val="24"/>
+        </w:rPr>
+        <w:t>Echoes</w:t>
+      </w:r>
+      <w:proofErr w:type="spellEnd"/>
+      <w:r>
+        <w:rPr>
+          <w:rFonts w:ascii="Arial" w:eastAsia="Arial" w:hAnsi="Arial" w:cs="Arial"/>
+          <w:sz w:val="24"/>
+          <w:szCs w:val="24"/>
+        </w:rPr>
+        <w:t xml:space="preserve"> permite o envio de informações para o cliente, permitindo que via e-mail, o cliente aprove ou não um determinado </w:t>
       </w:r>
       <w:r>
         <w:rPr>
@@ -5058,7 +8250,97 @@
           <w:sz w:val="24"/>
           <w:szCs w:val="24"/>
         </w:rPr>
-        <w:t xml:space="preserve"> de uma campanha. Já o Trello e o Pipefy são ferramentas generalistas de gestão, sendo que o Trello tem uma interface baseada em cards. Já o Pipefy permite a criação de modelos com o </w:t>
+        <w:t xml:space="preserve"> de uma campanha. Já o </w:t>
+      </w:r>
+      <w:proofErr w:type="spellStart"/>
+      <w:r>
+        <w:rPr>
+          <w:rFonts w:ascii="Arial" w:eastAsia="Arial" w:hAnsi="Arial" w:cs="Arial"/>
+          <w:sz w:val="24"/>
+          <w:szCs w:val="24"/>
+        </w:rPr>
+        <w:t>Trello</w:t>
+      </w:r>
+      <w:proofErr w:type="spellEnd"/>
+      <w:r>
+        <w:rPr>
+          <w:rFonts w:ascii="Arial" w:eastAsia="Arial" w:hAnsi="Arial" w:cs="Arial"/>
+          <w:sz w:val="24"/>
+          <w:szCs w:val="24"/>
+        </w:rPr>
+        <w:t xml:space="preserve"> e o </w:t>
+      </w:r>
+      <w:proofErr w:type="spellStart"/>
+      <w:r>
+        <w:rPr>
+          <w:rFonts w:ascii="Arial" w:eastAsia="Arial" w:hAnsi="Arial" w:cs="Arial"/>
+          <w:sz w:val="24"/>
+          <w:szCs w:val="24"/>
+        </w:rPr>
+        <w:t>Pipefy</w:t>
+      </w:r>
+      <w:proofErr w:type="spellEnd"/>
+      <w:r>
+        <w:rPr>
+          <w:rFonts w:ascii="Arial" w:eastAsia="Arial" w:hAnsi="Arial" w:cs="Arial"/>
+          <w:sz w:val="24"/>
+          <w:szCs w:val="24"/>
+        </w:rPr>
+        <w:t xml:space="preserve"> são ferramentas generalistas de gestão, sendo que o </w:t>
+      </w:r>
+      <w:proofErr w:type="spellStart"/>
+      <w:r>
+        <w:rPr>
+          <w:rFonts w:ascii="Arial" w:eastAsia="Arial" w:hAnsi="Arial" w:cs="Arial"/>
+          <w:sz w:val="24"/>
+          <w:szCs w:val="24"/>
+        </w:rPr>
+        <w:t>Trello</w:t>
+      </w:r>
+      <w:proofErr w:type="spellEnd"/>
+      <w:r>
+        <w:rPr>
+          <w:rFonts w:ascii="Arial" w:eastAsia="Arial" w:hAnsi="Arial" w:cs="Arial"/>
+          <w:sz w:val="24"/>
+          <w:szCs w:val="24"/>
+        </w:rPr>
+        <w:t xml:space="preserve"> tem uma interface baseada em </w:t>
+      </w:r>
+      <w:proofErr w:type="spellStart"/>
+      <w:r>
+        <w:rPr>
+          <w:rFonts w:ascii="Arial" w:eastAsia="Arial" w:hAnsi="Arial" w:cs="Arial"/>
+          <w:sz w:val="24"/>
+          <w:szCs w:val="24"/>
+        </w:rPr>
+        <w:t>cards</w:t>
+      </w:r>
+      <w:proofErr w:type="spellEnd"/>
+      <w:r>
+        <w:rPr>
+          <w:rFonts w:ascii="Arial" w:eastAsia="Arial" w:hAnsi="Arial" w:cs="Arial"/>
+          <w:sz w:val="24"/>
+          <w:szCs w:val="24"/>
+        </w:rPr>
+        <w:t xml:space="preserve">. Já o </w:t>
+      </w:r>
+      <w:proofErr w:type="spellStart"/>
+      <w:r>
+        <w:rPr>
+          <w:rFonts w:ascii="Arial" w:eastAsia="Arial" w:hAnsi="Arial" w:cs="Arial"/>
+          <w:sz w:val="24"/>
+          <w:szCs w:val="24"/>
+        </w:rPr>
+        <w:t>Pipefy</w:t>
+      </w:r>
+      <w:proofErr w:type="spellEnd"/>
+      <w:r>
+        <w:rPr>
+          <w:rFonts w:ascii="Arial" w:eastAsia="Arial" w:hAnsi="Arial" w:cs="Arial"/>
+          <w:sz w:val="24"/>
+          <w:szCs w:val="24"/>
+        </w:rPr>
+        <w:t xml:space="preserve"> permite a criação de modelos com o </w:t>
       </w:r>
       <w:r>
         <w:rPr>
@@ -5284,6 +8566,7 @@
                 <w:szCs w:val="24"/>
               </w:rPr>
             </w:pPr>
+            <w:proofErr w:type="spellStart"/>
             <w:r>
               <w:rPr>
                 <w:rFonts w:ascii="Arial" w:eastAsia="Arial" w:hAnsi="Arial" w:cs="Arial"/>
@@ -5292,6 +8575,7 @@
               </w:rPr>
               <w:t>Echoes</w:t>
             </w:r>
+            <w:proofErr w:type="spellEnd"/>
           </w:p>
         </w:tc>
         <w:tc>
@@ -5422,6 +8706,7 @@
                 <w:szCs w:val="24"/>
               </w:rPr>
             </w:pPr>
+            <w:proofErr w:type="spellStart"/>
             <w:r>
               <w:rPr>
                 <w:rFonts w:ascii="Arial" w:eastAsia="Arial" w:hAnsi="Arial" w:cs="Arial"/>
@@ -5430,6 +8715,7 @@
               </w:rPr>
               <w:t>Trello</w:t>
             </w:r>
+            <w:proofErr w:type="spellEnd"/>
           </w:p>
         </w:tc>
         <w:tc>
@@ -5560,6 +8846,7 @@
                 <w:szCs w:val="24"/>
               </w:rPr>
             </w:pPr>
+            <w:proofErr w:type="spellStart"/>
             <w:r>
               <w:rPr>
                 <w:rFonts w:ascii="Arial" w:eastAsia="Arial" w:hAnsi="Arial" w:cs="Arial"/>
@@ -5568,6 +8855,7 @@
               </w:rPr>
               <w:t>Pipefy</w:t>
             </w:r>
+            <w:proofErr w:type="spellEnd"/>
           </w:p>
         </w:tc>
         <w:tc>
@@ -5698,6 +8986,7 @@
                 <w:szCs w:val="24"/>
               </w:rPr>
             </w:pPr>
+            <w:proofErr w:type="spellStart"/>
             <w:r>
               <w:rPr>
                 <w:rFonts w:ascii="Arial" w:eastAsia="Arial" w:hAnsi="Arial" w:cs="Arial"/>
@@ -5706,6 +8995,7 @@
               </w:rPr>
               <w:t>Seekr</w:t>
             </w:r>
+            <w:proofErr w:type="spellEnd"/>
           </w:p>
         </w:tc>
         <w:tc>
@@ -5738,7 +9028,25 @@
                 <w:sz w:val="24"/>
                 <w:szCs w:val="24"/>
               </w:rPr>
-              <w:t>Paga (Trial)</w:t>
+              <w:t>Paga (</w:t>
+            </w:r>
+            <w:proofErr w:type="spellStart"/>
+            <w:r>
+              <w:rPr>
+                <w:rFonts w:ascii="Arial" w:eastAsia="Arial" w:hAnsi="Arial" w:cs="Arial"/>
+                <w:sz w:val="24"/>
+                <w:szCs w:val="24"/>
+              </w:rPr>
+              <w:t>Trial</w:t>
+            </w:r>
+            <w:proofErr w:type="spellEnd"/>
+            <w:r>
+              <w:rPr>
+                <w:rFonts w:ascii="Arial" w:eastAsia="Arial" w:hAnsi="Arial" w:cs="Arial"/>
+                <w:sz w:val="24"/>
+                <w:szCs w:val="24"/>
+              </w:rPr>
+              <w:t>)</w:t>
             </w:r>
           </w:p>
         </w:tc>
@@ -5836,13 +9144,23 @@
                 <w:szCs w:val="24"/>
               </w:rPr>
             </w:pPr>
-            <w:r>
-              <w:rPr>
-                <w:rFonts w:ascii="Arial" w:eastAsia="Arial" w:hAnsi="Arial" w:cs="Arial"/>
-                <w:sz w:val="24"/>
-                <w:szCs w:val="24"/>
-              </w:rPr>
-              <w:t>Content Tools</w:t>
+            <w:proofErr w:type="spellStart"/>
+            <w:r>
+              <w:rPr>
+                <w:rFonts w:ascii="Arial" w:eastAsia="Arial" w:hAnsi="Arial" w:cs="Arial"/>
+                <w:sz w:val="24"/>
+                <w:szCs w:val="24"/>
+              </w:rPr>
+              <w:t>Content</w:t>
+            </w:r>
+            <w:proofErr w:type="spellEnd"/>
+            <w:r>
+              <w:rPr>
+                <w:rFonts w:ascii="Arial" w:eastAsia="Arial" w:hAnsi="Arial" w:cs="Arial"/>
+                <w:sz w:val="24"/>
+                <w:szCs w:val="24"/>
+              </w:rPr>
+              <w:t xml:space="preserve"> Tools</w:t>
             </w:r>
           </w:p>
         </w:tc>
@@ -5876,7 +9194,25 @@
                 <w:sz w:val="24"/>
                 <w:szCs w:val="24"/>
               </w:rPr>
-              <w:t>Paga (Trial)</w:t>
+              <w:t>Paga (</w:t>
+            </w:r>
+            <w:proofErr w:type="spellStart"/>
+            <w:r>
+              <w:rPr>
+                <w:rFonts w:ascii="Arial" w:eastAsia="Arial" w:hAnsi="Arial" w:cs="Arial"/>
+                <w:sz w:val="24"/>
+                <w:szCs w:val="24"/>
+              </w:rPr>
+              <w:t>Trial</w:t>
+            </w:r>
+            <w:proofErr w:type="spellEnd"/>
+            <w:r>
+              <w:rPr>
+                <w:rFonts w:ascii="Arial" w:eastAsia="Arial" w:hAnsi="Arial" w:cs="Arial"/>
+                <w:sz w:val="24"/>
+                <w:szCs w:val="24"/>
+              </w:rPr>
+              <w:t>)</w:t>
             </w:r>
           </w:p>
         </w:tc>
@@ -5980,8 +9316,18 @@
                 <w:sz w:val="24"/>
                 <w:szCs w:val="24"/>
               </w:rPr>
-              <w:t>Mídia Mobi</w:t>
-            </w:r>
+              <w:t xml:space="preserve">Mídia </w:t>
+            </w:r>
+            <w:proofErr w:type="spellStart"/>
+            <w:r>
+              <w:rPr>
+                <w:rFonts w:ascii="Arial" w:eastAsia="Arial" w:hAnsi="Arial" w:cs="Arial"/>
+                <w:sz w:val="24"/>
+                <w:szCs w:val="24"/>
+              </w:rPr>
+              <w:t>Mobi</w:t>
+            </w:r>
+            <w:proofErr w:type="spellEnd"/>
           </w:p>
         </w:tc>
         <w:tc>
@@ -6014,7 +9360,25 @@
                 <w:sz w:val="24"/>
                 <w:szCs w:val="24"/>
               </w:rPr>
-              <w:t>Paga (Trial)</w:t>
+              <w:t>Paga (</w:t>
+            </w:r>
+            <w:proofErr w:type="spellStart"/>
+            <w:r>
+              <w:rPr>
+                <w:rFonts w:ascii="Arial" w:eastAsia="Arial" w:hAnsi="Arial" w:cs="Arial"/>
+                <w:sz w:val="24"/>
+                <w:szCs w:val="24"/>
+              </w:rPr>
+              <w:t>Trial</w:t>
+            </w:r>
+            <w:proofErr w:type="spellEnd"/>
+            <w:r>
+              <w:rPr>
+                <w:rFonts w:ascii="Arial" w:eastAsia="Arial" w:hAnsi="Arial" w:cs="Arial"/>
+                <w:sz w:val="24"/>
+                <w:szCs w:val="24"/>
+              </w:rPr>
+              <w:t>)</w:t>
             </w:r>
           </w:p>
         </w:tc>
@@ -6222,13 +9586,77 @@
           <w:szCs w:val="24"/>
         </w:rPr>
       </w:pPr>
-      <w:r>
-        <w:rPr>
-          <w:rFonts w:ascii="Arial" w:eastAsia="Arial" w:hAnsi="Arial" w:cs="Arial"/>
-          <w:sz w:val="24"/>
-          <w:szCs w:val="24"/>
-        </w:rPr>
-        <w:t>Scrum é uma metodologia de desenvolvimento ágil, interativo e incremental usado para o processo de desenvolvimento de software. Foi concebido, segundo SILVA (2014) nos anos 1990 por Jeff Sutherland, John Scummiotales e Jeff McKenna quando os modelos de processo tradicionais atingiram seus limites. O Scrum foi então a solução encontrada pelo mercado e pela academia para contornar os problemas relacionados com o desenvolvimento de software, principalmente o de gestão de projetos. (SCHAWABER; SUTHERLAND, 2015)</w:t>
+      <w:proofErr w:type="spellStart"/>
+      <w:r>
+        <w:rPr>
+          <w:rFonts w:ascii="Arial" w:eastAsia="Arial" w:hAnsi="Arial" w:cs="Arial"/>
+          <w:sz w:val="24"/>
+          <w:szCs w:val="24"/>
+        </w:rPr>
+        <w:t>Scrum</w:t>
+      </w:r>
+      <w:proofErr w:type="spellEnd"/>
+      <w:r>
+        <w:rPr>
+          <w:rFonts w:ascii="Arial" w:eastAsia="Arial" w:hAnsi="Arial" w:cs="Arial"/>
+          <w:sz w:val="24"/>
+          <w:szCs w:val="24"/>
+        </w:rPr>
+        <w:t xml:space="preserve"> é uma metodologia de desenvolvimento ágil, interativo e incremental usado para o processo de desenvolvimento de software. Foi concebido, segundo SILVA (2014) nos anos 1990 por Jeff Sutherland, John </w:t>
+      </w:r>
+      <w:proofErr w:type="spellStart"/>
+      <w:r>
+        <w:rPr>
+          <w:rFonts w:ascii="Arial" w:eastAsia="Arial" w:hAnsi="Arial" w:cs="Arial"/>
+          <w:sz w:val="24"/>
+          <w:szCs w:val="24"/>
+        </w:rPr>
+        <w:t>Scummiotales</w:t>
+      </w:r>
+      <w:proofErr w:type="spellEnd"/>
+      <w:r>
+        <w:rPr>
+          <w:rFonts w:ascii="Arial" w:eastAsia="Arial" w:hAnsi="Arial" w:cs="Arial"/>
+          <w:sz w:val="24"/>
+          <w:szCs w:val="24"/>
+        </w:rPr>
+        <w:t xml:space="preserve"> e Jeff </w:t>
+      </w:r>
+      <w:proofErr w:type="spellStart"/>
+      <w:r>
+        <w:rPr>
+          <w:rFonts w:ascii="Arial" w:eastAsia="Arial" w:hAnsi="Arial" w:cs="Arial"/>
+          <w:sz w:val="24"/>
+          <w:szCs w:val="24"/>
+        </w:rPr>
+        <w:t>McKenna</w:t>
+      </w:r>
+      <w:proofErr w:type="spellEnd"/>
+      <w:r>
+        <w:rPr>
+          <w:rFonts w:ascii="Arial" w:eastAsia="Arial" w:hAnsi="Arial" w:cs="Arial"/>
+          <w:sz w:val="24"/>
+          <w:szCs w:val="24"/>
+        </w:rPr>
+        <w:t xml:space="preserve"> quando os modelos de processo tradicionais atingiram seus limites. O </w:t>
+      </w:r>
+      <w:proofErr w:type="spellStart"/>
+      <w:r>
+        <w:rPr>
+          <w:rFonts w:ascii="Arial" w:eastAsia="Arial" w:hAnsi="Arial" w:cs="Arial"/>
+          <w:sz w:val="24"/>
+          <w:szCs w:val="24"/>
+        </w:rPr>
+        <w:t>Scrum</w:t>
+      </w:r>
+      <w:proofErr w:type="spellEnd"/>
+      <w:r>
+        <w:rPr>
+          <w:rFonts w:ascii="Arial" w:eastAsia="Arial" w:hAnsi="Arial" w:cs="Arial"/>
+          <w:sz w:val="24"/>
+          <w:szCs w:val="24"/>
+        </w:rPr>
+        <w:t xml:space="preserve"> foi então a solução encontrada pelo mercado e pela academia para contornar os problemas relacionados com o desenvolvimento de software, principalmente o de gestão de projetos. (SCHAWABER; SUTHERLAND, 2015)</w:t>
       </w:r>
     </w:p>
     <w:p>
@@ -6243,8 +9671,27 @@
           <w:sz w:val="24"/>
           <w:szCs w:val="24"/>
         </w:rPr>
-        <w:t xml:space="preserve">No Scrum o início de cada projeto é realizado um </w:t>
-      </w:r>
+        <w:t xml:space="preserve">No </w:t>
+      </w:r>
+      <w:proofErr w:type="spellStart"/>
+      <w:r>
+        <w:rPr>
+          <w:rFonts w:ascii="Arial" w:eastAsia="Arial" w:hAnsi="Arial" w:cs="Arial"/>
+          <w:sz w:val="24"/>
+          <w:szCs w:val="24"/>
+        </w:rPr>
+        <w:t>Scrum</w:t>
+      </w:r>
+      <w:proofErr w:type="spellEnd"/>
+      <w:r>
+        <w:rPr>
+          <w:rFonts w:ascii="Arial" w:eastAsia="Arial" w:hAnsi="Arial" w:cs="Arial"/>
+          <w:sz w:val="24"/>
+          <w:szCs w:val="24"/>
+        </w:rPr>
+        <w:t xml:space="preserve"> o início de cada projeto é realizado um </w:t>
+      </w:r>
+      <w:proofErr w:type="spellStart"/>
       <w:r>
         <w:rPr>
           <w:rFonts w:ascii="Arial" w:eastAsia="Arial" w:hAnsi="Arial" w:cs="Arial"/>
@@ -6252,8 +9699,29 @@
           <w:sz w:val="24"/>
           <w:szCs w:val="24"/>
         </w:rPr>
-        <w:t>Product Backlog</w:t>
-      </w:r>
+        <w:t>Product</w:t>
+      </w:r>
+      <w:proofErr w:type="spellEnd"/>
+      <w:r>
+        <w:rPr>
+          <w:rFonts w:ascii="Arial" w:eastAsia="Arial" w:hAnsi="Arial" w:cs="Arial"/>
+          <w:i/>
+          <w:sz w:val="24"/>
+          <w:szCs w:val="24"/>
+        </w:rPr>
+        <w:t xml:space="preserve"> </w:t>
+      </w:r>
+      <w:proofErr w:type="spellStart"/>
+      <w:r>
+        <w:rPr>
+          <w:rFonts w:ascii="Arial" w:eastAsia="Arial" w:hAnsi="Arial" w:cs="Arial"/>
+          <w:i/>
+          <w:sz w:val="24"/>
+          <w:szCs w:val="24"/>
+        </w:rPr>
+        <w:t>Backlog</w:t>
+      </w:r>
+      <w:proofErr w:type="spellEnd"/>
       <w:r>
         <w:rPr>
           <w:rFonts w:ascii="Arial" w:eastAsia="Arial" w:hAnsi="Arial" w:cs="Arial"/>
@@ -6262,6 +9730,7 @@
         </w:rPr>
         <w:t xml:space="preserve">, uma fase do processo de desenvolvimento em que são definidas as principais funcionalidades do projeto. Essas funcionalidades, de início não serão exatamente detalhadas, elas serão melhor elaboradas posteriormente com diversas reuniões com os envolvidos no projeto e o </w:t>
       </w:r>
+      <w:proofErr w:type="spellStart"/>
       <w:r>
         <w:rPr>
           <w:rFonts w:ascii="Arial" w:eastAsia="Arial" w:hAnsi="Arial" w:cs="Arial"/>
@@ -6269,8 +9738,29 @@
           <w:sz w:val="24"/>
           <w:szCs w:val="24"/>
         </w:rPr>
-        <w:t>Product Owner</w:t>
-      </w:r>
+        <w:t>Product</w:t>
+      </w:r>
+      <w:proofErr w:type="spellEnd"/>
+      <w:r>
+        <w:rPr>
+          <w:rFonts w:ascii="Arial" w:eastAsia="Arial" w:hAnsi="Arial" w:cs="Arial"/>
+          <w:i/>
+          <w:sz w:val="24"/>
+          <w:szCs w:val="24"/>
+        </w:rPr>
+        <w:t xml:space="preserve"> </w:t>
+      </w:r>
+      <w:proofErr w:type="spellStart"/>
+      <w:r>
+        <w:rPr>
+          <w:rFonts w:ascii="Arial" w:eastAsia="Arial" w:hAnsi="Arial" w:cs="Arial"/>
+          <w:i/>
+          <w:sz w:val="24"/>
+          <w:szCs w:val="24"/>
+        </w:rPr>
+        <w:t>Owner</w:t>
+      </w:r>
+      <w:proofErr w:type="spellEnd"/>
       <w:r>
         <w:rPr>
           <w:rFonts w:ascii="Arial" w:eastAsia="Arial" w:hAnsi="Arial" w:cs="Arial"/>
@@ -6294,6 +9784,7 @@
         </w:rPr>
         <w:t xml:space="preserve">Mudanças de requisitos são consideradas positivas e são até mesmo encorajadas, contanto que o </w:t>
       </w:r>
+      <w:proofErr w:type="spellStart"/>
       <w:r>
         <w:rPr>
           <w:rFonts w:ascii="Arial" w:eastAsia="Arial" w:hAnsi="Arial" w:cs="Arial"/>
@@ -6303,6 +9794,7 @@
         </w:rPr>
         <w:t>Product</w:t>
       </w:r>
+      <w:proofErr w:type="spellEnd"/>
       <w:r>
         <w:rPr>
           <w:rFonts w:ascii="Arial" w:eastAsia="Arial" w:hAnsi="Arial" w:cs="Arial"/>
@@ -6311,6 +9803,7 @@
         </w:rPr>
         <w:t xml:space="preserve"> </w:t>
       </w:r>
+      <w:proofErr w:type="spellStart"/>
       <w:r>
         <w:rPr>
           <w:rFonts w:ascii="Arial" w:eastAsia="Arial" w:hAnsi="Arial" w:cs="Arial"/>
@@ -6320,6 +9813,7 @@
         </w:rPr>
         <w:t>Owner</w:t>
       </w:r>
+      <w:proofErr w:type="spellEnd"/>
       <w:r>
         <w:rPr>
           <w:rFonts w:ascii="Arial" w:eastAsia="Arial" w:hAnsi="Arial" w:cs="Arial"/>
@@ -6345,6 +9839,7 @@
         </w:rPr>
         <w:t xml:space="preserve">, que são pequenas etapas do projeto, juntamente com o </w:t>
       </w:r>
+      <w:proofErr w:type="spellStart"/>
       <w:r>
         <w:rPr>
           <w:rFonts w:ascii="Arial" w:eastAsia="Arial" w:hAnsi="Arial" w:cs="Arial"/>
@@ -6352,7 +9847,37 @@
           <w:sz w:val="24"/>
           <w:szCs w:val="24"/>
         </w:rPr>
-        <w:t>Product Owner,</w:t>
+        <w:t>Product</w:t>
+      </w:r>
+      <w:proofErr w:type="spellEnd"/>
+      <w:r>
+        <w:rPr>
+          <w:rFonts w:ascii="Arial" w:eastAsia="Arial" w:hAnsi="Arial" w:cs="Arial"/>
+          <w:i/>
+          <w:sz w:val="24"/>
+          <w:szCs w:val="24"/>
+        </w:rPr>
+        <w:t xml:space="preserve"> </w:t>
+      </w:r>
+      <w:proofErr w:type="spellStart"/>
+      <w:r>
+        <w:rPr>
+          <w:rFonts w:ascii="Arial" w:eastAsia="Arial" w:hAnsi="Arial" w:cs="Arial"/>
+          <w:i/>
+          <w:sz w:val="24"/>
+          <w:szCs w:val="24"/>
+        </w:rPr>
+        <w:t>Owner</w:t>
+      </w:r>
+      <w:proofErr w:type="spellEnd"/>
+      <w:r>
+        <w:rPr>
+          <w:rFonts w:ascii="Arial" w:eastAsia="Arial" w:hAnsi="Arial" w:cs="Arial"/>
+          <w:i/>
+          <w:sz w:val="24"/>
+          <w:szCs w:val="24"/>
+        </w:rPr>
+        <w:t>,</w:t>
       </w:r>
       <w:r>
         <w:rPr>
@@ -6362,6 +9887,7 @@
         </w:rPr>
         <w:t xml:space="preserve"> essas </w:t>
       </w:r>
+      <w:proofErr w:type="spellStart"/>
       <w:r>
         <w:rPr>
           <w:rFonts w:ascii="Arial" w:eastAsia="Arial" w:hAnsi="Arial" w:cs="Arial"/>
@@ -6371,6 +9897,7 @@
         </w:rPr>
         <w:t>sprints</w:t>
       </w:r>
+      <w:proofErr w:type="spellEnd"/>
       <w:r>
         <w:rPr>
           <w:rFonts w:ascii="Arial" w:eastAsia="Arial" w:hAnsi="Arial" w:cs="Arial"/>
@@ -6379,6 +9906,7 @@
         </w:rPr>
         <w:t xml:space="preserve"> são divididas de modo que durem 3 a 4 semanas, sendo que são adaptadas de acordo com as necessidades do </w:t>
       </w:r>
+      <w:proofErr w:type="spellStart"/>
       <w:r>
         <w:rPr>
           <w:rFonts w:ascii="Arial" w:eastAsia="Arial" w:hAnsi="Arial" w:cs="Arial"/>
@@ -6386,7 +9914,37 @@
           <w:sz w:val="24"/>
           <w:szCs w:val="24"/>
         </w:rPr>
-        <w:t xml:space="preserve">Product Owner </w:t>
+        <w:t>Product</w:t>
+      </w:r>
+      <w:proofErr w:type="spellEnd"/>
+      <w:r>
+        <w:rPr>
+          <w:rFonts w:ascii="Arial" w:eastAsia="Arial" w:hAnsi="Arial" w:cs="Arial"/>
+          <w:i/>
+          <w:sz w:val="24"/>
+          <w:szCs w:val="24"/>
+        </w:rPr>
+        <w:t xml:space="preserve"> </w:t>
+      </w:r>
+      <w:proofErr w:type="spellStart"/>
+      <w:r>
+        <w:rPr>
+          <w:rFonts w:ascii="Arial" w:eastAsia="Arial" w:hAnsi="Arial" w:cs="Arial"/>
+          <w:i/>
+          <w:sz w:val="24"/>
+          <w:szCs w:val="24"/>
+        </w:rPr>
+        <w:t>Owner</w:t>
+      </w:r>
+      <w:proofErr w:type="spellEnd"/>
+      <w:r>
+        <w:rPr>
+          <w:rFonts w:ascii="Arial" w:eastAsia="Arial" w:hAnsi="Arial" w:cs="Arial"/>
+          <w:i/>
+          <w:sz w:val="24"/>
+          <w:szCs w:val="24"/>
+        </w:rPr>
+        <w:t xml:space="preserve"> </w:t>
       </w:r>
       <w:r>
         <w:rPr>
@@ -6462,6 +10020,7 @@
         </w:rPr>
         <w:t xml:space="preserve"> </w:t>
       </w:r>
+      <w:proofErr w:type="spellStart"/>
       <w:r>
         <w:rPr>
           <w:rFonts w:ascii="Arial" w:eastAsia="Arial" w:hAnsi="Arial" w:cs="Arial"/>
@@ -6471,6 +10030,7 @@
         </w:rPr>
         <w:t>Scrum</w:t>
       </w:r>
+      <w:proofErr w:type="spellEnd"/>
       <w:r>
         <w:rPr>
           <w:rFonts w:ascii="Arial" w:eastAsia="Arial" w:hAnsi="Arial" w:cs="Arial"/>
@@ -6488,6 +10048,7 @@
         <w:lastRenderedPageBreak/>
         <w:t xml:space="preserve">de </w:t>
       </w:r>
+      <w:proofErr w:type="spellStart"/>
       <w:r>
         <w:rPr>
           <w:rFonts w:ascii="Arial" w:eastAsia="Arial" w:hAnsi="Arial" w:cs="Arial"/>
@@ -6497,6 +10058,7 @@
         </w:rPr>
         <w:t>Scrum</w:t>
       </w:r>
+      <w:proofErr w:type="spellEnd"/>
       <w:r>
         <w:rPr>
           <w:rFonts w:ascii="Arial" w:eastAsia="Arial" w:hAnsi="Arial" w:cs="Arial"/>
@@ -6539,6 +10101,7 @@
         </w:rPr>
         <w:t xml:space="preserve"> </w:t>
       </w:r>
+      <w:proofErr w:type="spellStart"/>
       <w:r>
         <w:rPr>
           <w:rFonts w:ascii="Arial" w:eastAsia="Arial" w:hAnsi="Arial" w:cs="Arial"/>
@@ -6548,6 +10111,7 @@
         </w:rPr>
         <w:t>Review</w:t>
       </w:r>
+      <w:proofErr w:type="spellEnd"/>
       <w:r>
         <w:rPr>
           <w:rFonts w:ascii="Arial" w:eastAsia="Arial" w:hAnsi="Arial" w:cs="Arial"/>
@@ -6573,6 +10137,7 @@
         </w:rPr>
         <w:t xml:space="preserve">. Após esta fase, é realizado o Sprint </w:t>
       </w:r>
+      <w:proofErr w:type="spellStart"/>
       <w:r>
         <w:rPr>
           <w:rFonts w:ascii="Arial" w:eastAsia="Arial" w:hAnsi="Arial" w:cs="Arial"/>
@@ -6582,6 +10147,7 @@
         </w:rPr>
         <w:t>Retrospective</w:t>
       </w:r>
+      <w:proofErr w:type="spellEnd"/>
       <w:r>
         <w:rPr>
           <w:rFonts w:ascii="Arial" w:eastAsia="Arial" w:hAnsi="Arial" w:cs="Arial"/>
@@ -6590,6 +10156,7 @@
         </w:rPr>
         <w:t xml:space="preserve">, que possui o objetivo de identificar o que funcionou bem e o que não funcionou bem durante a Sprint. Na sequência, inicia-se o planejamento para a próxima Sprint até que todos os itens do </w:t>
       </w:r>
+      <w:proofErr w:type="spellStart"/>
       <w:r>
         <w:rPr>
           <w:rFonts w:ascii="Arial" w:eastAsia="Arial" w:hAnsi="Arial" w:cs="Arial"/>
@@ -6597,7 +10164,37 @@
           <w:sz w:val="24"/>
           <w:szCs w:val="24"/>
         </w:rPr>
-        <w:t xml:space="preserve">Product Backlog </w:t>
+        <w:t>Product</w:t>
+      </w:r>
+      <w:proofErr w:type="spellEnd"/>
+      <w:r>
+        <w:rPr>
+          <w:rFonts w:ascii="Arial" w:eastAsia="Arial" w:hAnsi="Arial" w:cs="Arial"/>
+          <w:i/>
+          <w:sz w:val="24"/>
+          <w:szCs w:val="24"/>
+        </w:rPr>
+        <w:t xml:space="preserve"> </w:t>
+      </w:r>
+      <w:proofErr w:type="spellStart"/>
+      <w:r>
+        <w:rPr>
+          <w:rFonts w:ascii="Arial" w:eastAsia="Arial" w:hAnsi="Arial" w:cs="Arial"/>
+          <w:i/>
+          <w:sz w:val="24"/>
+          <w:szCs w:val="24"/>
+        </w:rPr>
+        <w:t>Backlog</w:t>
+      </w:r>
+      <w:proofErr w:type="spellEnd"/>
+      <w:r>
+        <w:rPr>
+          <w:rFonts w:ascii="Arial" w:eastAsia="Arial" w:hAnsi="Arial" w:cs="Arial"/>
+          <w:i/>
+          <w:sz w:val="24"/>
+          <w:szCs w:val="24"/>
+        </w:rPr>
+        <w:t xml:space="preserve"> </w:t>
       </w:r>
       <w:r>
         <w:rPr>
@@ -6620,8 +10217,27 @@
           <w:sz w:val="24"/>
           <w:szCs w:val="24"/>
         </w:rPr>
-        <w:t xml:space="preserve">O Scrum é baseado em várias etapas de gestão, chamadas de </w:t>
-      </w:r>
+        <w:t xml:space="preserve">O </w:t>
+      </w:r>
+      <w:proofErr w:type="spellStart"/>
+      <w:r>
+        <w:rPr>
+          <w:rFonts w:ascii="Arial" w:eastAsia="Arial" w:hAnsi="Arial" w:cs="Arial"/>
+          <w:sz w:val="24"/>
+          <w:szCs w:val="24"/>
+        </w:rPr>
+        <w:t>Scrum</w:t>
+      </w:r>
+      <w:proofErr w:type="spellEnd"/>
+      <w:r>
+        <w:rPr>
+          <w:rFonts w:ascii="Arial" w:eastAsia="Arial" w:hAnsi="Arial" w:cs="Arial"/>
+          <w:sz w:val="24"/>
+          <w:szCs w:val="24"/>
+        </w:rPr>
+        <w:t xml:space="preserve"> é baseado em várias etapas de gestão, chamadas de </w:t>
+      </w:r>
+      <w:proofErr w:type="spellStart"/>
       <w:r>
         <w:rPr>
           <w:rFonts w:ascii="Arial" w:eastAsia="Arial" w:hAnsi="Arial" w:cs="Arial"/>
@@ -6631,6 +10247,7 @@
         </w:rPr>
         <w:t>sprints</w:t>
       </w:r>
+      <w:proofErr w:type="spellEnd"/>
       <w:r>
         <w:rPr>
           <w:rFonts w:ascii="Arial" w:eastAsia="Arial" w:hAnsi="Arial" w:cs="Arial"/>
@@ -6707,6 +10324,7 @@
         </w:rPr>
         <w:t xml:space="preserve"> </w:t>
       </w:r>
+      <w:proofErr w:type="spellStart"/>
       <w:r>
         <w:rPr>
           <w:rFonts w:ascii="Arial" w:eastAsia="Arial" w:hAnsi="Arial" w:cs="Arial"/>
@@ -6716,6 +10334,7 @@
         </w:rPr>
         <w:t>Scrum</w:t>
       </w:r>
+      <w:proofErr w:type="spellEnd"/>
       <w:r>
         <w:rPr>
           <w:rFonts w:ascii="Arial" w:eastAsia="Arial" w:hAnsi="Arial" w:cs="Arial"/>
@@ -6724,6 +10343,7 @@
         </w:rPr>
         <w:t xml:space="preserve">, por exemplo, são formas de tentar mapear o escopo do projeto; no caso do Planning Meeting; descobrir os problemas existentes e promover uma constante comunicação entre os membros da equipe, que são chamados de </w:t>
       </w:r>
+      <w:proofErr w:type="spellStart"/>
       <w:r>
         <w:rPr>
           <w:rFonts w:ascii="Arial" w:eastAsia="Arial" w:hAnsi="Arial" w:cs="Arial"/>
@@ -6731,7 +10351,17 @@
           <w:sz w:val="24"/>
           <w:szCs w:val="24"/>
         </w:rPr>
-        <w:t>Scrum Team</w:t>
+        <w:t>Scrum</w:t>
+      </w:r>
+      <w:proofErr w:type="spellEnd"/>
+      <w:r>
+        <w:rPr>
+          <w:rFonts w:ascii="Arial" w:eastAsia="Arial" w:hAnsi="Arial" w:cs="Arial"/>
+          <w:i/>
+          <w:sz w:val="24"/>
+          <w:szCs w:val="24"/>
+        </w:rPr>
+        <w:t xml:space="preserve"> Team</w:t>
       </w:r>
       <w:r>
         <w:rPr>
@@ -6791,8 +10421,63 @@
           <w:sz w:val="24"/>
           <w:szCs w:val="24"/>
         </w:rPr>
-        <w:t xml:space="preserve">O Scrum Solo é uma metodologia baseada no Scrum, com a ênfase em equipes pequenas ou de apenas um desenvolvedor. Ou seja, o número de pessoas que irão consumir as informações dos artefatos do processo será baixo. Algumas características gerais do Scrum são mantidas como o </w:t>
-      </w:r>
+        <w:t xml:space="preserve">O </w:t>
+      </w:r>
+      <w:proofErr w:type="spellStart"/>
+      <w:r>
+        <w:rPr>
+          <w:rFonts w:ascii="Arial" w:eastAsia="Arial" w:hAnsi="Arial" w:cs="Arial"/>
+          <w:sz w:val="24"/>
+          <w:szCs w:val="24"/>
+        </w:rPr>
+        <w:t>Scrum</w:t>
+      </w:r>
+      <w:proofErr w:type="spellEnd"/>
+      <w:r>
+        <w:rPr>
+          <w:rFonts w:ascii="Arial" w:eastAsia="Arial" w:hAnsi="Arial" w:cs="Arial"/>
+          <w:sz w:val="24"/>
+          <w:szCs w:val="24"/>
+        </w:rPr>
+        <w:t xml:space="preserve"> Solo é uma metodologia baseada no </w:t>
+      </w:r>
+      <w:proofErr w:type="spellStart"/>
+      <w:r>
+        <w:rPr>
+          <w:rFonts w:ascii="Arial" w:eastAsia="Arial" w:hAnsi="Arial" w:cs="Arial"/>
+          <w:sz w:val="24"/>
+          <w:szCs w:val="24"/>
+        </w:rPr>
+        <w:t>Scrum</w:t>
+      </w:r>
+      <w:proofErr w:type="spellEnd"/>
+      <w:r>
+        <w:rPr>
+          <w:rFonts w:ascii="Arial" w:eastAsia="Arial" w:hAnsi="Arial" w:cs="Arial"/>
+          <w:sz w:val="24"/>
+          <w:szCs w:val="24"/>
+        </w:rPr>
+        <w:t xml:space="preserve">, com a ênfase em equipes pequenas ou de apenas um desenvolvedor. Ou seja, o número de pessoas que irão consumir as informações dos artefatos do processo será baixo. Algumas características gerais do </w:t>
+      </w:r>
+      <w:proofErr w:type="spellStart"/>
+      <w:r>
+        <w:rPr>
+          <w:rFonts w:ascii="Arial" w:eastAsia="Arial" w:hAnsi="Arial" w:cs="Arial"/>
+          <w:sz w:val="24"/>
+          <w:szCs w:val="24"/>
+        </w:rPr>
+        <w:t>Scrum</w:t>
+      </w:r>
+      <w:proofErr w:type="spellEnd"/>
+      <w:r>
+        <w:rPr>
+          <w:rFonts w:ascii="Arial" w:eastAsia="Arial" w:hAnsi="Arial" w:cs="Arial"/>
+          <w:sz w:val="24"/>
+          <w:szCs w:val="24"/>
+        </w:rPr>
+        <w:t xml:space="preserve"> são mantidas como o </w:t>
+      </w:r>
+      <w:proofErr w:type="spellStart"/>
       <w:r>
         <w:rPr>
           <w:rFonts w:ascii="Arial" w:eastAsia="Arial" w:hAnsi="Arial" w:cs="Arial"/>
@@ -6800,8 +10485,29 @@
           <w:sz w:val="24"/>
           <w:szCs w:val="24"/>
         </w:rPr>
-        <w:t>Product Backlog</w:t>
-      </w:r>
+        <w:t>Product</w:t>
+      </w:r>
+      <w:proofErr w:type="spellEnd"/>
+      <w:r>
+        <w:rPr>
+          <w:rFonts w:ascii="Arial" w:eastAsia="Arial" w:hAnsi="Arial" w:cs="Arial"/>
+          <w:i/>
+          <w:sz w:val="24"/>
+          <w:szCs w:val="24"/>
+        </w:rPr>
+        <w:t xml:space="preserve"> </w:t>
+      </w:r>
+      <w:proofErr w:type="spellStart"/>
+      <w:r>
+        <w:rPr>
+          <w:rFonts w:ascii="Arial" w:eastAsia="Arial" w:hAnsi="Arial" w:cs="Arial"/>
+          <w:i/>
+          <w:sz w:val="24"/>
+          <w:szCs w:val="24"/>
+        </w:rPr>
+        <w:t>Backlog</w:t>
+      </w:r>
+      <w:proofErr w:type="spellEnd"/>
       <w:r>
         <w:rPr>
           <w:rFonts w:ascii="Arial" w:eastAsia="Arial" w:hAnsi="Arial" w:cs="Arial"/>
@@ -6817,8 +10523,19 @@
           <w:sz w:val="24"/>
           <w:szCs w:val="24"/>
         </w:rPr>
-        <w:t>Sprint Backlog</w:t>
-      </w:r>
+        <w:t xml:space="preserve">Sprint </w:t>
+      </w:r>
+      <w:proofErr w:type="spellStart"/>
+      <w:r>
+        <w:rPr>
+          <w:rFonts w:ascii="Arial" w:eastAsia="Arial" w:hAnsi="Arial" w:cs="Arial"/>
+          <w:i/>
+          <w:sz w:val="24"/>
+          <w:szCs w:val="24"/>
+        </w:rPr>
+        <w:t>Backlog</w:t>
+      </w:r>
+      <w:proofErr w:type="spellEnd"/>
       <w:r>
         <w:rPr>
           <w:rFonts w:ascii="Arial" w:eastAsia="Arial" w:hAnsi="Arial" w:cs="Arial"/>
@@ -6845,7 +10562,43 @@
           <w:sz w:val="24"/>
           <w:szCs w:val="24"/>
         </w:rPr>
-        <w:t>As mudanças passam a existir quanto ao número de reuniões, no Scrum Solo possui apenas reuniões semanais, diferentemente das reuniões diárias do Scrum. Porém, no final de cada Sprint, que em média tem uma duração de duas semanas, o desenvolvedor deverá entregar um protótipo funcional dos requisitos coletados pela aquela Sprint. (L’ERÁRIO et al, 2016)</w:t>
+        <w:t xml:space="preserve">As mudanças passam a existir quanto ao número de reuniões, no </w:t>
+      </w:r>
+      <w:proofErr w:type="spellStart"/>
+      <w:r>
+        <w:rPr>
+          <w:rFonts w:ascii="Arial" w:eastAsia="Arial" w:hAnsi="Arial" w:cs="Arial"/>
+          <w:sz w:val="24"/>
+          <w:szCs w:val="24"/>
+        </w:rPr>
+        <w:t>Scrum</w:t>
+      </w:r>
+      <w:proofErr w:type="spellEnd"/>
+      <w:r>
+        <w:rPr>
+          <w:rFonts w:ascii="Arial" w:eastAsia="Arial" w:hAnsi="Arial" w:cs="Arial"/>
+          <w:sz w:val="24"/>
+          <w:szCs w:val="24"/>
+        </w:rPr>
+        <w:t xml:space="preserve"> Solo possui apenas reuniões semanais, diferentemente das reuniões diárias do </w:t>
+      </w:r>
+      <w:proofErr w:type="spellStart"/>
+      <w:r>
+        <w:rPr>
+          <w:rFonts w:ascii="Arial" w:eastAsia="Arial" w:hAnsi="Arial" w:cs="Arial"/>
+          <w:sz w:val="24"/>
+          <w:szCs w:val="24"/>
+        </w:rPr>
+        <w:t>Scrum</w:t>
+      </w:r>
+      <w:proofErr w:type="spellEnd"/>
+      <w:r>
+        <w:rPr>
+          <w:rFonts w:ascii="Arial" w:eastAsia="Arial" w:hAnsi="Arial" w:cs="Arial"/>
+          <w:sz w:val="24"/>
+          <w:szCs w:val="24"/>
+        </w:rPr>
+        <w:t>. Porém, no final de cada Sprint, que em média tem uma duração de duas semanas, o desenvolvedor deverá entregar um protótipo funcional dos requisitos coletados pela aquela Sprint. (L’ERÁRIO et al, 2016)</w:t>
       </w:r>
     </w:p>
     <w:p>
@@ -6858,7 +10611,25 @@
           <w:sz w:val="24"/>
           <w:szCs w:val="24"/>
         </w:rPr>
-        <w:t>Sendo assim, o Scrum Solo se mostra uma alternativa adequada para um projeto com as características descritas da ferramenta proposta, além das possibilidades de os requisitos serem alterados e a capacidade de gestão do processo citado.</w:t>
+        <w:t xml:space="preserve">Sendo assim, o </w:t>
+      </w:r>
+      <w:proofErr w:type="spellStart"/>
+      <w:r>
+        <w:rPr>
+          <w:rFonts w:ascii="Arial" w:eastAsia="Arial" w:hAnsi="Arial" w:cs="Arial"/>
+          <w:sz w:val="24"/>
+          <w:szCs w:val="24"/>
+        </w:rPr>
+        <w:t>Scrum</w:t>
+      </w:r>
+      <w:proofErr w:type="spellEnd"/>
+      <w:r>
+        <w:rPr>
+          <w:rFonts w:ascii="Arial" w:eastAsia="Arial" w:hAnsi="Arial" w:cs="Arial"/>
+          <w:sz w:val="24"/>
+          <w:szCs w:val="24"/>
+        </w:rPr>
+        <w:t xml:space="preserve"> Solo se mostra uma alternativa adequada para um projeto com as características descritas da ferramenta proposta, além das possibilidades de os requisitos serem alterados e a capacidade de gestão do processo citado.</w:t>
       </w:r>
       <w:r>
         <w:br w:type="page"/>
@@ -6926,13 +10697,59 @@
           <w:szCs w:val="24"/>
         </w:rPr>
       </w:pPr>
-      <w:r>
-        <w:rPr>
-          <w:rFonts w:ascii="Arial" w:eastAsia="Arial" w:hAnsi="Arial" w:cs="Arial"/>
-          <w:sz w:val="24"/>
-          <w:szCs w:val="24"/>
-        </w:rPr>
-        <w:t xml:space="preserve">Model View Controller, MVC, é um padrão de projeto que visa separar os projetos de software em três camadas a Visão, onde os dados são apresentados para o usuário; o Modelo, onde ficarão as classes de modelo de negócios e a modelagem da abstração dos dados e o Controlador, onde é feita a comunicação com o banco de dados entre o Modelo e a Visão.  </w:t>
+      <w:proofErr w:type="spellStart"/>
+      <w:r>
+        <w:rPr>
+          <w:rFonts w:ascii="Arial" w:eastAsia="Arial" w:hAnsi="Arial" w:cs="Arial"/>
+          <w:sz w:val="24"/>
+          <w:szCs w:val="24"/>
+        </w:rPr>
+        <w:t>Model</w:t>
+      </w:r>
+      <w:proofErr w:type="spellEnd"/>
+      <w:r>
+        <w:rPr>
+          <w:rFonts w:ascii="Arial" w:eastAsia="Arial" w:hAnsi="Arial" w:cs="Arial"/>
+          <w:sz w:val="24"/>
+          <w:szCs w:val="24"/>
+        </w:rPr>
+        <w:t xml:space="preserve"> </w:t>
+      </w:r>
+      <w:proofErr w:type="spellStart"/>
+      <w:r>
+        <w:rPr>
+          <w:rFonts w:ascii="Arial" w:eastAsia="Arial" w:hAnsi="Arial" w:cs="Arial"/>
+          <w:sz w:val="24"/>
+          <w:szCs w:val="24"/>
+        </w:rPr>
+        <w:t>View</w:t>
+      </w:r>
+      <w:proofErr w:type="spellEnd"/>
+      <w:r>
+        <w:rPr>
+          <w:rFonts w:ascii="Arial" w:eastAsia="Arial" w:hAnsi="Arial" w:cs="Arial"/>
+          <w:sz w:val="24"/>
+          <w:szCs w:val="24"/>
+        </w:rPr>
+        <w:t xml:space="preserve"> </w:t>
+      </w:r>
+      <w:proofErr w:type="spellStart"/>
+      <w:r>
+        <w:rPr>
+          <w:rFonts w:ascii="Arial" w:eastAsia="Arial" w:hAnsi="Arial" w:cs="Arial"/>
+          <w:sz w:val="24"/>
+          <w:szCs w:val="24"/>
+        </w:rPr>
+        <w:t>Controller</w:t>
+      </w:r>
+      <w:proofErr w:type="spellEnd"/>
+      <w:r>
+        <w:rPr>
+          <w:rFonts w:ascii="Arial" w:eastAsia="Arial" w:hAnsi="Arial" w:cs="Arial"/>
+          <w:sz w:val="24"/>
+          <w:szCs w:val="24"/>
+        </w:rPr>
+        <w:t xml:space="preserve">, MVC, é um padrão de projeto que visa separar os projetos de software em três camadas a Visão, onde os dados são apresentados para o usuário; o Modelo, onde ficarão as classes de modelo de negócios e a modelagem da abstração dos dados e o Controlador, onde é feita a comunicação com o banco de dados entre o Modelo e a Visão.  </w:t>
       </w:r>
     </w:p>
     <w:p>
@@ -6973,7 +10790,25 @@
           <w:sz w:val="24"/>
           <w:szCs w:val="24"/>
         </w:rPr>
-        <w:t xml:space="preserve">O JavaServer Faces, ou JSF, é um </w:t>
+        <w:t xml:space="preserve">O </w:t>
+      </w:r>
+      <w:proofErr w:type="spellStart"/>
+      <w:r>
+        <w:rPr>
+          <w:rFonts w:ascii="Arial" w:eastAsia="Arial" w:hAnsi="Arial" w:cs="Arial"/>
+          <w:sz w:val="24"/>
+          <w:szCs w:val="24"/>
+        </w:rPr>
+        <w:t>JavaServer</w:t>
+      </w:r>
+      <w:proofErr w:type="spellEnd"/>
+      <w:r>
+        <w:rPr>
+          <w:rFonts w:ascii="Arial" w:eastAsia="Arial" w:hAnsi="Arial" w:cs="Arial"/>
+          <w:sz w:val="24"/>
+          <w:szCs w:val="24"/>
+        </w:rPr>
+        <w:t xml:space="preserve"> Faces, ou JSF, é um </w:t>
       </w:r>
       <w:r>
         <w:rPr>
@@ -6990,7 +10825,79 @@
           <w:sz w:val="24"/>
           <w:szCs w:val="24"/>
         </w:rPr>
-        <w:t>; uma abstração de códigos comuns com o propósito de criar um código genérico; para interface gráfica de usuário de lado servidor responsável pela composição gráfica de aplicações web na plataforma Java EE (ORACLE, s/a). Ele é responsável por incorporar algumas características de um framework Model View Controller (MVC), que será explicado adiante.</w:t>
+        <w:t xml:space="preserve">; uma abstração de códigos comuns com o propósito de criar um código genérico; para interface gráfica de usuário de lado servidor responsável pela composição gráfica de aplicações web na plataforma Java EE (ORACLE, </w:t>
+      </w:r>
+      <w:proofErr w:type="spellStart"/>
+      <w:r>
+        <w:rPr>
+          <w:rFonts w:ascii="Arial" w:eastAsia="Arial" w:hAnsi="Arial" w:cs="Arial"/>
+          <w:sz w:val="24"/>
+          <w:szCs w:val="24"/>
+        </w:rPr>
+        <w:t>s/a</w:t>
+      </w:r>
+      <w:proofErr w:type="spellEnd"/>
+      <w:r>
+        <w:rPr>
+          <w:rFonts w:ascii="Arial" w:eastAsia="Arial" w:hAnsi="Arial" w:cs="Arial"/>
+          <w:sz w:val="24"/>
+          <w:szCs w:val="24"/>
+        </w:rPr>
+        <w:t xml:space="preserve">). Ele é responsável por incorporar algumas características de um framework </w:t>
+      </w:r>
+      <w:proofErr w:type="spellStart"/>
+      <w:r>
+        <w:rPr>
+          <w:rFonts w:ascii="Arial" w:eastAsia="Arial" w:hAnsi="Arial" w:cs="Arial"/>
+          <w:sz w:val="24"/>
+          <w:szCs w:val="24"/>
+        </w:rPr>
+        <w:t>Model</w:t>
+      </w:r>
+      <w:proofErr w:type="spellEnd"/>
+      <w:r>
+        <w:rPr>
+          <w:rFonts w:ascii="Arial" w:eastAsia="Arial" w:hAnsi="Arial" w:cs="Arial"/>
+          <w:sz w:val="24"/>
+          <w:szCs w:val="24"/>
+        </w:rPr>
+        <w:t xml:space="preserve"> </w:t>
+      </w:r>
+      <w:proofErr w:type="spellStart"/>
+      <w:r>
+        <w:rPr>
+          <w:rFonts w:ascii="Arial" w:eastAsia="Arial" w:hAnsi="Arial" w:cs="Arial"/>
+          <w:sz w:val="24"/>
+          <w:szCs w:val="24"/>
+        </w:rPr>
+        <w:t>View</w:t>
+      </w:r>
+      <w:proofErr w:type="spellEnd"/>
+      <w:r>
+        <w:rPr>
+          <w:rFonts w:ascii="Arial" w:eastAsia="Arial" w:hAnsi="Arial" w:cs="Arial"/>
+          <w:sz w:val="24"/>
+          <w:szCs w:val="24"/>
+        </w:rPr>
+        <w:t xml:space="preserve"> </w:t>
+      </w:r>
+      <w:proofErr w:type="spellStart"/>
+      <w:r>
+        <w:rPr>
+          <w:rFonts w:ascii="Arial" w:eastAsia="Arial" w:hAnsi="Arial" w:cs="Arial"/>
+          <w:sz w:val="24"/>
+          <w:szCs w:val="24"/>
+        </w:rPr>
+        <w:t>Controller</w:t>
+      </w:r>
+      <w:proofErr w:type="spellEnd"/>
+      <w:r>
+        <w:rPr>
+          <w:rFonts w:ascii="Arial" w:eastAsia="Arial" w:hAnsi="Arial" w:cs="Arial"/>
+          <w:sz w:val="24"/>
+          <w:szCs w:val="24"/>
+        </w:rPr>
+        <w:t xml:space="preserve"> (MVC), que será explicado adiante.</w:t>
       </w:r>
     </w:p>
     <w:p>
@@ -7080,7 +10987,43 @@
           <w:sz w:val="24"/>
           <w:szCs w:val="24"/>
         </w:rPr>
-        <w:t xml:space="preserve">O Astah é uma ferramenta de modelagem, focada principalmente em modelagem UML, no qual é possível criar diagramas de Caso de Uso, de Sequência, de Pacotes, de Classes na mesma ferramenta. Possui duas versões, sendo elas a Comunnity e a Professional. A primeira é de uso não profissional e é distribuída de maneira gratuita, porém limitada em funcionalidades. Já a versão Professional, como o nome sugere permite o uso profissional e possui todas as funcionalidades da ferramenta, possuindo versões de testes de 90 dias e uma versão educacional, sendo um dos destaques da versão Profissional é a </w:t>
+        <w:t xml:space="preserve">O </w:t>
+      </w:r>
+      <w:proofErr w:type="spellStart"/>
+      <w:r>
+        <w:rPr>
+          <w:rFonts w:ascii="Arial" w:eastAsia="Arial" w:hAnsi="Arial" w:cs="Arial"/>
+          <w:sz w:val="24"/>
+          <w:szCs w:val="24"/>
+        </w:rPr>
+        <w:t>Astah</w:t>
+      </w:r>
+      <w:proofErr w:type="spellEnd"/>
+      <w:r>
+        <w:rPr>
+          <w:rFonts w:ascii="Arial" w:eastAsia="Arial" w:hAnsi="Arial" w:cs="Arial"/>
+          <w:sz w:val="24"/>
+          <w:szCs w:val="24"/>
+        </w:rPr>
+        <w:t xml:space="preserve"> é uma ferramenta de modelagem, focada principalmente em modelagem UML, no qual é possível criar diagramas de Caso de Uso, de Sequência, de Pacotes, de Classes na mesma ferramenta. Possui duas versões, sendo elas a </w:t>
+      </w:r>
+      <w:proofErr w:type="spellStart"/>
+      <w:r>
+        <w:rPr>
+          <w:rFonts w:ascii="Arial" w:eastAsia="Arial" w:hAnsi="Arial" w:cs="Arial"/>
+          <w:sz w:val="24"/>
+          <w:szCs w:val="24"/>
+        </w:rPr>
+        <w:t>Comunnity</w:t>
+      </w:r>
+      <w:proofErr w:type="spellEnd"/>
+      <w:r>
+        <w:rPr>
+          <w:rFonts w:ascii="Arial" w:eastAsia="Arial" w:hAnsi="Arial" w:cs="Arial"/>
+          <w:sz w:val="24"/>
+          <w:szCs w:val="24"/>
+        </w:rPr>
+        <w:t xml:space="preserve"> e a Professional. A primeira é de uso não profissional e é distribuída de maneira gratuita, porém limitada em funcionalidades. Já a versão Professional, como o nome sugere permite o uso profissional e possui todas as funcionalidades da ferramenta, possuindo versões de testes de 90 dias e uma versão educacional, sendo um dos destaques da versão Profissional é a </w:t>
       </w:r>
       <w:r>
         <w:rPr>
@@ -7089,7 +11032,25 @@
           <w:szCs w:val="24"/>
         </w:rPr>
         <w:lastRenderedPageBreak/>
-        <w:t>funcionalidade de mapas mentais. O Astah permite a conversão de diagramas de classes em códigos C++ e Java (ASTAH, 2016)</w:t>
+        <w:t xml:space="preserve">funcionalidade de mapas mentais. O </w:t>
+      </w:r>
+      <w:proofErr w:type="spellStart"/>
+      <w:r>
+        <w:rPr>
+          <w:rFonts w:ascii="Arial" w:eastAsia="Arial" w:hAnsi="Arial" w:cs="Arial"/>
+          <w:sz w:val="24"/>
+          <w:szCs w:val="24"/>
+        </w:rPr>
+        <w:t>Astah</w:t>
+      </w:r>
+      <w:proofErr w:type="spellEnd"/>
+      <w:r>
+        <w:rPr>
+          <w:rFonts w:ascii="Arial" w:eastAsia="Arial" w:hAnsi="Arial" w:cs="Arial"/>
+          <w:sz w:val="24"/>
+          <w:szCs w:val="24"/>
+        </w:rPr>
+        <w:t xml:space="preserve"> permite a conversão de diagramas de classes em códigos C++ e Java (ASTAH, 2016)</w:t>
       </w:r>
     </w:p>
     <w:p>
@@ -7137,8 +11098,27 @@
           <w:sz w:val="24"/>
           <w:szCs w:val="24"/>
         </w:rPr>
-        <w:t xml:space="preserve">O Balsamiq é uma ferramenta de modelagem de interface gráfica de usuário, GUI, que permite a criação de protótipos usando o conceito de WYSIWG, </w:t>
-      </w:r>
+        <w:t xml:space="preserve">O </w:t>
+      </w:r>
+      <w:proofErr w:type="spellStart"/>
+      <w:r>
+        <w:rPr>
+          <w:rFonts w:ascii="Arial" w:eastAsia="Arial" w:hAnsi="Arial" w:cs="Arial"/>
+          <w:sz w:val="24"/>
+          <w:szCs w:val="24"/>
+        </w:rPr>
+        <w:t>Balsamiq</w:t>
+      </w:r>
+      <w:proofErr w:type="spellEnd"/>
+      <w:r>
+        <w:rPr>
+          <w:rFonts w:ascii="Arial" w:eastAsia="Arial" w:hAnsi="Arial" w:cs="Arial"/>
+          <w:sz w:val="24"/>
+          <w:szCs w:val="24"/>
+        </w:rPr>
+        <w:t xml:space="preserve"> é uma ferramenta de modelagem de interface gráfica de usuário, GUI, que permite a criação de protótipos usando o conceito de WYSIWG, </w:t>
+      </w:r>
+      <w:proofErr w:type="spellStart"/>
       <w:r>
         <w:rPr>
           <w:rFonts w:ascii="Arial" w:eastAsia="Arial" w:hAnsi="Arial" w:cs="Arial"/>
@@ -7146,8 +11126,129 @@
           <w:sz w:val="24"/>
           <w:szCs w:val="24"/>
         </w:rPr>
-        <w:t>What You See Is What You Get</w:t>
-      </w:r>
+        <w:t>What</w:t>
+      </w:r>
+      <w:proofErr w:type="spellEnd"/>
+      <w:r>
+        <w:rPr>
+          <w:rFonts w:ascii="Arial" w:eastAsia="Arial" w:hAnsi="Arial" w:cs="Arial"/>
+          <w:i/>
+          <w:sz w:val="24"/>
+          <w:szCs w:val="24"/>
+        </w:rPr>
+        <w:t xml:space="preserve"> </w:t>
+      </w:r>
+      <w:proofErr w:type="spellStart"/>
+      <w:r>
+        <w:rPr>
+          <w:rFonts w:ascii="Arial" w:eastAsia="Arial" w:hAnsi="Arial" w:cs="Arial"/>
+          <w:i/>
+          <w:sz w:val="24"/>
+          <w:szCs w:val="24"/>
+        </w:rPr>
+        <w:t>You</w:t>
+      </w:r>
+      <w:proofErr w:type="spellEnd"/>
+      <w:r>
+        <w:rPr>
+          <w:rFonts w:ascii="Arial" w:eastAsia="Arial" w:hAnsi="Arial" w:cs="Arial"/>
+          <w:i/>
+          <w:sz w:val="24"/>
+          <w:szCs w:val="24"/>
+        </w:rPr>
+        <w:t xml:space="preserve"> </w:t>
+      </w:r>
+      <w:proofErr w:type="spellStart"/>
+      <w:r>
+        <w:rPr>
+          <w:rFonts w:ascii="Arial" w:eastAsia="Arial" w:hAnsi="Arial" w:cs="Arial"/>
+          <w:i/>
+          <w:sz w:val="24"/>
+          <w:szCs w:val="24"/>
+        </w:rPr>
+        <w:t>See</w:t>
+      </w:r>
+      <w:proofErr w:type="spellEnd"/>
+      <w:r>
+        <w:rPr>
+          <w:rFonts w:ascii="Arial" w:eastAsia="Arial" w:hAnsi="Arial" w:cs="Arial"/>
+          <w:i/>
+          <w:sz w:val="24"/>
+          <w:szCs w:val="24"/>
+        </w:rPr>
+        <w:t xml:space="preserve"> </w:t>
+      </w:r>
+      <w:proofErr w:type="spellStart"/>
+      <w:r>
+        <w:rPr>
+          <w:rFonts w:ascii="Arial" w:eastAsia="Arial" w:hAnsi="Arial" w:cs="Arial"/>
+          <w:i/>
+          <w:sz w:val="24"/>
+          <w:szCs w:val="24"/>
+        </w:rPr>
+        <w:t>Is</w:t>
+      </w:r>
+      <w:proofErr w:type="spellEnd"/>
+      <w:r>
+        <w:rPr>
+          <w:rFonts w:ascii="Arial" w:eastAsia="Arial" w:hAnsi="Arial" w:cs="Arial"/>
+          <w:i/>
+          <w:sz w:val="24"/>
+          <w:szCs w:val="24"/>
+        </w:rPr>
+        <w:t xml:space="preserve"> </w:t>
+      </w:r>
+      <w:proofErr w:type="spellStart"/>
+      <w:r>
+        <w:rPr>
+          <w:rFonts w:ascii="Arial" w:eastAsia="Arial" w:hAnsi="Arial" w:cs="Arial"/>
+          <w:i/>
+          <w:sz w:val="24"/>
+          <w:szCs w:val="24"/>
+        </w:rPr>
+        <w:t>What</w:t>
+      </w:r>
+      <w:proofErr w:type="spellEnd"/>
+      <w:r>
+        <w:rPr>
+          <w:rFonts w:ascii="Arial" w:eastAsia="Arial" w:hAnsi="Arial" w:cs="Arial"/>
+          <w:i/>
+          <w:sz w:val="24"/>
+          <w:szCs w:val="24"/>
+        </w:rPr>
+        <w:t xml:space="preserve"> </w:t>
+      </w:r>
+      <w:proofErr w:type="spellStart"/>
+      <w:r>
+        <w:rPr>
+          <w:rFonts w:ascii="Arial" w:eastAsia="Arial" w:hAnsi="Arial" w:cs="Arial"/>
+          <w:i/>
+          <w:sz w:val="24"/>
+          <w:szCs w:val="24"/>
+        </w:rPr>
+        <w:t>You</w:t>
+      </w:r>
+      <w:proofErr w:type="spellEnd"/>
+      <w:r>
+        <w:rPr>
+          <w:rFonts w:ascii="Arial" w:eastAsia="Arial" w:hAnsi="Arial" w:cs="Arial"/>
+          <w:i/>
+          <w:sz w:val="24"/>
+          <w:szCs w:val="24"/>
+        </w:rPr>
+        <w:t xml:space="preserve"> </w:t>
+      </w:r>
+      <w:proofErr w:type="spellStart"/>
+      <w:r>
+        <w:rPr>
+          <w:rFonts w:ascii="Arial" w:eastAsia="Arial" w:hAnsi="Arial" w:cs="Arial"/>
+          <w:i/>
+          <w:sz w:val="24"/>
+          <w:szCs w:val="24"/>
+        </w:rPr>
+        <w:t>Get</w:t>
+      </w:r>
+      <w:proofErr w:type="spellEnd"/>
       <w:r>
         <w:rPr>
           <w:rFonts w:ascii="Arial" w:eastAsia="Arial" w:hAnsi="Arial" w:cs="Arial"/>
@@ -7736,13 +11837,23 @@
           <w:szCs w:val="24"/>
         </w:rPr>
       </w:pPr>
-      <w:r>
-        <w:rPr>
-          <w:rFonts w:ascii="Arial" w:eastAsia="Arial" w:hAnsi="Arial" w:cs="Arial"/>
-          <w:sz w:val="24"/>
-          <w:szCs w:val="24"/>
-        </w:rPr>
-        <w:t>classes de regras de negócio da aplicação.</w:t>
+      <w:proofErr w:type="gramStart"/>
+      <w:r>
+        <w:rPr>
+          <w:rFonts w:ascii="Arial" w:eastAsia="Arial" w:hAnsi="Arial" w:cs="Arial"/>
+          <w:sz w:val="24"/>
+          <w:szCs w:val="24"/>
+        </w:rPr>
+        <w:t>classes</w:t>
+      </w:r>
+      <w:proofErr w:type="gramEnd"/>
+      <w:r>
+        <w:rPr>
+          <w:rFonts w:ascii="Arial" w:eastAsia="Arial" w:hAnsi="Arial" w:cs="Arial"/>
+          <w:sz w:val="24"/>
+          <w:szCs w:val="24"/>
+        </w:rPr>
+        <w:t xml:space="preserve"> de regras de negócio da aplicação.</w:t>
       </w:r>
     </w:p>
     <w:p>
@@ -7883,8 +11994,27 @@
           <w:sz w:val="24"/>
           <w:szCs w:val="24"/>
         </w:rPr>
-        <w:t xml:space="preserve"> Hibernate, que permite o uso de Entidade, </w:t>
-      </w:r>
+        <w:t xml:space="preserve"> </w:t>
+      </w:r>
+      <w:proofErr w:type="spellStart"/>
+      <w:r>
+        <w:rPr>
+          <w:rFonts w:ascii="Arial" w:eastAsia="Arial" w:hAnsi="Arial" w:cs="Arial"/>
+          <w:sz w:val="24"/>
+          <w:szCs w:val="24"/>
+        </w:rPr>
+        <w:t>Hibernate</w:t>
+      </w:r>
+      <w:proofErr w:type="spellEnd"/>
+      <w:r>
+        <w:rPr>
+          <w:rFonts w:ascii="Arial" w:eastAsia="Arial" w:hAnsi="Arial" w:cs="Arial"/>
+          <w:sz w:val="24"/>
+          <w:szCs w:val="24"/>
+        </w:rPr>
+        <w:t xml:space="preserve">, que permite o uso de Entidade, </w:t>
+      </w:r>
+      <w:proofErr w:type="spellStart"/>
       <w:r>
         <w:rPr>
           <w:rFonts w:ascii="Arial" w:eastAsia="Arial" w:hAnsi="Arial" w:cs="Arial"/>
@@ -7894,6 +12024,7 @@
         </w:rPr>
         <w:t>Entities</w:t>
       </w:r>
+      <w:proofErr w:type="spellEnd"/>
       <w:r>
         <w:rPr>
           <w:rFonts w:ascii="Arial" w:eastAsia="Arial" w:hAnsi="Arial" w:cs="Arial"/>
@@ -8116,7 +12247,25 @@
           <w:sz w:val="24"/>
           <w:szCs w:val="24"/>
         </w:rPr>
-        <w:t>Na figura (ﬁg. 10) abaixo, temos a tela de adição de um novo cliente onde podemos definir todos os tipos de serviços por ele contratados, mídias sociais, meses de contrato e início do mesmo.</w:t>
+        <w:t>Na figura (</w:t>
+      </w:r>
+      <w:proofErr w:type="spellStart"/>
+      <w:r>
+        <w:rPr>
+          <w:rFonts w:ascii="Arial" w:eastAsia="Arial" w:hAnsi="Arial" w:cs="Arial"/>
+          <w:sz w:val="24"/>
+          <w:szCs w:val="24"/>
+        </w:rPr>
+        <w:t>ﬁg</w:t>
+      </w:r>
+      <w:proofErr w:type="spellEnd"/>
+      <w:r>
+        <w:rPr>
+          <w:rFonts w:ascii="Arial" w:eastAsia="Arial" w:hAnsi="Arial" w:cs="Arial"/>
+          <w:sz w:val="24"/>
+          <w:szCs w:val="24"/>
+        </w:rPr>
+        <w:t>. 10) abaixo, temos a tela de adição de um novo cliente onde podemos definir todos os tipos de serviços por ele contratados, mídias sociais, meses de contrato e início do mesmo.</w:t>
       </w:r>
     </w:p>
     <w:p>
@@ -8246,7 +12395,25 @@
           <w:sz w:val="24"/>
           <w:szCs w:val="24"/>
         </w:rPr>
-        <w:t>Na figura a seguir temos a tela de adição de uma nova campanha, onde o início e o fim da mesma estão delimitados pelos limites do contrato, além disso é possível especificar o tipo de mídia e se será uma campanha online, ofﬂine ou ambas. Além disso, existe um campo para descrição da mesma, também é possível definir um responsável pela mesma.</w:t>
+        <w:t xml:space="preserve">Na figura a seguir temos a tela de adição de uma nova campanha, onde o início e o fim da mesma estão delimitados pelos limites do contrato, além disso é possível especificar o tipo de mídia e se será uma campanha online, </w:t>
+      </w:r>
+      <w:proofErr w:type="spellStart"/>
+      <w:r>
+        <w:rPr>
+          <w:rFonts w:ascii="Arial" w:eastAsia="Arial" w:hAnsi="Arial" w:cs="Arial"/>
+          <w:sz w:val="24"/>
+          <w:szCs w:val="24"/>
+        </w:rPr>
+        <w:t>ofﬂine</w:t>
+      </w:r>
+      <w:proofErr w:type="spellEnd"/>
+      <w:r>
+        <w:rPr>
+          <w:rFonts w:ascii="Arial" w:eastAsia="Arial" w:hAnsi="Arial" w:cs="Arial"/>
+          <w:sz w:val="24"/>
+          <w:szCs w:val="24"/>
+        </w:rPr>
+        <w:t xml:space="preserve"> ou ambas. Além disso, existe um campo para descrição da mesma, também é possível definir um responsável pela mesma.</w:t>
       </w:r>
     </w:p>
     <w:p>
@@ -8346,7 +12513,25 @@
           <w:sz w:val="24"/>
           <w:szCs w:val="24"/>
         </w:rPr>
-        <w:t>Na figura a seguir temos a tela disponível para campanhas online e onde a mídia social é o Facebook. A implementação de outras redes não foi prevista na Sprint 1, de modo que apresentaremos apenas esta rede social nesta lista de protótipos. Nela podemos saber se haverá ou não patrocínio no mesmo, a data de publicação o e o texto que será inserido no post, o designer responsável e o valor do patrocínio, que será utilizado para impulsionar a publicação, caso necessário.</w:t>
+        <w:t xml:space="preserve">Na figura a seguir temos a tela disponível para campanhas online e onde a mídia social é o </w:t>
+      </w:r>
+      <w:proofErr w:type="spellStart"/>
+      <w:r>
+        <w:rPr>
+          <w:rFonts w:ascii="Arial" w:eastAsia="Arial" w:hAnsi="Arial" w:cs="Arial"/>
+          <w:sz w:val="24"/>
+          <w:szCs w:val="24"/>
+        </w:rPr>
+        <w:t>Facebook</w:t>
+      </w:r>
+      <w:proofErr w:type="spellEnd"/>
+      <w:r>
+        <w:rPr>
+          <w:rFonts w:ascii="Arial" w:eastAsia="Arial" w:hAnsi="Arial" w:cs="Arial"/>
+          <w:sz w:val="24"/>
+          <w:szCs w:val="24"/>
+        </w:rPr>
+        <w:t>. A implementação de outras redes não foi prevista na Sprint 1, de modo que apresentaremos apenas esta rede social nesta lista de protótipos. Nela podemos saber se haverá ou não patrocínio no mesmo, a data de publicação o e o texto que será inserido no post, o designer responsável e o valor do patrocínio, que será utilizado para impulsionar a publicação, caso necessário.</w:t>
       </w:r>
     </w:p>
     <w:p>
@@ -8416,8 +12601,19 @@
           <w:sz w:val="24"/>
           <w:szCs w:val="24"/>
         </w:rPr>
-        <w:t>Figura 6: Adição de um novo post - Facebook</w:t>
-      </w:r>
+        <w:t xml:space="preserve">Figura 6: Adição de um novo post - </w:t>
+      </w:r>
+      <w:proofErr w:type="spellStart"/>
+      <w:r>
+        <w:rPr>
+          <w:rFonts w:ascii="Arial" w:eastAsia="Arial" w:hAnsi="Arial" w:cs="Arial"/>
+          <w:b/>
+          <w:sz w:val="24"/>
+          <w:szCs w:val="24"/>
+        </w:rPr>
+        <w:t>Facebook</w:t>
+      </w:r>
+      <w:proofErr w:type="spellEnd"/>
     </w:p>
     <w:p>
       <w:pPr>
@@ -8431,8 +12627,27 @@
           <w:sz w:val="24"/>
           <w:szCs w:val="24"/>
         </w:rPr>
-        <w:t xml:space="preserve">Na figura seguir, podemos verificar o estado global da campanha bem como o estado de cada tarefa dividida em estados de Para Fazer, Sendo Feito e Feito. Além disso, um gráfico indica melhor a distribuição entre tarefas feitas e para fazer. Tal visão de tarefas baseia-se no Kanban, um modelo de processos onde as tarefas se dividem em </w:t>
-      </w:r>
+        <w:t xml:space="preserve">Na figura seguir, podemos verificar o estado global da campanha bem como o estado de cada tarefa dividida em estados de Para Fazer, Sendo Feito e Feito. Além disso, um gráfico indica melhor a distribuição entre tarefas feitas e para fazer. Tal visão de tarefas baseia-se no </w:t>
+      </w:r>
+      <w:proofErr w:type="spellStart"/>
+      <w:r>
+        <w:rPr>
+          <w:rFonts w:ascii="Arial" w:eastAsia="Arial" w:hAnsi="Arial" w:cs="Arial"/>
+          <w:sz w:val="24"/>
+          <w:szCs w:val="24"/>
+        </w:rPr>
+        <w:t>Kanban</w:t>
+      </w:r>
+      <w:proofErr w:type="spellEnd"/>
+      <w:r>
+        <w:rPr>
+          <w:rFonts w:ascii="Arial" w:eastAsia="Arial" w:hAnsi="Arial" w:cs="Arial"/>
+          <w:sz w:val="24"/>
+          <w:szCs w:val="24"/>
+        </w:rPr>
+        <w:t xml:space="preserve">, um modelo de processos onde as tarefas se dividem em </w:t>
+      </w:r>
+      <w:proofErr w:type="spellStart"/>
       <w:r>
         <w:rPr>
           <w:rFonts w:ascii="Arial" w:eastAsia="Arial" w:hAnsi="Arial" w:cs="Arial"/>
@@ -8440,7 +12655,17 @@
           <w:sz w:val="24"/>
           <w:szCs w:val="24"/>
         </w:rPr>
-        <w:t>To do</w:t>
+        <w:t>To</w:t>
+      </w:r>
+      <w:proofErr w:type="spellEnd"/>
+      <w:r>
+        <w:rPr>
+          <w:rFonts w:ascii="Arial" w:eastAsia="Arial" w:hAnsi="Arial" w:cs="Arial"/>
+          <w:i/>
+          <w:sz w:val="24"/>
+          <w:szCs w:val="24"/>
+        </w:rPr>
+        <w:t xml:space="preserve"> do</w:t>
       </w:r>
       <w:r>
         <w:rPr>
@@ -8450,6 +12675,7 @@
         </w:rPr>
         <w:t xml:space="preserve">; para fazer, </w:t>
       </w:r>
+      <w:proofErr w:type="spellStart"/>
       <w:r>
         <w:rPr>
           <w:rFonts w:ascii="Arial" w:eastAsia="Arial" w:hAnsi="Arial" w:cs="Arial"/>
@@ -8459,6 +12685,7 @@
         </w:rPr>
         <w:t>doing</w:t>
       </w:r>
+      <w:proofErr w:type="spellEnd"/>
       <w:r>
         <w:rPr>
           <w:rFonts w:ascii="Arial" w:eastAsia="Arial" w:hAnsi="Arial" w:cs="Arial"/>
@@ -8467,6 +12694,7 @@
         </w:rPr>
         <w:t xml:space="preserve">; sendo feito e </w:t>
       </w:r>
+      <w:proofErr w:type="spellStart"/>
       <w:r>
         <w:rPr>
           <w:rFonts w:ascii="Arial" w:eastAsia="Arial" w:hAnsi="Arial" w:cs="Arial"/>
@@ -8476,6 +12704,7 @@
         </w:rPr>
         <w:t>done</w:t>
       </w:r>
+      <w:proofErr w:type="spellEnd"/>
       <w:r>
         <w:rPr>
           <w:rFonts w:ascii="Arial" w:eastAsia="Arial" w:hAnsi="Arial" w:cs="Arial"/>
@@ -8601,7 +12830,43 @@
           <w:sz w:val="24"/>
           <w:szCs w:val="24"/>
         </w:rPr>
-        <w:t>O Cronograma a seguir define uma visão geral proposta para a execução do projeto. Devido ao proceso de software adotado, cada adição de uma funcionalidade é discutida anteriormente em uma reunião entre o orientando e o orientador, devido a isso, durante todo o cronograma podem ocorrer adições de novas Sprints e novas funcionalidades de acordo com o que for estabelecido nestas reuniões.</w:t>
+        <w:t xml:space="preserve">O Cronograma a seguir define uma visão geral proposta para a execução do projeto. Devido ao </w:t>
+      </w:r>
+      <w:proofErr w:type="spellStart"/>
+      <w:r>
+        <w:rPr>
+          <w:rFonts w:ascii="Arial" w:eastAsia="Arial" w:hAnsi="Arial" w:cs="Arial"/>
+          <w:sz w:val="24"/>
+          <w:szCs w:val="24"/>
+        </w:rPr>
+        <w:t>proceso</w:t>
+      </w:r>
+      <w:proofErr w:type="spellEnd"/>
+      <w:r>
+        <w:rPr>
+          <w:rFonts w:ascii="Arial" w:eastAsia="Arial" w:hAnsi="Arial" w:cs="Arial"/>
+          <w:sz w:val="24"/>
+          <w:szCs w:val="24"/>
+        </w:rPr>
+        <w:t xml:space="preserve"> de software adotado, cada adição de uma funcionalidade é discutida anteriormente em uma reunião entre o orientando e o orientador, devido a isso, durante todo o cronograma podem ocorrer adições de novas </w:t>
+      </w:r>
+      <w:proofErr w:type="spellStart"/>
+      <w:r>
+        <w:rPr>
+          <w:rFonts w:ascii="Arial" w:eastAsia="Arial" w:hAnsi="Arial" w:cs="Arial"/>
+          <w:sz w:val="24"/>
+          <w:szCs w:val="24"/>
+        </w:rPr>
+        <w:t>Sprints</w:t>
+      </w:r>
+      <w:proofErr w:type="spellEnd"/>
+      <w:r>
+        <w:rPr>
+          <w:rFonts w:ascii="Arial" w:eastAsia="Arial" w:hAnsi="Arial" w:cs="Arial"/>
+          <w:sz w:val="24"/>
+          <w:szCs w:val="24"/>
+        </w:rPr>
+        <w:t xml:space="preserve"> e novas funcionalidades de acordo com o que for estabelecido nestas reuniões.</w:t>
       </w:r>
     </w:p>
     <w:tbl>
@@ -9165,7 +13430,25 @@
                 <w:sz w:val="24"/>
                 <w:szCs w:val="24"/>
               </w:rPr>
-              <w:t>Sprint 2 – Implementação das funcionalidades inciais e Interface Gráfica</w:t>
+              <w:t xml:space="preserve">Sprint 2 – Implementação das funcionalidades </w:t>
+            </w:r>
+            <w:proofErr w:type="spellStart"/>
+            <w:r>
+              <w:rPr>
+                <w:rFonts w:ascii="Arial" w:eastAsia="Arial" w:hAnsi="Arial" w:cs="Arial"/>
+                <w:sz w:val="24"/>
+                <w:szCs w:val="24"/>
+              </w:rPr>
+              <w:t>inciais</w:t>
+            </w:r>
+            <w:proofErr w:type="spellEnd"/>
+            <w:r>
+              <w:rPr>
+                <w:rFonts w:ascii="Arial" w:eastAsia="Arial" w:hAnsi="Arial" w:cs="Arial"/>
+                <w:sz w:val="24"/>
+                <w:szCs w:val="24"/>
+              </w:rPr>
+              <w:t xml:space="preserve"> e Interface Gráfica</w:t>
             </w:r>
           </w:p>
         </w:tc>
@@ -9269,8 +13552,18 @@
                 <w:sz w:val="24"/>
                 <w:szCs w:val="24"/>
               </w:rPr>
-              <w:t>Sprint 3 – Implementação da Integração com o Facebook</w:t>
-            </w:r>
+              <w:t xml:space="preserve">Sprint 3 – Implementação da Integração com o </w:t>
+            </w:r>
+            <w:proofErr w:type="spellStart"/>
+            <w:r>
+              <w:rPr>
+                <w:rFonts w:ascii="Arial" w:eastAsia="Arial" w:hAnsi="Arial" w:cs="Arial"/>
+                <w:sz w:val="24"/>
+                <w:szCs w:val="24"/>
+              </w:rPr>
+              <w:t>Facebook</w:t>
+            </w:r>
+            <w:proofErr w:type="spellEnd"/>
           </w:p>
         </w:tc>
       </w:tr>
@@ -9376,7 +13669,25 @@
                 <w:sz w:val="24"/>
                 <w:szCs w:val="24"/>
               </w:rPr>
-              <w:t>Sprint 4 – Implementação de recursos de segurança e notificações (email)</w:t>
+              <w:t>Sprint 4 – Implementação de recursos de segurança e notificações (</w:t>
+            </w:r>
+            <w:proofErr w:type="spellStart"/>
+            <w:r>
+              <w:rPr>
+                <w:rFonts w:ascii="Arial" w:eastAsia="Arial" w:hAnsi="Arial" w:cs="Arial"/>
+                <w:sz w:val="24"/>
+                <w:szCs w:val="24"/>
+              </w:rPr>
+              <w:t>email</w:t>
+            </w:r>
+            <w:proofErr w:type="spellEnd"/>
+            <w:r>
+              <w:rPr>
+                <w:rFonts w:ascii="Arial" w:eastAsia="Arial" w:hAnsi="Arial" w:cs="Arial"/>
+                <w:sz w:val="24"/>
+                <w:szCs w:val="24"/>
+              </w:rPr>
+              <w:t>)</w:t>
             </w:r>
           </w:p>
         </w:tc>
@@ -9455,7 +13766,43 @@
           <w:sz w:val="24"/>
           <w:szCs w:val="24"/>
         </w:rPr>
-        <w:t>É possível verificar a necessidade de uma gestão dos processos no desenvolvimento das atividades do Marketing Digital por meio de um sistema informatizado e integrado com as mídias sociais, com destaque do Facebook que será a rede social utilizada nesta proposta de projeto. Além disto, será contemplada a integração com campanhas de marketing voltadas as ações offline, assim permitindo uma ferramenta com um escopo que possa auxiliar a gestão de processos em uma agência de marketing digital.</w:t>
+        <w:t xml:space="preserve">É possível verificar a necessidade de uma gestão dos processos no desenvolvimento das atividades do Marketing Digital por meio de um sistema informatizado e integrado com as mídias sociais, com destaque do </w:t>
+      </w:r>
+      <w:proofErr w:type="spellStart"/>
+      <w:r>
+        <w:rPr>
+          <w:rFonts w:ascii="Arial" w:eastAsia="Arial" w:hAnsi="Arial" w:cs="Arial"/>
+          <w:sz w:val="24"/>
+          <w:szCs w:val="24"/>
+        </w:rPr>
+        <w:t>Facebook</w:t>
+      </w:r>
+      <w:proofErr w:type="spellEnd"/>
+      <w:r>
+        <w:rPr>
+          <w:rFonts w:ascii="Arial" w:eastAsia="Arial" w:hAnsi="Arial" w:cs="Arial"/>
+          <w:sz w:val="24"/>
+          <w:szCs w:val="24"/>
+        </w:rPr>
+        <w:t xml:space="preserve"> que será a rede social utilizada nesta proposta de projeto. Além disto, será contemplada a integração com campanhas de marketing voltadas as ações </w:t>
+      </w:r>
+      <w:proofErr w:type="spellStart"/>
+      <w:r>
+        <w:rPr>
+          <w:rFonts w:ascii="Arial" w:eastAsia="Arial" w:hAnsi="Arial" w:cs="Arial"/>
+          <w:sz w:val="24"/>
+          <w:szCs w:val="24"/>
+        </w:rPr>
+        <w:t>offline</w:t>
+      </w:r>
+      <w:proofErr w:type="spellEnd"/>
+      <w:r>
+        <w:rPr>
+          <w:rFonts w:ascii="Arial" w:eastAsia="Arial" w:hAnsi="Arial" w:cs="Arial"/>
+          <w:sz w:val="24"/>
+          <w:szCs w:val="24"/>
+        </w:rPr>
+        <w:t>, assim permitindo uma ferramenta com um escopo que possa auxiliar a gestão de processos em uma agência de marketing digital.</w:t>
       </w:r>
       <w:r>
         <w:br w:type="page"/>
@@ -9530,22 +13877,107 @@
         </w:rPr>
         <w:t xml:space="preserve">BENGEL, A.; SHAWKI, A.; AGGARWAL, D. </w:t>
       </w:r>
-      <w:r>
-        <w:rPr>
-          <w:rFonts w:ascii="Arial" w:eastAsia="Arial" w:hAnsi="Arial" w:cs="Arial"/>
-          <w:b/>
-          <w:sz w:val="24"/>
-          <w:szCs w:val="24"/>
-        </w:rPr>
-        <w:t>Simplifying web analytics for digital marketing</w:t>
-      </w:r>
-      <w:r>
-        <w:rPr>
-          <w:rFonts w:ascii="Arial" w:eastAsia="Arial" w:hAnsi="Arial" w:cs="Arial"/>
-          <w:sz w:val="24"/>
-          <w:szCs w:val="24"/>
-        </w:rPr>
-        <w:t>. 2015 IEEE International Conference on Big Data (Big Data), 2015. Disponível em: &lt;http://ieeexplore.ieee.org/stamp/stamp.jsp?tp=&amp;arnumber=7363968&gt;. Acesso em 12.jun.2016</w:t>
+      <w:proofErr w:type="spellStart"/>
+      <w:r>
+        <w:rPr>
+          <w:rFonts w:ascii="Arial" w:eastAsia="Arial" w:hAnsi="Arial" w:cs="Arial"/>
+          <w:b/>
+          <w:sz w:val="24"/>
+          <w:szCs w:val="24"/>
+        </w:rPr>
+        <w:t>Simplifying</w:t>
+      </w:r>
+      <w:proofErr w:type="spellEnd"/>
+      <w:r>
+        <w:rPr>
+          <w:rFonts w:ascii="Arial" w:eastAsia="Arial" w:hAnsi="Arial" w:cs="Arial"/>
+          <w:b/>
+          <w:sz w:val="24"/>
+          <w:szCs w:val="24"/>
+        </w:rPr>
+        <w:t xml:space="preserve"> web </w:t>
+      </w:r>
+      <w:proofErr w:type="spellStart"/>
+      <w:r>
+        <w:rPr>
+          <w:rFonts w:ascii="Arial" w:eastAsia="Arial" w:hAnsi="Arial" w:cs="Arial"/>
+          <w:b/>
+          <w:sz w:val="24"/>
+          <w:szCs w:val="24"/>
+        </w:rPr>
+        <w:t>analytics</w:t>
+      </w:r>
+      <w:proofErr w:type="spellEnd"/>
+      <w:r>
+        <w:rPr>
+          <w:rFonts w:ascii="Arial" w:eastAsia="Arial" w:hAnsi="Arial" w:cs="Arial"/>
+          <w:b/>
+          <w:sz w:val="24"/>
+          <w:szCs w:val="24"/>
+        </w:rPr>
+        <w:t xml:space="preserve"> for digital marketing</w:t>
+      </w:r>
+      <w:r>
+        <w:rPr>
+          <w:rFonts w:ascii="Arial" w:eastAsia="Arial" w:hAnsi="Arial" w:cs="Arial"/>
+          <w:sz w:val="24"/>
+          <w:szCs w:val="24"/>
+        </w:rPr>
+        <w:t xml:space="preserve">. 2015 IEEE </w:t>
+      </w:r>
+      <w:proofErr w:type="spellStart"/>
+      <w:r>
+        <w:rPr>
+          <w:rFonts w:ascii="Arial" w:eastAsia="Arial" w:hAnsi="Arial" w:cs="Arial"/>
+          <w:sz w:val="24"/>
+          <w:szCs w:val="24"/>
+        </w:rPr>
+        <w:t>International</w:t>
+      </w:r>
+      <w:proofErr w:type="spellEnd"/>
+      <w:r>
+        <w:rPr>
+          <w:rFonts w:ascii="Arial" w:eastAsia="Arial" w:hAnsi="Arial" w:cs="Arial"/>
+          <w:sz w:val="24"/>
+          <w:szCs w:val="24"/>
+        </w:rPr>
+        <w:t xml:space="preserve"> </w:t>
+      </w:r>
+      <w:proofErr w:type="spellStart"/>
+      <w:r>
+        <w:rPr>
+          <w:rFonts w:ascii="Arial" w:eastAsia="Arial" w:hAnsi="Arial" w:cs="Arial"/>
+          <w:sz w:val="24"/>
+          <w:szCs w:val="24"/>
+        </w:rPr>
+        <w:t>Conference</w:t>
+      </w:r>
+      <w:proofErr w:type="spellEnd"/>
+      <w:r>
+        <w:rPr>
+          <w:rFonts w:ascii="Arial" w:eastAsia="Arial" w:hAnsi="Arial" w:cs="Arial"/>
+          <w:sz w:val="24"/>
+          <w:szCs w:val="24"/>
+        </w:rPr>
+        <w:t xml:space="preserve"> </w:t>
+      </w:r>
+      <w:proofErr w:type="spellStart"/>
+      <w:r>
+        <w:rPr>
+          <w:rFonts w:ascii="Arial" w:eastAsia="Arial" w:hAnsi="Arial" w:cs="Arial"/>
+          <w:sz w:val="24"/>
+          <w:szCs w:val="24"/>
+        </w:rPr>
+        <w:t>on</w:t>
+      </w:r>
+      <w:proofErr w:type="spellEnd"/>
+      <w:r>
+        <w:rPr>
+          <w:rFonts w:ascii="Arial" w:eastAsia="Arial" w:hAnsi="Arial" w:cs="Arial"/>
+          <w:sz w:val="24"/>
+          <w:szCs w:val="24"/>
+        </w:rPr>
+        <w:t xml:space="preserve"> Big Data (Big Data), 2015. Disponível em: &lt;http://ieeexplore.ieee.org/stamp/stamp.jsp?tp=&amp;arnumber=7363968&gt;. Acesso em 12.jun.2016</w:t>
       </w:r>
     </w:p>
     <w:p>
@@ -9590,7 +14022,45 @@
           <w:sz w:val="24"/>
           <w:szCs w:val="24"/>
         </w:rPr>
-        <w:t>. Ci. Inf.,Brasília, v. 30, n. 1, p. 39–49, jan./abr. 2001. Disponível em: &lt;http://www.scielo.br/pdf/ci/v30n1/a06v30n1&gt;. Acesso em 12.jun.2016</w:t>
+        <w:t xml:space="preserve">. </w:t>
+      </w:r>
+      <w:proofErr w:type="spellStart"/>
+      <w:r>
+        <w:rPr>
+          <w:rFonts w:ascii="Arial" w:eastAsia="Arial" w:hAnsi="Arial" w:cs="Arial"/>
+          <w:sz w:val="24"/>
+          <w:szCs w:val="24"/>
+        </w:rPr>
+        <w:t>Ci</w:t>
+      </w:r>
+      <w:proofErr w:type="spellEnd"/>
+      <w:r>
+        <w:rPr>
+          <w:rFonts w:ascii="Arial" w:eastAsia="Arial" w:hAnsi="Arial" w:cs="Arial"/>
+          <w:sz w:val="24"/>
+          <w:szCs w:val="24"/>
+        </w:rPr>
+        <w:t xml:space="preserve">. </w:t>
+      </w:r>
+      <w:proofErr w:type="spellStart"/>
+      <w:proofErr w:type="gramStart"/>
+      <w:r>
+        <w:rPr>
+          <w:rFonts w:ascii="Arial" w:eastAsia="Arial" w:hAnsi="Arial" w:cs="Arial"/>
+          <w:sz w:val="24"/>
+          <w:szCs w:val="24"/>
+        </w:rPr>
+        <w:t>Inf.,Brasília</w:t>
+      </w:r>
+      <w:proofErr w:type="spellEnd"/>
+      <w:proofErr w:type="gramEnd"/>
+      <w:r>
+        <w:rPr>
+          <w:rFonts w:ascii="Arial" w:eastAsia="Arial" w:hAnsi="Arial" w:cs="Arial"/>
+          <w:sz w:val="24"/>
+          <w:szCs w:val="24"/>
+        </w:rPr>
+        <w:t>, v. 30, n. 1, p. 39–49, jan./abr. 2001. Disponível em: &lt;http://www.scielo.br/pdf/ci/v30n1/a06v30n1&gt;. Acesso em 12.jun.2016</w:t>
       </w:r>
     </w:p>
     <w:p>
@@ -9637,15 +14107,73 @@
           <w:sz w:val="24"/>
           <w:szCs w:val="24"/>
         </w:rPr>
-        <w:t>Global social media research summary 2016</w:t>
-      </w:r>
-      <w:r>
-        <w:rPr>
-          <w:rFonts w:ascii="Arial" w:eastAsia="Arial" w:hAnsi="Arial" w:cs="Arial"/>
-          <w:sz w:val="24"/>
-          <w:szCs w:val="24"/>
-        </w:rPr>
-        <w:t>. Fev 2016. Disponível em: &lt;http://www.smartinsights.com/social-media-marketing/social-media-strategy/new-globalsocial-media-research/&gt;. Acesso em 12.jun.2016</w:t>
+        <w:t xml:space="preserve">Global social media </w:t>
+      </w:r>
+      <w:proofErr w:type="spellStart"/>
+      <w:r>
+        <w:rPr>
+          <w:rFonts w:ascii="Arial" w:eastAsia="Arial" w:hAnsi="Arial" w:cs="Arial"/>
+          <w:b/>
+          <w:sz w:val="24"/>
+          <w:szCs w:val="24"/>
+        </w:rPr>
+        <w:t>research</w:t>
+      </w:r>
+      <w:proofErr w:type="spellEnd"/>
+      <w:r>
+        <w:rPr>
+          <w:rFonts w:ascii="Arial" w:eastAsia="Arial" w:hAnsi="Arial" w:cs="Arial"/>
+          <w:b/>
+          <w:sz w:val="24"/>
+          <w:szCs w:val="24"/>
+        </w:rPr>
+        <w:t xml:space="preserve"> </w:t>
+      </w:r>
+      <w:proofErr w:type="spellStart"/>
+      <w:r>
+        <w:rPr>
+          <w:rFonts w:ascii="Arial" w:eastAsia="Arial" w:hAnsi="Arial" w:cs="Arial"/>
+          <w:b/>
+          <w:sz w:val="24"/>
+          <w:szCs w:val="24"/>
+        </w:rPr>
+        <w:t>summary</w:t>
+      </w:r>
+      <w:proofErr w:type="spellEnd"/>
+      <w:r>
+        <w:rPr>
+          <w:rFonts w:ascii="Arial" w:eastAsia="Arial" w:hAnsi="Arial" w:cs="Arial"/>
+          <w:b/>
+          <w:sz w:val="24"/>
+          <w:szCs w:val="24"/>
+        </w:rPr>
+        <w:t xml:space="preserve"> 2016</w:t>
+      </w:r>
+      <w:r>
+        <w:rPr>
+          <w:rFonts w:ascii="Arial" w:eastAsia="Arial" w:hAnsi="Arial" w:cs="Arial"/>
+          <w:sz w:val="24"/>
+          <w:szCs w:val="24"/>
+        </w:rPr>
+        <w:t xml:space="preserve">. </w:t>
+      </w:r>
+      <w:proofErr w:type="spellStart"/>
+      <w:r>
+        <w:rPr>
+          <w:rFonts w:ascii="Arial" w:eastAsia="Arial" w:hAnsi="Arial" w:cs="Arial"/>
+          <w:sz w:val="24"/>
+          <w:szCs w:val="24"/>
+        </w:rPr>
+        <w:t>Fev</w:t>
+      </w:r>
+      <w:proofErr w:type="spellEnd"/>
+      <w:r>
+        <w:rPr>
+          <w:rFonts w:ascii="Arial" w:eastAsia="Arial" w:hAnsi="Arial" w:cs="Arial"/>
+          <w:sz w:val="24"/>
+          <w:szCs w:val="24"/>
+        </w:rPr>
+        <w:t xml:space="preserve"> 2016. Disponível em: &lt;http://www.smartinsights.com/social-media-marketing/social-media-strategy/new-globalsocial-media-research/&gt;. Acesso em 12.jun.2016</w:t>
       </w:r>
     </w:p>
     <w:p>
@@ -9692,8 +14220,59 @@
           <w:sz w:val="24"/>
           <w:szCs w:val="24"/>
         </w:rPr>
-        <w:t>Web 2.0: Conceptual foundations and marketing issues</w:t>
-      </w:r>
+        <w:t xml:space="preserve">Web 2.0: Conceptual </w:t>
+      </w:r>
+      <w:proofErr w:type="spellStart"/>
+      <w:r>
+        <w:rPr>
+          <w:rFonts w:ascii="Arial" w:eastAsia="Arial" w:hAnsi="Arial" w:cs="Arial"/>
+          <w:b/>
+          <w:sz w:val="24"/>
+          <w:szCs w:val="24"/>
+        </w:rPr>
+        <w:t>foundations</w:t>
+      </w:r>
+      <w:proofErr w:type="spellEnd"/>
+      <w:r>
+        <w:rPr>
+          <w:rFonts w:ascii="Arial" w:eastAsia="Arial" w:hAnsi="Arial" w:cs="Arial"/>
+          <w:b/>
+          <w:sz w:val="24"/>
+          <w:szCs w:val="24"/>
+        </w:rPr>
+        <w:t xml:space="preserve"> </w:t>
+      </w:r>
+      <w:proofErr w:type="spellStart"/>
+      <w:r>
+        <w:rPr>
+          <w:rFonts w:ascii="Arial" w:eastAsia="Arial" w:hAnsi="Arial" w:cs="Arial"/>
+          <w:b/>
+          <w:sz w:val="24"/>
+          <w:szCs w:val="24"/>
+        </w:rPr>
+        <w:t>and</w:t>
+      </w:r>
+      <w:proofErr w:type="spellEnd"/>
+      <w:r>
+        <w:rPr>
+          <w:rFonts w:ascii="Arial" w:eastAsia="Arial" w:hAnsi="Arial" w:cs="Arial"/>
+          <w:b/>
+          <w:sz w:val="24"/>
+          <w:szCs w:val="24"/>
+        </w:rPr>
+        <w:t xml:space="preserve"> marketing </w:t>
+      </w:r>
+      <w:proofErr w:type="spellStart"/>
+      <w:r>
+        <w:rPr>
+          <w:rFonts w:ascii="Arial" w:eastAsia="Arial" w:hAnsi="Arial" w:cs="Arial"/>
+          <w:b/>
+          <w:sz w:val="24"/>
+          <w:szCs w:val="24"/>
+        </w:rPr>
+        <w:t>issues</w:t>
+      </w:r>
+      <w:proofErr w:type="spellEnd"/>
       <w:r>
         <w:rPr>
           <w:rFonts w:ascii="Arial" w:eastAsia="Arial" w:hAnsi="Arial" w:cs="Arial"/>
@@ -9763,7 +14342,25 @@
           <w:sz w:val="24"/>
           <w:szCs w:val="24"/>
         </w:rPr>
-        <w:t xml:space="preserve">. 1. ed. [S.l.]: Casa do Código, 2013. </w:t>
+        <w:t>. 1. ed. [</w:t>
+      </w:r>
+      <w:proofErr w:type="spellStart"/>
+      <w:r>
+        <w:rPr>
+          <w:rFonts w:ascii="Arial" w:eastAsia="Arial" w:hAnsi="Arial" w:cs="Arial"/>
+          <w:sz w:val="24"/>
+          <w:szCs w:val="24"/>
+        </w:rPr>
+        <w:t>S.l</w:t>
+      </w:r>
+      <w:proofErr w:type="spellEnd"/>
+      <w:r>
+        <w:rPr>
+          <w:rFonts w:ascii="Arial" w:eastAsia="Arial" w:hAnsi="Arial" w:cs="Arial"/>
+          <w:sz w:val="24"/>
+          <w:szCs w:val="24"/>
+        </w:rPr>
+        <w:t xml:space="preserve">.]: Casa do Código, 2013. </w:t>
       </w:r>
     </w:p>
     <w:p>
@@ -9800,7 +14397,27 @@
           <w:sz w:val="24"/>
           <w:szCs w:val="24"/>
         </w:rPr>
-        <w:t>Faturamento do Facebook supera expectativas, apesar de aumento nas despesas</w:t>
+        <w:t xml:space="preserve">Faturamento do </w:t>
+      </w:r>
+      <w:proofErr w:type="spellStart"/>
+      <w:r>
+        <w:rPr>
+          <w:rFonts w:ascii="Arial" w:eastAsia="Arial" w:hAnsi="Arial" w:cs="Arial"/>
+          <w:b/>
+          <w:sz w:val="24"/>
+          <w:szCs w:val="24"/>
+        </w:rPr>
+        <w:t>Facebook</w:t>
+      </w:r>
+      <w:proofErr w:type="spellEnd"/>
+      <w:r>
+        <w:rPr>
+          <w:rFonts w:ascii="Arial" w:eastAsia="Arial" w:hAnsi="Arial" w:cs="Arial"/>
+          <w:b/>
+          <w:sz w:val="24"/>
+          <w:szCs w:val="24"/>
+        </w:rPr>
+        <w:t xml:space="preserve"> supera expectativas, apesar de aumento nas despesas</w:t>
       </w:r>
       <w:r>
         <w:rPr>
@@ -9838,14 +14455,25 @@
         </w:rPr>
         <w:t xml:space="preserve">FACEBOOK. </w:t>
       </w:r>
-      <w:r>
-        <w:rPr>
-          <w:rFonts w:ascii="Arial" w:eastAsia="Arial" w:hAnsi="Arial" w:cs="Arial"/>
-          <w:b/>
-          <w:sz w:val="24"/>
-          <w:szCs w:val="24"/>
-        </w:rPr>
-        <w:t>Company Info</w:t>
+      <w:proofErr w:type="spellStart"/>
+      <w:r>
+        <w:rPr>
+          <w:rFonts w:ascii="Arial" w:eastAsia="Arial" w:hAnsi="Arial" w:cs="Arial"/>
+          <w:b/>
+          <w:sz w:val="24"/>
+          <w:szCs w:val="24"/>
+        </w:rPr>
+        <w:t>Company</w:t>
+      </w:r>
+      <w:proofErr w:type="spellEnd"/>
+      <w:r>
+        <w:rPr>
+          <w:rFonts w:ascii="Arial" w:eastAsia="Arial" w:hAnsi="Arial" w:cs="Arial"/>
+          <w:b/>
+          <w:sz w:val="24"/>
+          <w:szCs w:val="24"/>
+        </w:rPr>
+        <w:t xml:space="preserve"> Info</w:t>
       </w:r>
       <w:r>
         <w:rPr>
@@ -9988,7 +14616,61 @@
           <w:sz w:val="24"/>
           <w:szCs w:val="24"/>
         </w:rPr>
-        <w:t xml:space="preserve">entre a eﬁciência técnico-cientíﬁca e o imperativo econômico do retorno do investimento extraﬁscalidade como instrumento de proteção ambiental no Brasil. Anais do V Congresso de Direito de Autor e Interesse Público, 2011. </w:t>
+        <w:t xml:space="preserve">entre a </w:t>
+      </w:r>
+      <w:proofErr w:type="spellStart"/>
+      <w:r>
+        <w:rPr>
+          <w:rFonts w:ascii="Arial" w:eastAsia="Arial" w:hAnsi="Arial" w:cs="Arial"/>
+          <w:sz w:val="24"/>
+          <w:szCs w:val="24"/>
+        </w:rPr>
+        <w:t>eﬁciência</w:t>
+      </w:r>
+      <w:proofErr w:type="spellEnd"/>
+      <w:r>
+        <w:rPr>
+          <w:rFonts w:ascii="Arial" w:eastAsia="Arial" w:hAnsi="Arial" w:cs="Arial"/>
+          <w:sz w:val="24"/>
+          <w:szCs w:val="24"/>
+        </w:rPr>
+        <w:t xml:space="preserve"> técnico-</w:t>
+      </w:r>
+      <w:proofErr w:type="spellStart"/>
+      <w:r>
+        <w:rPr>
+          <w:rFonts w:ascii="Arial" w:eastAsia="Arial" w:hAnsi="Arial" w:cs="Arial"/>
+          <w:sz w:val="24"/>
+          <w:szCs w:val="24"/>
+        </w:rPr>
+        <w:t>cientíﬁca</w:t>
+      </w:r>
+      <w:proofErr w:type="spellEnd"/>
+      <w:r>
+        <w:rPr>
+          <w:rFonts w:ascii="Arial" w:eastAsia="Arial" w:hAnsi="Arial" w:cs="Arial"/>
+          <w:sz w:val="24"/>
+          <w:szCs w:val="24"/>
+        </w:rPr>
+        <w:t xml:space="preserve"> e o imperativo econômico do retorno do investimento </w:t>
+      </w:r>
+      <w:proofErr w:type="spellStart"/>
+      <w:r>
+        <w:rPr>
+          <w:rFonts w:ascii="Arial" w:eastAsia="Arial" w:hAnsi="Arial" w:cs="Arial"/>
+          <w:sz w:val="24"/>
+          <w:szCs w:val="24"/>
+        </w:rPr>
+        <w:t>extraﬁscalidade</w:t>
+      </w:r>
+      <w:proofErr w:type="spellEnd"/>
+      <w:r>
+        <w:rPr>
+          <w:rFonts w:ascii="Arial" w:eastAsia="Arial" w:hAnsi="Arial" w:cs="Arial"/>
+          <w:sz w:val="24"/>
+          <w:szCs w:val="24"/>
+        </w:rPr>
+        <w:t xml:space="preserve"> como instrumento de proteção ambiental no Brasil. Anais do V Congresso de Direito de Autor e Interesse Público, 2011. </w:t>
       </w:r>
     </w:p>
     <w:p>
@@ -10069,7 +14751,25 @@
           <w:sz w:val="24"/>
           <w:szCs w:val="24"/>
         </w:rPr>
-        <w:t xml:space="preserve"> 2. ed. [S.l.: s.n.], 2009. </w:t>
+        <w:t xml:space="preserve"> 2. ed. [</w:t>
+      </w:r>
+      <w:proofErr w:type="spellStart"/>
+      <w:r>
+        <w:rPr>
+          <w:rFonts w:ascii="Arial" w:eastAsia="Arial" w:hAnsi="Arial" w:cs="Arial"/>
+          <w:sz w:val="24"/>
+          <w:szCs w:val="24"/>
+        </w:rPr>
+        <w:t>S.l</w:t>
+      </w:r>
+      <w:proofErr w:type="spellEnd"/>
+      <w:r>
+        <w:rPr>
+          <w:rFonts w:ascii="Arial" w:eastAsia="Arial" w:hAnsi="Arial" w:cs="Arial"/>
+          <w:sz w:val="24"/>
+          <w:szCs w:val="24"/>
+        </w:rPr>
+        <w:t xml:space="preserve">.: s.n.], 2009. </w:t>
       </w:r>
     </w:p>
     <w:p>
@@ -10114,7 +14814,25 @@
           <w:sz w:val="24"/>
           <w:szCs w:val="24"/>
         </w:rPr>
-        <w:t>: análise, planejamento, implementação e controle. [S.l.]: Editora Atlas, 1998.</w:t>
+        <w:t>: análise, planejamento, implementação e controle. [</w:t>
+      </w:r>
+      <w:proofErr w:type="spellStart"/>
+      <w:r>
+        <w:rPr>
+          <w:rFonts w:ascii="Arial" w:eastAsia="Arial" w:hAnsi="Arial" w:cs="Arial"/>
+          <w:sz w:val="24"/>
+          <w:szCs w:val="24"/>
+        </w:rPr>
+        <w:t>S.l</w:t>
+      </w:r>
+      <w:proofErr w:type="spellEnd"/>
+      <w:r>
+        <w:rPr>
+          <w:rFonts w:ascii="Arial" w:eastAsia="Arial" w:hAnsi="Arial" w:cs="Arial"/>
+          <w:sz w:val="24"/>
+          <w:szCs w:val="24"/>
+        </w:rPr>
+        <w:t>.]: Editora Atlas, 1998.</w:t>
       </w:r>
     </w:p>
     <w:p>
@@ -10136,23 +14854,64 @@
           <w:szCs w:val="24"/>
         </w:rPr>
       </w:pPr>
-      <w:r>
-        <w:rPr>
-          <w:rFonts w:ascii="Arial" w:eastAsia="Arial" w:hAnsi="Arial" w:cs="Arial"/>
-          <w:sz w:val="24"/>
-          <w:szCs w:val="24"/>
-        </w:rPr>
-        <w:t xml:space="preserve">LEITE,N.;CAIXINHA, H.;RAMOS,F. </w:t>
-      </w:r>
-      <w:r>
-        <w:rPr>
-          <w:rFonts w:ascii="Arial" w:eastAsia="Arial" w:hAnsi="Arial" w:cs="Arial"/>
-          <w:b/>
-          <w:sz w:val="24"/>
-          <w:szCs w:val="24"/>
-        </w:rPr>
-        <w:t>Proposta de uma aplicação  web para monitoração do impacto de notícias nas redes sociais Facebook e Twitter</w:t>
-      </w:r>
+      <w:proofErr w:type="gramStart"/>
+      <w:r>
+        <w:rPr>
+          <w:rFonts w:ascii="Arial" w:eastAsia="Arial" w:hAnsi="Arial" w:cs="Arial"/>
+          <w:sz w:val="24"/>
+          <w:szCs w:val="24"/>
+        </w:rPr>
+        <w:t>LEITE,N.</w:t>
+      </w:r>
+      <w:proofErr w:type="gramEnd"/>
+      <w:r>
+        <w:rPr>
+          <w:rFonts w:ascii="Arial" w:eastAsia="Arial" w:hAnsi="Arial" w:cs="Arial"/>
+          <w:sz w:val="24"/>
+          <w:szCs w:val="24"/>
+        </w:rPr>
+        <w:t xml:space="preserve">;CAIXINHA, H.;RAMOS,F. </w:t>
+      </w:r>
+      <w:r>
+        <w:rPr>
+          <w:rFonts w:ascii="Arial" w:eastAsia="Arial" w:hAnsi="Arial" w:cs="Arial"/>
+          <w:b/>
+          <w:sz w:val="24"/>
+          <w:szCs w:val="24"/>
+        </w:rPr>
+        <w:t xml:space="preserve">Proposta de uma aplicação  web para monitoração do impacto de notícias nas redes sociais </w:t>
+      </w:r>
+      <w:proofErr w:type="spellStart"/>
+      <w:r>
+        <w:rPr>
+          <w:rFonts w:ascii="Arial" w:eastAsia="Arial" w:hAnsi="Arial" w:cs="Arial"/>
+          <w:b/>
+          <w:sz w:val="24"/>
+          <w:szCs w:val="24"/>
+        </w:rPr>
+        <w:t>Facebook</w:t>
+      </w:r>
+      <w:proofErr w:type="spellEnd"/>
+      <w:r>
+        <w:rPr>
+          <w:rFonts w:ascii="Arial" w:eastAsia="Arial" w:hAnsi="Arial" w:cs="Arial"/>
+          <w:b/>
+          <w:sz w:val="24"/>
+          <w:szCs w:val="24"/>
+        </w:rPr>
+        <w:t xml:space="preserve"> e </w:t>
+      </w:r>
+      <w:proofErr w:type="spellStart"/>
+      <w:r>
+        <w:rPr>
+          <w:rFonts w:ascii="Arial" w:eastAsia="Arial" w:hAnsi="Arial" w:cs="Arial"/>
+          <w:b/>
+          <w:sz w:val="24"/>
+          <w:szCs w:val="24"/>
+        </w:rPr>
+        <w:t>Twitter</w:t>
+      </w:r>
+      <w:proofErr w:type="spellEnd"/>
       <w:r>
         <w:rPr>
           <w:rFonts w:ascii="Arial" w:eastAsia="Arial" w:hAnsi="Arial" w:cs="Arial"/>
@@ -10189,22 +14948,140 @@
         </w:rPr>
         <w:t xml:space="preserve">MAHMOOD, M. A. </w:t>
       </w:r>
-      <w:r>
-        <w:rPr>
-          <w:rFonts w:ascii="Arial" w:eastAsia="Arial" w:hAnsi="Arial" w:cs="Arial"/>
-          <w:b/>
-          <w:sz w:val="24"/>
-          <w:szCs w:val="24"/>
-        </w:rPr>
-        <w:t>Advanced Topics in End User Computing</w:t>
-      </w:r>
-      <w:r>
-        <w:rPr>
-          <w:rFonts w:ascii="Arial" w:eastAsia="Arial" w:hAnsi="Arial" w:cs="Arial"/>
-          <w:sz w:val="24"/>
-          <w:szCs w:val="24"/>
-        </w:rPr>
-        <w:t>. Idea Group Publishing, 2004. Disponível em: &lt;https://books.google.com.br/books?hl=ptBR&amp;lr=&amp;id=OnlxwDq4YTEC&amp;oi=fnd&amp;pg=PA16&amp;dq=digital+marketing&amp;ots=IST6OynaQ&amp;sig=vGB08fHOnLOCFyS6itnstl23MY4&gt;.  Acesso em 12.jun.2016</w:t>
+      <w:proofErr w:type="spellStart"/>
+      <w:r>
+        <w:rPr>
+          <w:rFonts w:ascii="Arial" w:eastAsia="Arial" w:hAnsi="Arial" w:cs="Arial"/>
+          <w:b/>
+          <w:sz w:val="24"/>
+          <w:szCs w:val="24"/>
+        </w:rPr>
+        <w:t>Advanced</w:t>
+      </w:r>
+      <w:proofErr w:type="spellEnd"/>
+      <w:r>
+        <w:rPr>
+          <w:rFonts w:ascii="Arial" w:eastAsia="Arial" w:hAnsi="Arial" w:cs="Arial"/>
+          <w:b/>
+          <w:sz w:val="24"/>
+          <w:szCs w:val="24"/>
+        </w:rPr>
+        <w:t xml:space="preserve"> </w:t>
+      </w:r>
+      <w:proofErr w:type="spellStart"/>
+      <w:r>
+        <w:rPr>
+          <w:rFonts w:ascii="Arial" w:eastAsia="Arial" w:hAnsi="Arial" w:cs="Arial"/>
+          <w:b/>
+          <w:sz w:val="24"/>
+          <w:szCs w:val="24"/>
+        </w:rPr>
+        <w:t>Topics</w:t>
+      </w:r>
+      <w:proofErr w:type="spellEnd"/>
+      <w:r>
+        <w:rPr>
+          <w:rFonts w:ascii="Arial" w:eastAsia="Arial" w:hAnsi="Arial" w:cs="Arial"/>
+          <w:b/>
+          <w:sz w:val="24"/>
+          <w:szCs w:val="24"/>
+        </w:rPr>
+        <w:t xml:space="preserve"> in </w:t>
+      </w:r>
+      <w:proofErr w:type="spellStart"/>
+      <w:r>
+        <w:rPr>
+          <w:rFonts w:ascii="Arial" w:eastAsia="Arial" w:hAnsi="Arial" w:cs="Arial"/>
+          <w:b/>
+          <w:sz w:val="24"/>
+          <w:szCs w:val="24"/>
+        </w:rPr>
+        <w:t>End</w:t>
+      </w:r>
+      <w:proofErr w:type="spellEnd"/>
+      <w:r>
+        <w:rPr>
+          <w:rFonts w:ascii="Arial" w:eastAsia="Arial" w:hAnsi="Arial" w:cs="Arial"/>
+          <w:b/>
+          <w:sz w:val="24"/>
+          <w:szCs w:val="24"/>
+        </w:rPr>
+        <w:t xml:space="preserve"> </w:t>
+      </w:r>
+      <w:proofErr w:type="spellStart"/>
+      <w:r>
+        <w:rPr>
+          <w:rFonts w:ascii="Arial" w:eastAsia="Arial" w:hAnsi="Arial" w:cs="Arial"/>
+          <w:b/>
+          <w:sz w:val="24"/>
+          <w:szCs w:val="24"/>
+        </w:rPr>
+        <w:t>User</w:t>
+      </w:r>
+      <w:proofErr w:type="spellEnd"/>
+      <w:r>
+        <w:rPr>
+          <w:rFonts w:ascii="Arial" w:eastAsia="Arial" w:hAnsi="Arial" w:cs="Arial"/>
+          <w:b/>
+          <w:sz w:val="24"/>
+          <w:szCs w:val="24"/>
+        </w:rPr>
+        <w:t xml:space="preserve"> </w:t>
+      </w:r>
+      <w:proofErr w:type="spellStart"/>
+      <w:r>
+        <w:rPr>
+          <w:rFonts w:ascii="Arial" w:eastAsia="Arial" w:hAnsi="Arial" w:cs="Arial"/>
+          <w:b/>
+          <w:sz w:val="24"/>
+          <w:szCs w:val="24"/>
+        </w:rPr>
+        <w:t>Computing</w:t>
+      </w:r>
+      <w:proofErr w:type="spellEnd"/>
+      <w:r>
+        <w:rPr>
+          <w:rFonts w:ascii="Arial" w:eastAsia="Arial" w:hAnsi="Arial" w:cs="Arial"/>
+          <w:sz w:val="24"/>
+          <w:szCs w:val="24"/>
+        </w:rPr>
+        <w:t xml:space="preserve">. Idea </w:t>
+      </w:r>
+      <w:proofErr w:type="spellStart"/>
+      <w:r>
+        <w:rPr>
+          <w:rFonts w:ascii="Arial" w:eastAsia="Arial" w:hAnsi="Arial" w:cs="Arial"/>
+          <w:sz w:val="24"/>
+          <w:szCs w:val="24"/>
+        </w:rPr>
+        <w:t>Group</w:t>
+      </w:r>
+      <w:proofErr w:type="spellEnd"/>
+      <w:r>
+        <w:rPr>
+          <w:rFonts w:ascii="Arial" w:eastAsia="Arial" w:hAnsi="Arial" w:cs="Arial"/>
+          <w:sz w:val="24"/>
+          <w:szCs w:val="24"/>
+        </w:rPr>
+        <w:t xml:space="preserve"> </w:t>
+      </w:r>
+      <w:proofErr w:type="spellStart"/>
+      <w:r>
+        <w:rPr>
+          <w:rFonts w:ascii="Arial" w:eastAsia="Arial" w:hAnsi="Arial" w:cs="Arial"/>
+          <w:sz w:val="24"/>
+          <w:szCs w:val="24"/>
+        </w:rPr>
+        <w:t>Publishing</w:t>
+      </w:r>
+      <w:proofErr w:type="spellEnd"/>
+      <w:r>
+        <w:rPr>
+          <w:rFonts w:ascii="Arial" w:eastAsia="Arial" w:hAnsi="Arial" w:cs="Arial"/>
+          <w:sz w:val="24"/>
+          <w:szCs w:val="24"/>
+        </w:rPr>
+        <w:t>, 2004. Disponível em: &lt;https://books.google.com.br/books?hl=ptBR&amp;lr=&amp;id=OnlxwDq4YTEC&amp;oi=fnd&amp;pg=PA16&amp;dq=digital+marketing&amp;ots=IST6OynaQ&amp;sig=vGB08fHOnLOCFyS6itnstl23MY4&gt;.  Acesso em 12.jun.2016</w:t>
       </w:r>
     </w:p>
     <w:p>
@@ -10242,22 +15119,61 @@
         </w:rPr>
         <w:t xml:space="preserve">ORACLE. </w:t>
       </w:r>
-      <w:r>
-        <w:rPr>
-          <w:rFonts w:ascii="Arial" w:eastAsia="Arial" w:hAnsi="Arial" w:cs="Arial"/>
-          <w:b/>
-          <w:sz w:val="24"/>
-          <w:szCs w:val="24"/>
-        </w:rPr>
-        <w:t>JavaServer Faces Technology Overview</w:t>
-      </w:r>
-      <w:r>
-        <w:rPr>
-          <w:rFonts w:ascii="Arial" w:eastAsia="Arial" w:hAnsi="Arial" w:cs="Arial"/>
-          <w:sz w:val="24"/>
-          <w:szCs w:val="24"/>
-        </w:rPr>
-        <w:t>. s/a. Disponível em: &lt;http://www.oracle.com/technetwork/java/javaee/overview-140548.html&gt;. Acesso em 12.jun.2016</w:t>
+      <w:proofErr w:type="spellStart"/>
+      <w:r>
+        <w:rPr>
+          <w:rFonts w:ascii="Arial" w:eastAsia="Arial" w:hAnsi="Arial" w:cs="Arial"/>
+          <w:b/>
+          <w:sz w:val="24"/>
+          <w:szCs w:val="24"/>
+        </w:rPr>
+        <w:t>JavaServer</w:t>
+      </w:r>
+      <w:proofErr w:type="spellEnd"/>
+      <w:r>
+        <w:rPr>
+          <w:rFonts w:ascii="Arial" w:eastAsia="Arial" w:hAnsi="Arial" w:cs="Arial"/>
+          <w:b/>
+          <w:sz w:val="24"/>
+          <w:szCs w:val="24"/>
+        </w:rPr>
+        <w:t xml:space="preserve"> Faces Technology Overview</w:t>
+      </w:r>
+      <w:r>
+        <w:rPr>
+          <w:rFonts w:ascii="Arial" w:eastAsia="Arial" w:hAnsi="Arial" w:cs="Arial"/>
+          <w:sz w:val="24"/>
+          <w:szCs w:val="24"/>
+        </w:rPr>
+        <w:t xml:space="preserve">. </w:t>
+      </w:r>
+      <w:proofErr w:type="spellStart"/>
+      <w:proofErr w:type="gramStart"/>
+      <w:r>
+        <w:rPr>
+          <w:rFonts w:ascii="Arial" w:eastAsia="Arial" w:hAnsi="Arial" w:cs="Arial"/>
+          <w:sz w:val="24"/>
+          <w:szCs w:val="24"/>
+        </w:rPr>
+        <w:t>s</w:t>
+      </w:r>
+      <w:proofErr w:type="gramEnd"/>
+      <w:r>
+        <w:rPr>
+          <w:rFonts w:ascii="Arial" w:eastAsia="Arial" w:hAnsi="Arial" w:cs="Arial"/>
+          <w:sz w:val="24"/>
+          <w:szCs w:val="24"/>
+        </w:rPr>
+        <w:t>/a</w:t>
+      </w:r>
+      <w:proofErr w:type="spellEnd"/>
+      <w:r>
+        <w:rPr>
+          <w:rFonts w:ascii="Arial" w:eastAsia="Arial" w:hAnsi="Arial" w:cs="Arial"/>
+          <w:sz w:val="24"/>
+          <w:szCs w:val="24"/>
+        </w:rPr>
+        <w:t>. Disponível em: &lt;http://www.oracle.com/technetwork/java/javaee/overview-140548.html&gt;. Acesso em 12.jun.2016</w:t>
       </w:r>
     </w:p>
     <w:p>
@@ -10285,16 +15201,55 @@
           <w:sz w:val="24"/>
           <w:szCs w:val="24"/>
         </w:rPr>
-        <w:t>O’REILLY, T.</w:t>
-      </w:r>
-      <w:r>
-        <w:rPr>
-          <w:rFonts w:ascii="Arial" w:eastAsia="Arial" w:hAnsi="Arial" w:cs="Arial"/>
-          <w:b/>
-          <w:sz w:val="24"/>
-          <w:szCs w:val="24"/>
-        </w:rPr>
-        <w:t>What Is Web2.0</w:t>
+        <w:t xml:space="preserve">O’REILLY, </w:t>
+      </w:r>
+      <w:proofErr w:type="spellStart"/>
+      <w:r>
+        <w:rPr>
+          <w:rFonts w:ascii="Arial" w:eastAsia="Arial" w:hAnsi="Arial" w:cs="Arial"/>
+          <w:sz w:val="24"/>
+          <w:szCs w:val="24"/>
+        </w:rPr>
+        <w:t>T.</w:t>
+      </w:r>
+      <w:r>
+        <w:rPr>
+          <w:rFonts w:ascii="Arial" w:eastAsia="Arial" w:hAnsi="Arial" w:cs="Arial"/>
+          <w:b/>
+          <w:sz w:val="24"/>
+          <w:szCs w:val="24"/>
+        </w:rPr>
+        <w:t>What</w:t>
+      </w:r>
+      <w:proofErr w:type="spellEnd"/>
+      <w:r>
+        <w:rPr>
+          <w:rFonts w:ascii="Arial" w:eastAsia="Arial" w:hAnsi="Arial" w:cs="Arial"/>
+          <w:b/>
+          <w:sz w:val="24"/>
+          <w:szCs w:val="24"/>
+        </w:rPr>
+        <w:t xml:space="preserve"> </w:t>
+      </w:r>
+      <w:proofErr w:type="spellStart"/>
+      <w:r>
+        <w:rPr>
+          <w:rFonts w:ascii="Arial" w:eastAsia="Arial" w:hAnsi="Arial" w:cs="Arial"/>
+          <w:b/>
+          <w:sz w:val="24"/>
+          <w:szCs w:val="24"/>
+        </w:rPr>
+        <w:t>Is</w:t>
+      </w:r>
+      <w:proofErr w:type="spellEnd"/>
+      <w:r>
+        <w:rPr>
+          <w:rFonts w:ascii="Arial" w:eastAsia="Arial" w:hAnsi="Arial" w:cs="Arial"/>
+          <w:b/>
+          <w:sz w:val="24"/>
+          <w:szCs w:val="24"/>
+        </w:rPr>
+        <w:t xml:space="preserve"> Web2.0</w:t>
       </w:r>
       <w:r>
         <w:rPr>
@@ -10339,15 +15294,153 @@
           <w:sz w:val="24"/>
           <w:szCs w:val="24"/>
         </w:rPr>
-        <w:t xml:space="preserve">Marketing using web 2.0. </w:t>
-      </w:r>
-      <w:r>
-        <w:rPr>
-          <w:rFonts w:ascii="Arial" w:eastAsia="Arial" w:hAnsi="Arial" w:cs="Arial"/>
-          <w:sz w:val="24"/>
-          <w:szCs w:val="24"/>
-        </w:rPr>
-        <w:t>Proceedings of the 41st Hawaii International Conference on System Sciences, 2008. Disponível em: &lt;https://www.computer.org/csdl/proceedings/hicss/2008/3075/00/30750281.pdf&gt;. Acesso em 12.jun.2016</w:t>
+        <w:t xml:space="preserve">Marketing </w:t>
+      </w:r>
+      <w:proofErr w:type="spellStart"/>
+      <w:r>
+        <w:rPr>
+          <w:rFonts w:ascii="Arial" w:eastAsia="Arial" w:hAnsi="Arial" w:cs="Arial"/>
+          <w:b/>
+          <w:sz w:val="24"/>
+          <w:szCs w:val="24"/>
+        </w:rPr>
+        <w:t>using</w:t>
+      </w:r>
+      <w:proofErr w:type="spellEnd"/>
+      <w:r>
+        <w:rPr>
+          <w:rFonts w:ascii="Arial" w:eastAsia="Arial" w:hAnsi="Arial" w:cs="Arial"/>
+          <w:b/>
+          <w:sz w:val="24"/>
+          <w:szCs w:val="24"/>
+        </w:rPr>
+        <w:t xml:space="preserve"> web 2.0. </w:t>
+      </w:r>
+      <w:proofErr w:type="spellStart"/>
+      <w:r>
+        <w:rPr>
+          <w:rFonts w:ascii="Arial" w:eastAsia="Arial" w:hAnsi="Arial" w:cs="Arial"/>
+          <w:sz w:val="24"/>
+          <w:szCs w:val="24"/>
+        </w:rPr>
+        <w:t>Proceedings</w:t>
+      </w:r>
+      <w:proofErr w:type="spellEnd"/>
+      <w:r>
+        <w:rPr>
+          <w:rFonts w:ascii="Arial" w:eastAsia="Arial" w:hAnsi="Arial" w:cs="Arial"/>
+          <w:sz w:val="24"/>
+          <w:szCs w:val="24"/>
+        </w:rPr>
+        <w:t xml:space="preserve"> </w:t>
+      </w:r>
+      <w:proofErr w:type="spellStart"/>
+      <w:r>
+        <w:rPr>
+          <w:rFonts w:ascii="Arial" w:eastAsia="Arial" w:hAnsi="Arial" w:cs="Arial"/>
+          <w:sz w:val="24"/>
+          <w:szCs w:val="24"/>
+        </w:rPr>
+        <w:t>of</w:t>
+      </w:r>
+      <w:proofErr w:type="spellEnd"/>
+      <w:r>
+        <w:rPr>
+          <w:rFonts w:ascii="Arial" w:eastAsia="Arial" w:hAnsi="Arial" w:cs="Arial"/>
+          <w:sz w:val="24"/>
+          <w:szCs w:val="24"/>
+        </w:rPr>
+        <w:t xml:space="preserve"> </w:t>
+      </w:r>
+      <w:proofErr w:type="spellStart"/>
+      <w:r>
+        <w:rPr>
+          <w:rFonts w:ascii="Arial" w:eastAsia="Arial" w:hAnsi="Arial" w:cs="Arial"/>
+          <w:sz w:val="24"/>
+          <w:szCs w:val="24"/>
+        </w:rPr>
+        <w:t>the</w:t>
+      </w:r>
+      <w:proofErr w:type="spellEnd"/>
+      <w:r>
+        <w:rPr>
+          <w:rFonts w:ascii="Arial" w:eastAsia="Arial" w:hAnsi="Arial" w:cs="Arial"/>
+          <w:sz w:val="24"/>
+          <w:szCs w:val="24"/>
+        </w:rPr>
+        <w:t xml:space="preserve"> 41st Hawaii </w:t>
+      </w:r>
+      <w:proofErr w:type="spellStart"/>
+      <w:r>
+        <w:rPr>
+          <w:rFonts w:ascii="Arial" w:eastAsia="Arial" w:hAnsi="Arial" w:cs="Arial"/>
+          <w:sz w:val="24"/>
+          <w:szCs w:val="24"/>
+        </w:rPr>
+        <w:t>International</w:t>
+      </w:r>
+      <w:proofErr w:type="spellEnd"/>
+      <w:r>
+        <w:rPr>
+          <w:rFonts w:ascii="Arial" w:eastAsia="Arial" w:hAnsi="Arial" w:cs="Arial"/>
+          <w:sz w:val="24"/>
+          <w:szCs w:val="24"/>
+        </w:rPr>
+        <w:t xml:space="preserve"> </w:t>
+      </w:r>
+      <w:proofErr w:type="spellStart"/>
+      <w:r>
+        <w:rPr>
+          <w:rFonts w:ascii="Arial" w:eastAsia="Arial" w:hAnsi="Arial" w:cs="Arial"/>
+          <w:sz w:val="24"/>
+          <w:szCs w:val="24"/>
+        </w:rPr>
+        <w:t>Conference</w:t>
+      </w:r>
+      <w:proofErr w:type="spellEnd"/>
+      <w:r>
+        <w:rPr>
+          <w:rFonts w:ascii="Arial" w:eastAsia="Arial" w:hAnsi="Arial" w:cs="Arial"/>
+          <w:sz w:val="24"/>
+          <w:szCs w:val="24"/>
+        </w:rPr>
+        <w:t xml:space="preserve"> </w:t>
+      </w:r>
+      <w:proofErr w:type="spellStart"/>
+      <w:r>
+        <w:rPr>
+          <w:rFonts w:ascii="Arial" w:eastAsia="Arial" w:hAnsi="Arial" w:cs="Arial"/>
+          <w:sz w:val="24"/>
+          <w:szCs w:val="24"/>
+        </w:rPr>
+        <w:t>on</w:t>
+      </w:r>
+      <w:proofErr w:type="spellEnd"/>
+      <w:r>
+        <w:rPr>
+          <w:rFonts w:ascii="Arial" w:eastAsia="Arial" w:hAnsi="Arial" w:cs="Arial"/>
+          <w:sz w:val="24"/>
+          <w:szCs w:val="24"/>
+        </w:rPr>
+        <w:t xml:space="preserve"> System </w:t>
+      </w:r>
+      <w:proofErr w:type="spellStart"/>
+      <w:r>
+        <w:rPr>
+          <w:rFonts w:ascii="Arial" w:eastAsia="Arial" w:hAnsi="Arial" w:cs="Arial"/>
+          <w:sz w:val="24"/>
+          <w:szCs w:val="24"/>
+        </w:rPr>
+        <w:t>Sciences</w:t>
+      </w:r>
+      <w:proofErr w:type="spellEnd"/>
+      <w:r>
+        <w:rPr>
+          <w:rFonts w:ascii="Arial" w:eastAsia="Arial" w:hAnsi="Arial" w:cs="Arial"/>
+          <w:sz w:val="24"/>
+          <w:szCs w:val="24"/>
+        </w:rPr>
+        <w:t>, 2008. Disponível em: &lt;https://www.computer.org/csdl/proceedings/hicss/2008/3075/00/30750281.pdf&gt;. Acesso em 12.jun.2016</w:t>
       </w:r>
     </w:p>
     <w:p>
@@ -10377,22 +15470,51 @@
         </w:rPr>
         <w:t xml:space="preserve">PAULA, R. de S. A. </w:t>
       </w:r>
-      <w:r>
-        <w:rPr>
-          <w:rFonts w:ascii="Arial" w:eastAsia="Arial" w:hAnsi="Arial" w:cs="Arial"/>
-          <w:b/>
-          <w:sz w:val="24"/>
-          <w:szCs w:val="24"/>
-        </w:rPr>
-        <w:t xml:space="preserve">Scrum na melhoria do gerenciamento de projetos de software: </w:t>
-      </w:r>
-      <w:r>
-        <w:rPr>
-          <w:rFonts w:ascii="Arial" w:eastAsia="Arial" w:hAnsi="Arial" w:cs="Arial"/>
-          <w:sz w:val="24"/>
-          <w:szCs w:val="24"/>
-        </w:rPr>
-        <w:t xml:space="preserve">Um estudo sobre a implantação de Scrum para otimizar o processo de gerenciamento de projetos de software. Engenharia de Software Magazine, v. 23, s/d. </w:t>
+      <w:proofErr w:type="spellStart"/>
+      <w:r>
+        <w:rPr>
+          <w:rFonts w:ascii="Arial" w:eastAsia="Arial" w:hAnsi="Arial" w:cs="Arial"/>
+          <w:b/>
+          <w:sz w:val="24"/>
+          <w:szCs w:val="24"/>
+        </w:rPr>
+        <w:t>Scrum</w:t>
+      </w:r>
+      <w:proofErr w:type="spellEnd"/>
+      <w:r>
+        <w:rPr>
+          <w:rFonts w:ascii="Arial" w:eastAsia="Arial" w:hAnsi="Arial" w:cs="Arial"/>
+          <w:b/>
+          <w:sz w:val="24"/>
+          <w:szCs w:val="24"/>
+        </w:rPr>
+        <w:t xml:space="preserve"> na melhoria do gerenciamento de projetos de software: </w:t>
+      </w:r>
+      <w:r>
+        <w:rPr>
+          <w:rFonts w:ascii="Arial" w:eastAsia="Arial" w:hAnsi="Arial" w:cs="Arial"/>
+          <w:sz w:val="24"/>
+          <w:szCs w:val="24"/>
+        </w:rPr>
+        <w:t xml:space="preserve">Um estudo sobre a implantação de </w:t>
+      </w:r>
+      <w:proofErr w:type="spellStart"/>
+      <w:r>
+        <w:rPr>
+          <w:rFonts w:ascii="Arial" w:eastAsia="Arial" w:hAnsi="Arial" w:cs="Arial"/>
+          <w:sz w:val="24"/>
+          <w:szCs w:val="24"/>
+        </w:rPr>
+        <w:t>Scrum</w:t>
+      </w:r>
+      <w:proofErr w:type="spellEnd"/>
+      <w:r>
+        <w:rPr>
+          <w:rFonts w:ascii="Arial" w:eastAsia="Arial" w:hAnsi="Arial" w:cs="Arial"/>
+          <w:sz w:val="24"/>
+          <w:szCs w:val="24"/>
+        </w:rPr>
+        <w:t xml:space="preserve"> para otimizar o processo de gerenciamento de projetos de software. Engenharia de Software Magazine, v. 23, s/d. </w:t>
       </w:r>
     </w:p>
     <w:p>
@@ -10437,7 +15559,25 @@
           <w:sz w:val="24"/>
           <w:szCs w:val="24"/>
         </w:rPr>
-        <w:t xml:space="preserve">. [S.l.]: Associação Franciscana de Ensino Senhor Bom Jesus, 2002. </w:t>
+        <w:t>. [</w:t>
+      </w:r>
+      <w:proofErr w:type="spellStart"/>
+      <w:r>
+        <w:rPr>
+          <w:rFonts w:ascii="Arial" w:eastAsia="Arial" w:hAnsi="Arial" w:cs="Arial"/>
+          <w:sz w:val="24"/>
+          <w:szCs w:val="24"/>
+        </w:rPr>
+        <w:t>S.l</w:t>
+      </w:r>
+      <w:proofErr w:type="spellEnd"/>
+      <w:r>
+        <w:rPr>
+          <w:rFonts w:ascii="Arial" w:eastAsia="Arial" w:hAnsi="Arial" w:cs="Arial"/>
+          <w:sz w:val="24"/>
+          <w:szCs w:val="24"/>
+        </w:rPr>
+        <w:t xml:space="preserve">.]: Associação Franciscana de Ensino Senhor Bom Jesus, 2002. </w:t>
       </w:r>
     </w:p>
     <w:p>
@@ -10482,7 +15622,25 @@
           <w:sz w:val="24"/>
           <w:szCs w:val="24"/>
         </w:rPr>
-        <w:t xml:space="preserve">. [S.l.]: Editora FGV, 2007. </w:t>
+        <w:t>. [</w:t>
+      </w:r>
+      <w:proofErr w:type="spellStart"/>
+      <w:r>
+        <w:rPr>
+          <w:rFonts w:ascii="Arial" w:eastAsia="Arial" w:hAnsi="Arial" w:cs="Arial"/>
+          <w:sz w:val="24"/>
+          <w:szCs w:val="24"/>
+        </w:rPr>
+        <w:t>S.l</w:t>
+      </w:r>
+      <w:proofErr w:type="spellEnd"/>
+      <w:r>
+        <w:rPr>
+          <w:rFonts w:ascii="Arial" w:eastAsia="Arial" w:hAnsi="Arial" w:cs="Arial"/>
+          <w:sz w:val="24"/>
+          <w:szCs w:val="24"/>
+        </w:rPr>
+        <w:t xml:space="preserve">.]: Editora FGV, 2007. </w:t>
       </w:r>
     </w:p>
     <w:p>
@@ -10519,15 +15677,111 @@
           <w:sz w:val="24"/>
           <w:szCs w:val="24"/>
         </w:rPr>
-        <w:t>Guia do Scrum - Guia deﬁnitivo para o Scrum: As regras do jogo</w:t>
-      </w:r>
-      <w:r>
-        <w:rPr>
-          <w:rFonts w:ascii="Arial" w:eastAsia="Arial" w:hAnsi="Arial" w:cs="Arial"/>
-          <w:sz w:val="24"/>
-          <w:szCs w:val="24"/>
-        </w:rPr>
-        <w:t xml:space="preserve">. [S.l.]: Scrum.org, 2015. SILVA, L. A. da. iFrame - framework para o desenvolvimento de aplicações web. 2014. </w:t>
+        <w:t xml:space="preserve">Guia do </w:t>
+      </w:r>
+      <w:proofErr w:type="spellStart"/>
+      <w:r>
+        <w:rPr>
+          <w:rFonts w:ascii="Arial" w:eastAsia="Arial" w:hAnsi="Arial" w:cs="Arial"/>
+          <w:b/>
+          <w:sz w:val="24"/>
+          <w:szCs w:val="24"/>
+        </w:rPr>
+        <w:t>Scrum</w:t>
+      </w:r>
+      <w:proofErr w:type="spellEnd"/>
+      <w:r>
+        <w:rPr>
+          <w:rFonts w:ascii="Arial" w:eastAsia="Arial" w:hAnsi="Arial" w:cs="Arial"/>
+          <w:b/>
+          <w:sz w:val="24"/>
+          <w:szCs w:val="24"/>
+        </w:rPr>
+        <w:t xml:space="preserve"> - Guia </w:t>
+      </w:r>
+      <w:proofErr w:type="spellStart"/>
+      <w:r>
+        <w:rPr>
+          <w:rFonts w:ascii="Arial" w:eastAsia="Arial" w:hAnsi="Arial" w:cs="Arial"/>
+          <w:b/>
+          <w:sz w:val="24"/>
+          <w:szCs w:val="24"/>
+        </w:rPr>
+        <w:t>deﬁnitivo</w:t>
+      </w:r>
+      <w:proofErr w:type="spellEnd"/>
+      <w:r>
+        <w:rPr>
+          <w:rFonts w:ascii="Arial" w:eastAsia="Arial" w:hAnsi="Arial" w:cs="Arial"/>
+          <w:b/>
+          <w:sz w:val="24"/>
+          <w:szCs w:val="24"/>
+        </w:rPr>
+        <w:t xml:space="preserve"> para o </w:t>
+      </w:r>
+      <w:proofErr w:type="spellStart"/>
+      <w:r>
+        <w:rPr>
+          <w:rFonts w:ascii="Arial" w:eastAsia="Arial" w:hAnsi="Arial" w:cs="Arial"/>
+          <w:b/>
+          <w:sz w:val="24"/>
+          <w:szCs w:val="24"/>
+        </w:rPr>
+        <w:t>Scrum</w:t>
+      </w:r>
+      <w:proofErr w:type="spellEnd"/>
+      <w:r>
+        <w:rPr>
+          <w:rFonts w:ascii="Arial" w:eastAsia="Arial" w:hAnsi="Arial" w:cs="Arial"/>
+          <w:b/>
+          <w:sz w:val="24"/>
+          <w:szCs w:val="24"/>
+        </w:rPr>
+        <w:t>: As regras do jogo</w:t>
+      </w:r>
+      <w:r>
+        <w:rPr>
+          <w:rFonts w:ascii="Arial" w:eastAsia="Arial" w:hAnsi="Arial" w:cs="Arial"/>
+          <w:sz w:val="24"/>
+          <w:szCs w:val="24"/>
+        </w:rPr>
+        <w:t>. [</w:t>
+      </w:r>
+      <w:proofErr w:type="spellStart"/>
+      <w:r>
+        <w:rPr>
+          <w:rFonts w:ascii="Arial" w:eastAsia="Arial" w:hAnsi="Arial" w:cs="Arial"/>
+          <w:sz w:val="24"/>
+          <w:szCs w:val="24"/>
+        </w:rPr>
+        <w:t>S.l</w:t>
+      </w:r>
+      <w:proofErr w:type="spellEnd"/>
+      <w:r>
+        <w:rPr>
+          <w:rFonts w:ascii="Arial" w:eastAsia="Arial" w:hAnsi="Arial" w:cs="Arial"/>
+          <w:sz w:val="24"/>
+          <w:szCs w:val="24"/>
+        </w:rPr>
+        <w:t xml:space="preserve">.]: Scrum.org, 2015. SILVA, L. A. da. </w:t>
+      </w:r>
+      <w:proofErr w:type="spellStart"/>
+      <w:r>
+        <w:rPr>
+          <w:rFonts w:ascii="Arial" w:eastAsia="Arial" w:hAnsi="Arial" w:cs="Arial"/>
+          <w:sz w:val="24"/>
+          <w:szCs w:val="24"/>
+        </w:rPr>
+        <w:t>iFrame</w:t>
+      </w:r>
+      <w:proofErr w:type="spellEnd"/>
+      <w:r>
+        <w:rPr>
+          <w:rFonts w:ascii="Arial" w:eastAsia="Arial" w:hAnsi="Arial" w:cs="Arial"/>
+          <w:sz w:val="24"/>
+          <w:szCs w:val="24"/>
+        </w:rPr>
+        <w:t xml:space="preserve"> - framework para o desenvolvimento de aplicações web. 2014. </w:t>
       </w:r>
     </w:p>
     <w:p>
@@ -10572,7 +15826,97 @@
           <w:sz w:val="24"/>
           <w:szCs w:val="24"/>
         </w:rPr>
-        <w:t xml:space="preserve">The Internet Big Picture World Internet Users and 2015 Population Stats. Nov 2015. </w:t>
+        <w:t xml:space="preserve">The Internet Big Picture World Internet </w:t>
+      </w:r>
+      <w:proofErr w:type="spellStart"/>
+      <w:r>
+        <w:rPr>
+          <w:rFonts w:ascii="Arial" w:eastAsia="Arial" w:hAnsi="Arial" w:cs="Arial"/>
+          <w:sz w:val="24"/>
+          <w:szCs w:val="24"/>
+        </w:rPr>
+        <w:t>Users</w:t>
+      </w:r>
+      <w:proofErr w:type="spellEnd"/>
+      <w:r>
+        <w:rPr>
+          <w:rFonts w:ascii="Arial" w:eastAsia="Arial" w:hAnsi="Arial" w:cs="Arial"/>
+          <w:sz w:val="24"/>
+          <w:szCs w:val="24"/>
+        </w:rPr>
+        <w:t xml:space="preserve"> </w:t>
+      </w:r>
+      <w:proofErr w:type="spellStart"/>
+      <w:r>
+        <w:rPr>
+          <w:rFonts w:ascii="Arial" w:eastAsia="Arial" w:hAnsi="Arial" w:cs="Arial"/>
+          <w:sz w:val="24"/>
+          <w:szCs w:val="24"/>
+        </w:rPr>
+        <w:t>and</w:t>
+      </w:r>
+      <w:proofErr w:type="spellEnd"/>
+      <w:r>
+        <w:rPr>
+          <w:rFonts w:ascii="Arial" w:eastAsia="Arial" w:hAnsi="Arial" w:cs="Arial"/>
+          <w:sz w:val="24"/>
+          <w:szCs w:val="24"/>
+        </w:rPr>
+        <w:t xml:space="preserve"> 2015 </w:t>
+      </w:r>
+      <w:proofErr w:type="spellStart"/>
+      <w:r>
+        <w:rPr>
+          <w:rFonts w:ascii="Arial" w:eastAsia="Arial" w:hAnsi="Arial" w:cs="Arial"/>
+          <w:sz w:val="24"/>
+          <w:szCs w:val="24"/>
+        </w:rPr>
+        <w:t>Population</w:t>
+      </w:r>
+      <w:proofErr w:type="spellEnd"/>
+      <w:r>
+        <w:rPr>
+          <w:rFonts w:ascii="Arial" w:eastAsia="Arial" w:hAnsi="Arial" w:cs="Arial"/>
+          <w:sz w:val="24"/>
+          <w:szCs w:val="24"/>
+        </w:rPr>
+        <w:t xml:space="preserve"> </w:t>
+      </w:r>
+      <w:proofErr w:type="spellStart"/>
+      <w:r>
+        <w:rPr>
+          <w:rFonts w:ascii="Arial" w:eastAsia="Arial" w:hAnsi="Arial" w:cs="Arial"/>
+          <w:sz w:val="24"/>
+          <w:szCs w:val="24"/>
+        </w:rPr>
+        <w:t>Stats</w:t>
+      </w:r>
+      <w:proofErr w:type="spellEnd"/>
+      <w:r>
+        <w:rPr>
+          <w:rFonts w:ascii="Arial" w:eastAsia="Arial" w:hAnsi="Arial" w:cs="Arial"/>
+          <w:sz w:val="24"/>
+          <w:szCs w:val="24"/>
+        </w:rPr>
+        <w:t xml:space="preserve">. </w:t>
+      </w:r>
+      <w:proofErr w:type="spellStart"/>
+      <w:r>
+        <w:rPr>
+          <w:rFonts w:ascii="Arial" w:eastAsia="Arial" w:hAnsi="Arial" w:cs="Arial"/>
+          <w:sz w:val="24"/>
+          <w:szCs w:val="24"/>
+        </w:rPr>
+        <w:t>Nov</w:t>
+      </w:r>
+      <w:proofErr w:type="spellEnd"/>
+      <w:r>
+        <w:rPr>
+          <w:rFonts w:ascii="Arial" w:eastAsia="Arial" w:hAnsi="Arial" w:cs="Arial"/>
+          <w:sz w:val="24"/>
+          <w:szCs w:val="24"/>
+        </w:rPr>
+        <w:t xml:space="preserve"> 2015. </w:t>
       </w:r>
     </w:p>
     <w:p>
@@ -10617,7 +15961,25 @@
           <w:sz w:val="24"/>
           <w:szCs w:val="24"/>
         </w:rPr>
-        <w:t>O reinado do ”boca-a-boca” está de volta?. Revista Brasileira de Marketing, 2012.</w:t>
+        <w:t xml:space="preserve">O reinado </w:t>
+      </w:r>
+      <w:proofErr w:type="gramStart"/>
+      <w:r>
+        <w:rPr>
+          <w:rFonts w:ascii="Arial" w:eastAsia="Arial" w:hAnsi="Arial" w:cs="Arial"/>
+          <w:sz w:val="24"/>
+          <w:szCs w:val="24"/>
+        </w:rPr>
+        <w:t>do ”boca</w:t>
+      </w:r>
+      <w:proofErr w:type="gramEnd"/>
+      <w:r>
+        <w:rPr>
+          <w:rFonts w:ascii="Arial" w:eastAsia="Arial" w:hAnsi="Arial" w:cs="Arial"/>
+          <w:sz w:val="24"/>
+          <w:szCs w:val="24"/>
+        </w:rPr>
+        <w:t>-a-boca” está de volta?. Revista Brasileira de Marketing, 2012.</w:t>
       </w:r>
     </w:p>
     <w:p>
@@ -10787,7 +16149,7 @@
             <w:rPr>
               <w:noProof/>
             </w:rPr>
-            <w:t>5</w:t>
+            <w:t>22</w:t>
           </w:r>
           <w:r>
             <w:fldChar w:fldCharType="end"/>
